--- a/Dokumentation/IS Projekt A20.docx
+++ b/Dokumentation/IS Projekt A20.docx
@@ -105,6 +105,7 @@
           <w:dataBinding w:prefixMappings="xmlns:ns0='http://purl.org/dc/elements/1.1/' xmlns:ns1='http://schemas.openxmlformats.org/package/2006/metadata/core-properties' " w:xpath="/ns1:coreProperties[1]/ns0:creator[1]" w:storeItemID="{6C3C8BC8-F283-45AE-878A-BAB7291924A1}"/>
           <w:text/>
         </w:sdtPr>
+        <w:sdtEndPr/>
         <w:sdtContent>
           <w:r>
             <w:t>Tom Mohr</w:t>
@@ -143,6 +144,13 @@
     </w:p>
     <w:sdt>
       <w:sdtPr>
+        <w:rPr>
+          <w:rFonts w:asciiTheme="minorHAnsi" w:eastAsiaTheme="minorHAnsi" w:hAnsiTheme="minorHAnsi" w:cstheme="minorBidi"/>
+          <w:color w:val="595959" w:themeColor="text1" w:themeTint="A6"/>
+          <w:sz w:val="22"/>
+          <w:szCs w:val="22"/>
+          <w:lang w:eastAsia="en-US"/>
+        </w:rPr>
         <w:id w:val="-539351518"/>
         <w:docPartObj>
           <w:docPartGallery w:val="Table of Contents"/>
@@ -151,13 +159,8 @@
       </w:sdtPr>
       <w:sdtEndPr>
         <w:rPr>
-          <w:rFonts w:asciiTheme="minorHAnsi" w:eastAsiaTheme="minorHAnsi" w:hAnsiTheme="minorHAnsi" w:cstheme="minorBidi"/>
           <w:b/>
           <w:bCs/>
-          <w:color w:val="595959" w:themeColor="text1" w:themeTint="A6"/>
-          <w:sz w:val="22"/>
-          <w:szCs w:val="22"/>
-          <w:lang w:eastAsia="en-US"/>
         </w:rPr>
       </w:sdtEndPr>
       <w:sdtContent>
@@ -480,30 +483,147 @@
       </w:r>
       <w:bookmarkEnd w:id="0"/>
     </w:p>
-    <w:p/>
     <w:p>
       <w:pPr>
+        <w:jc w:val="both"/>
+        <w:rPr>
+          <w:sz w:val="24"/>
+        </w:rPr>
+      </w:pPr>
+      <w:bookmarkStart w:id="1" w:name="_Toc74397026"/>
+      <w:r>
+        <w:rPr>
+          <w:sz w:val="24"/>
+        </w:rPr>
+        <w:t>Die Anwendung soll einen Lagerbestand verwalten können, dessen Produkte theoretisch nicht begrenzt sind. An der Kasse soll man die Produkte verkaufen und stornieren können. Durch den Verkauf sollen Statistiken erzeugt werden, die jeden einzelnen Tag aufschlüsseln und einen Überblick über Monat, Jahr und Gesamtheit geben.</w:t>
+      </w:r>
+    </w:p>
+    <w:p>
+      <w:pPr>
+        <w:jc w:val="both"/>
+        <w:rPr>
+          <w:sz w:val="24"/>
+        </w:rPr>
+      </w:pPr>
+      <w:r>
+        <w:rPr>
+          <w:sz w:val="24"/>
+        </w:rPr>
+        <w:t>Das soll dabei helfen, Ein und- und Ausgaben zu kontrollieren und das Kaufverhalten der Kunden zu analysieren, um besser Einkaufen zu können und höhere Umsätze zu erzielen.</w:t>
+      </w:r>
+    </w:p>
+    <w:p>
+      <w:pPr>
         <w:pStyle w:val="berschrift1"/>
       </w:pPr>
-      <w:bookmarkStart w:id="1" w:name="_Toc74397026"/>
       <w:r>
         <w:t>Entwurf</w:t>
       </w:r>
       <w:bookmarkEnd w:id="1"/>
     </w:p>
-    <w:p/>
     <w:p>
       <w:pPr>
+        <w:jc w:val="both"/>
+        <w:rPr>
+          <w:sz w:val="24"/>
+        </w:rPr>
+      </w:pPr>
+      <w:r>
+        <w:rPr>
+          <w:sz w:val="24"/>
+        </w:rPr>
+        <w:t>Jedes Produkt im Lager soll die Eigenschaften Bezeichnung, Status, Preis und Verfügbarkeit haben. Der Bezeichner ist eine eindeutige ID an der das Produkt zu erkennen ist. Der Status sagt aus, ob das Produkt gerade zum Verkauf freigeschaltet ist oder ob es nur im Lager liegt. Die Verfügbarkeit gibt, wie oft ein Produkt vorhanden ist. Der Preis ist selbsterklärend.</w:t>
+      </w:r>
+    </w:p>
+    <w:p>
+      <w:pPr>
+        <w:jc w:val="both"/>
+        <w:rPr>
+          <w:sz w:val="24"/>
+        </w:rPr>
+      </w:pPr>
+      <w:r>
+        <w:rPr>
+          <w:sz w:val="24"/>
+        </w:rPr>
+        <w:t>Die Produkte die sich im Lager befinden, aktiv sind und deren Verfügbarkeit ≠ 0 ist, können an der Kasse verkauft werden. In der Kasse werden die Produkte mit den genannten Kriterien ähnlich wie im Lager dargestellt. Um ein Produkt zu verkaufen, kann man die zu verkaufende Anzahl einzeln erhöhen oder verringern. Sollten alle Restlichen Produkte verkauft werden, kann man alle Produkte mit einmal auswählen oder alle anwählen, wenn der Kunde ein Produkt doch nicht kaufen möchte. Bei jeder Änderung wird der Gesamtpreis neu berechnet und angezeigt. Der Verkauf soll jederzeit Bezahlt oder abgebrochen werden können.</w:t>
+      </w:r>
+    </w:p>
+    <w:p>
+      <w:pPr>
+        <w:jc w:val="both"/>
+        <w:rPr>
+          <w:sz w:val="24"/>
+        </w:rPr>
+      </w:pPr>
+      <w:r>
+        <w:rPr>
+          <w:sz w:val="24"/>
+        </w:rPr>
+        <w:t>Sollte der Kauf eines Produktes rückgängig gemacht werden müssen, kann man zwischen Stornieren und Rücknehmen auswählen können. Beim Stornieren wird das Produkt wieder zurück ins Lager gelegt, wobei beim Rücknehmen der Kunde sein Geld zurückbekommt, das Produkt jedoch weggeschmissen wird.</w:t>
+      </w:r>
+    </w:p>
+    <w:p>
+      <w:pPr>
+        <w:jc w:val="both"/>
+        <w:rPr>
+          <w:sz w:val="24"/>
+        </w:rPr>
+      </w:pPr>
+      <w:r>
+        <w:rPr>
+          <w:sz w:val="24"/>
+        </w:rPr>
+        <w:t>Jedes Verkaufte, Stornierte oder Zurückgenommene Produkt wird in den Statistiken vermerkt. In Tagesstatistiken werden alle Einzelheiten gespeichert: Welches Produkt wurde verkauft, zu welchem Einzelpreis, wie oft wurde es zurückgenommen. Durch diese Daten werden Diagramme erzeugt, die den Text anschaulich darstellen. Zusätzlich wird eine Zusammenfassung angezeigt, die einen Überblick über den gesamten Tag liefert.</w:t>
+      </w:r>
+    </w:p>
+    <w:p>
+      <w:pPr>
+        <w:jc w:val="both"/>
+        <w:rPr>
+          <w:sz w:val="24"/>
+        </w:rPr>
+      </w:pPr>
+      <w:r>
+        <w:rPr>
+          <w:sz w:val="24"/>
+        </w:rPr>
+        <w:t>Monats-, Jahres- und Gesamtstatistiken bieten keine genauen Einzelheiten, sondern geben jeweils nur eine Zusammenfassung und einen Überblick über Verkäufe und Einnahmen in Form von Diagrammen über der ihnen untergeordneten Zeiteinheit wieder.</w:t>
+      </w:r>
+      <w:r>
+        <w:rPr>
+          <w:sz w:val="24"/>
+        </w:rPr>
+        <w:t xml:space="preserve"> </w:t>
+      </w:r>
+      <w:r>
+        <w:rPr>
+          <w:sz w:val="24"/>
+        </w:rPr>
+        <w:t>Im Monat werden die Tage gezeigt, im Jahr die Monate und in der Gesamtheit die Jahre.</w:t>
+      </w:r>
+    </w:p>
+    <w:p>
+      <w:pPr>
+        <w:jc w:val="both"/>
+        <w:rPr>
+          <w:sz w:val="24"/>
+        </w:rPr>
+      </w:pPr>
+      <w:r>
+        <w:rPr>
+          <w:sz w:val="24"/>
+        </w:rPr>
+        <w:t>Alle Daten können bereinigt werden, wenn die beschädigt sind oder eine Systemreinigung ansteht.</w:t>
+      </w:r>
+    </w:p>
+    <w:p>
+      <w:pPr>
         <w:pStyle w:val="berschrift1"/>
       </w:pPr>
       <w:bookmarkStart w:id="2" w:name="_Toc74397027"/>
       <w:r>
-        <w:t>Imp</w:t>
-      </w:r>
-      <w:bookmarkStart w:id="3" w:name="_GoBack"/>
-      <w:bookmarkEnd w:id="3"/>
-      <w:r>
-        <w:t>lementation</w:t>
+        <w:t>Implementation</w:t>
       </w:r>
       <w:bookmarkEnd w:id="2"/>
     </w:p>
@@ -556,21 +676,7 @@
             <w:rStyle w:val="Hyperlink"/>
             <w:sz w:val="24"/>
           </w:rPr>
-          <w:t>-Mini</w:t>
-        </w:r>
-        <w:r>
-          <w:rPr>
-            <w:rStyle w:val="Hyperlink"/>
-            <w:sz w:val="24"/>
-          </w:rPr>
-          <w:t xml:space="preserve"> </w:t>
-        </w:r>
-        <w:r>
-          <w:rPr>
-            <w:rStyle w:val="Hyperlink"/>
-            <w:sz w:val="24"/>
-          </w:rPr>
-          <w:t>(github.com)</w:t>
+          <w:t>-Mini (github.com)</w:t>
         </w:r>
       </w:hyperlink>
       <w:r>
@@ -582,16 +688,341 @@
     </w:p>
     <w:p>
       <w:pPr>
+        <w:rPr>
+          <w:sz w:val="24"/>
+        </w:rPr>
+      </w:pPr>
+      <w:r>
+        <w:rPr>
+          <w:sz w:val="24"/>
+        </w:rPr>
+        <w:br w:type="page"/>
+      </w:r>
+    </w:p>
+    <w:p>
+      <w:pPr>
         <w:pStyle w:val="berschrift1"/>
       </w:pPr>
-      <w:bookmarkStart w:id="4" w:name="_Toc74397028"/>
+      <w:bookmarkStart w:id="3" w:name="_Toc74397028"/>
       <w:r>
         <w:t>Test</w:t>
       </w:r>
+      <w:bookmarkEnd w:id="3"/>
+    </w:p>
+    <w:p>
+      <w:pPr>
+        <w:pStyle w:val="berschrift2"/>
+      </w:pPr>
+      <w:r>
+        <w:t>Lager</w:t>
+      </w:r>
+    </w:p>
+    <w:p>
+      <w:pPr>
+        <w:pStyle w:val="Listenabsatz"/>
+        <w:numPr>
+          <w:ilvl w:val="0"/>
+          <w:numId w:val="17"/>
+        </w:numPr>
+      </w:pPr>
+      <w:r>
+        <w:t>Das Lager ist leer und beinhaltet einen Produktplatz</w:t>
+      </w:r>
+    </w:p>
+    <w:p>
+      <w:r>
+        <w:drawing>
+          <wp:inline distT="0" distB="0" distL="0" distR="0" wp14:anchorId="4DFEB13E" wp14:editId="67ACE42A">
+            <wp:extent cx="5579745" cy="561340"/>
+            <wp:effectExtent l="0" t="0" r="1905" b="0"/>
+            <wp:docPr id="1" name="Grafik 1"/>
+            <wp:cNvGraphicFramePr>
+              <a:graphicFrameLocks xmlns:a="http://schemas.openxmlformats.org/drawingml/2006/main" noChangeAspect="1"/>
+            </wp:cNvGraphicFramePr>
+            <a:graphic xmlns:a="http://schemas.openxmlformats.org/drawingml/2006/main">
+              <a:graphicData uri="http://schemas.openxmlformats.org/drawingml/2006/picture">
+                <pic:pic xmlns:pic="http://schemas.openxmlformats.org/drawingml/2006/picture">
+                  <pic:nvPicPr>
+                    <pic:cNvPr id="1" name=""/>
+                    <pic:cNvPicPr/>
+                  </pic:nvPicPr>
+                  <pic:blipFill>
+                    <a:blip r:embed="rId10"/>
+                    <a:stretch>
+                      <a:fillRect/>
+                    </a:stretch>
+                  </pic:blipFill>
+                  <pic:spPr>
+                    <a:xfrm>
+                      <a:off x="0" y="0"/>
+                      <a:ext cx="5579745" cy="561340"/>
+                    </a:xfrm>
+                    <a:prstGeom prst="rect">
+                      <a:avLst/>
+                    </a:prstGeom>
+                  </pic:spPr>
+                </pic:pic>
+              </a:graphicData>
+            </a:graphic>
+          </wp:inline>
+        </w:drawing>
+      </w:r>
+    </w:p>
+    <w:p>
+      <w:pPr>
+        <w:pStyle w:val="Listenabsatz"/>
+        <w:numPr>
+          <w:ilvl w:val="0"/>
+          <w:numId w:val="17"/>
+        </w:numPr>
+      </w:pPr>
+      <w:r>
+        <w:drawing>
+          <wp:anchor distT="0" distB="0" distL="114300" distR="114300" simplePos="0" relativeHeight="251659264" behindDoc="1" locked="0" layoutInCell="1" allowOverlap="1" wp14:anchorId="0D924199">
+            <wp:simplePos x="0" y="0"/>
+            <wp:positionH relativeFrom="column">
+              <wp:posOffset>3202940</wp:posOffset>
+            </wp:positionH>
+            <wp:positionV relativeFrom="paragraph">
+              <wp:posOffset>41910</wp:posOffset>
+            </wp:positionV>
+            <wp:extent cx="2371725" cy="2825115"/>
+            <wp:effectExtent l="0" t="0" r="9525" b="0"/>
+            <wp:wrapTight wrapText="bothSides">
+              <wp:wrapPolygon edited="0">
+                <wp:start x="0" y="0"/>
+                <wp:lineTo x="0" y="21411"/>
+                <wp:lineTo x="21513" y="21411"/>
+                <wp:lineTo x="21513" y="0"/>
+                <wp:lineTo x="0" y="0"/>
+              </wp:wrapPolygon>
+            </wp:wrapTight>
+            <wp:docPr id="2" name="Grafik 2"/>
+            <wp:cNvGraphicFramePr>
+              <a:graphicFrameLocks xmlns:a="http://schemas.openxmlformats.org/drawingml/2006/main" noChangeAspect="1"/>
+            </wp:cNvGraphicFramePr>
+            <a:graphic xmlns:a="http://schemas.openxmlformats.org/drawingml/2006/main">
+              <a:graphicData uri="http://schemas.openxmlformats.org/drawingml/2006/picture">
+                <pic:pic xmlns:pic="http://schemas.openxmlformats.org/drawingml/2006/picture">
+                  <pic:nvPicPr>
+                    <pic:cNvPr id="1" name=""/>
+                    <pic:cNvPicPr/>
+                  </pic:nvPicPr>
+                  <pic:blipFill rotWithShape="1">
+                    <a:blip r:embed="rId11">
+                      <a:extLst>
+                        <a:ext uri="{28A0092B-C50C-407E-A947-70E740481C1C}">
+                          <a14:useLocalDpi xmlns:a14="http://schemas.microsoft.com/office/drawing/2010/main" val="0"/>
+                        </a:ext>
+                      </a:extLst>
+                    </a:blip>
+                    <a:srcRect l="3017" t="1734" r="2450" b="1142"/>
+                    <a:stretch/>
+                  </pic:blipFill>
+                  <pic:spPr bwMode="auto">
+                    <a:xfrm>
+                      <a:off x="0" y="0"/>
+                      <a:ext cx="2371725" cy="2825115"/>
+                    </a:xfrm>
+                    <a:prstGeom prst="rect">
+                      <a:avLst/>
+                    </a:prstGeom>
+                    <a:ln>
+                      <a:noFill/>
+                    </a:ln>
+                    <a:extLst>
+                      <a:ext uri="{53640926-AAD7-44D8-BBD7-CCE9431645EC}">
+                        <a14:shadowObscured xmlns:a14="http://schemas.microsoft.com/office/drawing/2010/main"/>
+                      </a:ext>
+                    </a:extLst>
+                  </pic:spPr>
+                </pic:pic>
+              </a:graphicData>
+            </a:graphic>
+            <wp14:sizeRelH relativeFrom="margin">
+              <wp14:pctWidth>0</wp14:pctWidth>
+            </wp14:sizeRelH>
+            <wp14:sizeRelV relativeFrom="margin">
+              <wp14:pctHeight>0</wp14:pctHeight>
+            </wp14:sizeRelV>
+          </wp:anchor>
+        </w:drawing>
+      </w:r>
+      <w:r>
+        <w:t>Produktplatz auswählen und neue Eigenschaften in das Bearbeitungsfeld eintragen.</w:t>
+      </w:r>
+      <w:r>
+        <w:br/>
+        <w:t>- Bezeichner lässt Standard Testzeichen zu</w:t>
+      </w:r>
+      <w:r>
+        <w:br/>
+        <w:t>- Preis lässt Dezimalzahl mit zwei Nachkommastellen zu</w:t>
+      </w:r>
+      <w:r>
+        <w:br/>
+        <w:t>- Verfügbarkeit nur ganze Zahlen</w:t>
+      </w:r>
+    </w:p>
+    <w:p>
+      <w:pPr>
+        <w:pStyle w:val="Listenabsatz"/>
+      </w:pPr>
+    </w:p>
+    <w:p>
+      <w:pPr>
+        <w:pStyle w:val="Listenabsatz"/>
+        <w:numPr>
+          <w:ilvl w:val="0"/>
+          <w:numId w:val="17"/>
+        </w:numPr>
+      </w:pPr>
+      <w:r>
+        <w:t xml:space="preserve">Beim Klicken auf „Speichern“ werden die Daten aus dem Bearbeitungsfeld in das Lager eingefügt. Die Datei ist gespeichert und kann sofort an der Kasse </w:t>
+      </w:r>
+      <w:r>
+        <w:t xml:space="preserve">oder nach einem Neustart </w:t>
+      </w:r>
+      <w:r>
+        <w:t>verwendet werden</w:t>
+      </w:r>
+    </w:p>
+    <w:p/>
+    <w:p>
+      <w:r>
+        <w:drawing>
+          <wp:inline distT="0" distB="0" distL="0" distR="0" wp14:anchorId="794D5CFE" wp14:editId="45CB80CE">
+            <wp:extent cx="5579745" cy="538480"/>
+            <wp:effectExtent l="0" t="0" r="1905" b="0"/>
+            <wp:docPr id="3" name="Grafik 3"/>
+            <wp:cNvGraphicFramePr>
+              <a:graphicFrameLocks xmlns:a="http://schemas.openxmlformats.org/drawingml/2006/main" noChangeAspect="1"/>
+            </wp:cNvGraphicFramePr>
+            <a:graphic xmlns:a="http://schemas.openxmlformats.org/drawingml/2006/main">
+              <a:graphicData uri="http://schemas.openxmlformats.org/drawingml/2006/picture">
+                <pic:pic xmlns:pic="http://schemas.openxmlformats.org/drawingml/2006/picture">
+                  <pic:nvPicPr>
+                    <pic:cNvPr id="1" name=""/>
+                    <pic:cNvPicPr/>
+                  </pic:nvPicPr>
+                  <pic:blipFill>
+                    <a:blip r:embed="rId12"/>
+                    <a:stretch>
+                      <a:fillRect/>
+                    </a:stretch>
+                  </pic:blipFill>
+                  <pic:spPr>
+                    <a:xfrm>
+                      <a:off x="0" y="0"/>
+                      <a:ext cx="5579745" cy="538480"/>
+                    </a:xfrm>
+                    <a:prstGeom prst="rect">
+                      <a:avLst/>
+                    </a:prstGeom>
+                  </pic:spPr>
+                </pic:pic>
+              </a:graphicData>
+            </a:graphic>
+          </wp:inline>
+        </w:drawing>
+      </w:r>
+    </w:p>
+    <w:p>
+      <w:pPr>
+        <w:rPr>
+          <w:rFonts w:asciiTheme="majorHAnsi" w:eastAsiaTheme="majorEastAsia" w:hAnsiTheme="majorHAnsi" w:cstheme="majorBidi"/>
+          <w:caps/>
+          <w:color w:val="B43412" w:themeColor="accent1" w:themeShade="BF"/>
+          <w:sz w:val="24"/>
+        </w:rPr>
+      </w:pPr>
+      <w:r>
+        <w:br w:type="page"/>
+      </w:r>
+    </w:p>
+    <w:p>
+      <w:pPr>
+        <w:pStyle w:val="berschrift2"/>
+      </w:pPr>
+      <w:r>
+        <w:t>Standard Verkaufsmodus</w:t>
+      </w:r>
+    </w:p>
+    <w:p>
+      <w:pPr>
+        <w:pStyle w:val="Listenabsatz"/>
+        <w:numPr>
+          <w:ilvl w:val="0"/>
+          <w:numId w:val="18"/>
+        </w:numPr>
+      </w:pPr>
+      <w:r>
+        <w:t>Das Produkt aus dem Lager wurde nach dem schließen des Lagers in die Kasse eingefügt. Die Kasse kann nicht bedient werden, bis eine Verkaufsoption ausgewählt wurde. In dem Fall: „Neuer Kunde“ / Standardverkauf</w:t>
+      </w:r>
+    </w:p>
+    <w:p>
+      <w:pPr>
+        <w:pStyle w:val="berschrift2"/>
+        <w:rPr>
+          <w:sz w:val="32"/>
+        </w:rPr>
+      </w:pPr>
+      <w:r>
+        <w:drawing>
+          <wp:inline distT="0" distB="0" distL="0" distR="0" wp14:anchorId="7FA6F3B3" wp14:editId="289D266D">
+            <wp:extent cx="5579745" cy="999490"/>
+            <wp:effectExtent l="0" t="0" r="1905" b="0"/>
+            <wp:docPr id="4" name="Grafik 4"/>
+            <wp:cNvGraphicFramePr>
+              <a:graphicFrameLocks xmlns:a="http://schemas.openxmlformats.org/drawingml/2006/main" noChangeAspect="1"/>
+            </wp:cNvGraphicFramePr>
+            <a:graphic xmlns:a="http://schemas.openxmlformats.org/drawingml/2006/main">
+              <a:graphicData uri="http://schemas.openxmlformats.org/drawingml/2006/picture">
+                <pic:pic xmlns:pic="http://schemas.openxmlformats.org/drawingml/2006/picture">
+                  <pic:nvPicPr>
+                    <pic:cNvPr id="1" name=""/>
+                    <pic:cNvPicPr/>
+                  </pic:nvPicPr>
+                  <pic:blipFill>
+                    <a:blip r:embed="rId13"/>
+                    <a:stretch>
+                      <a:fillRect/>
+                    </a:stretch>
+                  </pic:blipFill>
+                  <pic:spPr>
+                    <a:xfrm>
+                      <a:off x="0" y="0"/>
+                      <a:ext cx="5579745" cy="999490"/>
+                    </a:xfrm>
+                    <a:prstGeom prst="rect">
+                      <a:avLst/>
+                    </a:prstGeom>
+                  </pic:spPr>
+                </pic:pic>
+              </a:graphicData>
+            </a:graphic>
+          </wp:inline>
+        </w:drawing>
+      </w:r>
+    </w:p>
+    <w:p>
+      <w:pPr>
+        <w:pStyle w:val="Listenabsatz"/>
+        <w:numPr>
+          <w:ilvl w:val="0"/>
+          <w:numId w:val="18"/>
+        </w:numPr>
+      </w:pPr>
+      <w:r>
+        <w:t>Nach dem starten des Verkaufs kann das Produkt über die Knöpfe in den letzten vier Spalten ausgewählt bzw. abgewählt werden. Beim Bearbeiten der zu Verkaufenden Anzahl wird der Gesamtpreis berechnet. Das bearbeiten des Produktes ist nicht zulässig</w:t>
+      </w:r>
+    </w:p>
+    <w:p>
+      <w:bookmarkStart w:id="4" w:name="_GoBack"/>
       <w:bookmarkEnd w:id="4"/>
     </w:p>
     <w:sectPr>
-      <w:footerReference w:type="default" r:id="rId10"/>
+      <w:footerReference w:type="default" r:id="rId14"/>
       <w:pgSz w:w="11906" w:h="16838" w:code="9"/>
       <w:pgMar w:top="1701" w:right="1134" w:bottom="1418" w:left="1985" w:header="720" w:footer="720" w:gutter="0"/>
       <w:pgNumType w:start="0"/>
@@ -974,6 +1405,95 @@
     </w:lvl>
   </w:abstractNum>
   <w:abstractNum w:abstractNumId="11" w15:restartNumberingAfterBreak="0">
+    <w:nsid w:val="0C0A1232"/>
+    <w:multiLevelType w:val="hybridMultilevel"/>
+    <w:tmpl w:val="7BA60DA6"/>
+    <w:lvl w:ilvl="0" w:tplc="0407000F">
+      <w:start w:val="1"/>
+      <w:numFmt w:val="decimal"/>
+      <w:lvlText w:val="%1."/>
+      <w:lvlJc w:val="left"/>
+      <w:pPr>
+        <w:ind w:left="720" w:hanging="360"/>
+      </w:pPr>
+      <w:rPr>
+        <w:rFonts w:hint="default"/>
+      </w:rPr>
+    </w:lvl>
+    <w:lvl w:ilvl="1" w:tplc="04070019" w:tentative="1">
+      <w:start w:val="1"/>
+      <w:numFmt w:val="lowerLetter"/>
+      <w:lvlText w:val="%2."/>
+      <w:lvlJc w:val="left"/>
+      <w:pPr>
+        <w:ind w:left="1440" w:hanging="360"/>
+      </w:pPr>
+    </w:lvl>
+    <w:lvl w:ilvl="2" w:tplc="0407001B" w:tentative="1">
+      <w:start w:val="1"/>
+      <w:numFmt w:val="lowerRoman"/>
+      <w:lvlText w:val="%3."/>
+      <w:lvlJc w:val="right"/>
+      <w:pPr>
+        <w:ind w:left="2160" w:hanging="180"/>
+      </w:pPr>
+    </w:lvl>
+    <w:lvl w:ilvl="3" w:tplc="0407000F" w:tentative="1">
+      <w:start w:val="1"/>
+      <w:numFmt w:val="decimal"/>
+      <w:lvlText w:val="%4."/>
+      <w:lvlJc w:val="left"/>
+      <w:pPr>
+        <w:ind w:left="2880" w:hanging="360"/>
+      </w:pPr>
+    </w:lvl>
+    <w:lvl w:ilvl="4" w:tplc="04070019" w:tentative="1">
+      <w:start w:val="1"/>
+      <w:numFmt w:val="lowerLetter"/>
+      <w:lvlText w:val="%5."/>
+      <w:lvlJc w:val="left"/>
+      <w:pPr>
+        <w:ind w:left="3600" w:hanging="360"/>
+      </w:pPr>
+    </w:lvl>
+    <w:lvl w:ilvl="5" w:tplc="0407001B" w:tentative="1">
+      <w:start w:val="1"/>
+      <w:numFmt w:val="lowerRoman"/>
+      <w:lvlText w:val="%6."/>
+      <w:lvlJc w:val="right"/>
+      <w:pPr>
+        <w:ind w:left="4320" w:hanging="180"/>
+      </w:pPr>
+    </w:lvl>
+    <w:lvl w:ilvl="6" w:tplc="0407000F" w:tentative="1">
+      <w:start w:val="1"/>
+      <w:numFmt w:val="decimal"/>
+      <w:lvlText w:val="%7."/>
+      <w:lvlJc w:val="left"/>
+      <w:pPr>
+        <w:ind w:left="5040" w:hanging="360"/>
+      </w:pPr>
+    </w:lvl>
+    <w:lvl w:ilvl="7" w:tplc="04070019" w:tentative="1">
+      <w:start w:val="1"/>
+      <w:numFmt w:val="lowerLetter"/>
+      <w:lvlText w:val="%8."/>
+      <w:lvlJc w:val="left"/>
+      <w:pPr>
+        <w:ind w:left="5760" w:hanging="360"/>
+      </w:pPr>
+    </w:lvl>
+    <w:lvl w:ilvl="8" w:tplc="0407001B" w:tentative="1">
+      <w:start w:val="1"/>
+      <w:numFmt w:val="lowerRoman"/>
+      <w:lvlText w:val="%9."/>
+      <w:lvlJc w:val="right"/>
+      <w:pPr>
+        <w:ind w:left="6480" w:hanging="180"/>
+      </w:pPr>
+    </w:lvl>
+  </w:abstractNum>
+  <w:abstractNum w:abstractNumId="12" w15:restartNumberingAfterBreak="0">
     <w:nsid w:val="0D483622"/>
     <w:multiLevelType w:val="multilevel"/>
     <w:tmpl w:val="04090023"/>
@@ -1060,7 +1580,185 @@
       </w:pPr>
     </w:lvl>
   </w:abstractNum>
-  <w:abstractNum w:abstractNumId="12" w15:restartNumberingAfterBreak="0">
+  <w:abstractNum w:abstractNumId="13" w15:restartNumberingAfterBreak="0">
+    <w:nsid w:val="1007114D"/>
+    <w:multiLevelType w:val="hybridMultilevel"/>
+    <w:tmpl w:val="59302018"/>
+    <w:lvl w:ilvl="0" w:tplc="0407000F">
+      <w:start w:val="1"/>
+      <w:numFmt w:val="decimal"/>
+      <w:lvlText w:val="%1."/>
+      <w:lvlJc w:val="left"/>
+      <w:pPr>
+        <w:ind w:left="720" w:hanging="360"/>
+      </w:pPr>
+      <w:rPr>
+        <w:rFonts w:hint="default"/>
+      </w:rPr>
+    </w:lvl>
+    <w:lvl w:ilvl="1" w:tplc="04070019" w:tentative="1">
+      <w:start w:val="1"/>
+      <w:numFmt w:val="lowerLetter"/>
+      <w:lvlText w:val="%2."/>
+      <w:lvlJc w:val="left"/>
+      <w:pPr>
+        <w:ind w:left="1440" w:hanging="360"/>
+      </w:pPr>
+    </w:lvl>
+    <w:lvl w:ilvl="2" w:tplc="0407001B" w:tentative="1">
+      <w:start w:val="1"/>
+      <w:numFmt w:val="lowerRoman"/>
+      <w:lvlText w:val="%3."/>
+      <w:lvlJc w:val="right"/>
+      <w:pPr>
+        <w:ind w:left="2160" w:hanging="180"/>
+      </w:pPr>
+    </w:lvl>
+    <w:lvl w:ilvl="3" w:tplc="0407000F" w:tentative="1">
+      <w:start w:val="1"/>
+      <w:numFmt w:val="decimal"/>
+      <w:lvlText w:val="%4."/>
+      <w:lvlJc w:val="left"/>
+      <w:pPr>
+        <w:ind w:left="2880" w:hanging="360"/>
+      </w:pPr>
+    </w:lvl>
+    <w:lvl w:ilvl="4" w:tplc="04070019" w:tentative="1">
+      <w:start w:val="1"/>
+      <w:numFmt w:val="lowerLetter"/>
+      <w:lvlText w:val="%5."/>
+      <w:lvlJc w:val="left"/>
+      <w:pPr>
+        <w:ind w:left="3600" w:hanging="360"/>
+      </w:pPr>
+    </w:lvl>
+    <w:lvl w:ilvl="5" w:tplc="0407001B" w:tentative="1">
+      <w:start w:val="1"/>
+      <w:numFmt w:val="lowerRoman"/>
+      <w:lvlText w:val="%6."/>
+      <w:lvlJc w:val="right"/>
+      <w:pPr>
+        <w:ind w:left="4320" w:hanging="180"/>
+      </w:pPr>
+    </w:lvl>
+    <w:lvl w:ilvl="6" w:tplc="0407000F" w:tentative="1">
+      <w:start w:val="1"/>
+      <w:numFmt w:val="decimal"/>
+      <w:lvlText w:val="%7."/>
+      <w:lvlJc w:val="left"/>
+      <w:pPr>
+        <w:ind w:left="5040" w:hanging="360"/>
+      </w:pPr>
+    </w:lvl>
+    <w:lvl w:ilvl="7" w:tplc="04070019" w:tentative="1">
+      <w:start w:val="1"/>
+      <w:numFmt w:val="lowerLetter"/>
+      <w:lvlText w:val="%8."/>
+      <w:lvlJc w:val="left"/>
+      <w:pPr>
+        <w:ind w:left="5760" w:hanging="360"/>
+      </w:pPr>
+    </w:lvl>
+    <w:lvl w:ilvl="8" w:tplc="0407001B" w:tentative="1">
+      <w:start w:val="1"/>
+      <w:numFmt w:val="lowerRoman"/>
+      <w:lvlText w:val="%9."/>
+      <w:lvlJc w:val="right"/>
+      <w:pPr>
+        <w:ind w:left="6480" w:hanging="180"/>
+      </w:pPr>
+    </w:lvl>
+  </w:abstractNum>
+  <w:abstractNum w:abstractNumId="14" w15:restartNumberingAfterBreak="0">
+    <w:nsid w:val="2B180335"/>
+    <w:multiLevelType w:val="hybridMultilevel"/>
+    <w:tmpl w:val="80DE3F5E"/>
+    <w:lvl w:ilvl="0" w:tplc="0407000F">
+      <w:start w:val="1"/>
+      <w:numFmt w:val="decimal"/>
+      <w:lvlText w:val="%1."/>
+      <w:lvlJc w:val="left"/>
+      <w:pPr>
+        <w:ind w:left="720" w:hanging="360"/>
+      </w:pPr>
+      <w:rPr>
+        <w:rFonts w:hint="default"/>
+      </w:rPr>
+    </w:lvl>
+    <w:lvl w:ilvl="1" w:tplc="04070019" w:tentative="1">
+      <w:start w:val="1"/>
+      <w:numFmt w:val="lowerLetter"/>
+      <w:lvlText w:val="%2."/>
+      <w:lvlJc w:val="left"/>
+      <w:pPr>
+        <w:ind w:left="1440" w:hanging="360"/>
+      </w:pPr>
+    </w:lvl>
+    <w:lvl w:ilvl="2" w:tplc="0407001B" w:tentative="1">
+      <w:start w:val="1"/>
+      <w:numFmt w:val="lowerRoman"/>
+      <w:lvlText w:val="%3."/>
+      <w:lvlJc w:val="right"/>
+      <w:pPr>
+        <w:ind w:left="2160" w:hanging="180"/>
+      </w:pPr>
+    </w:lvl>
+    <w:lvl w:ilvl="3" w:tplc="0407000F" w:tentative="1">
+      <w:start w:val="1"/>
+      <w:numFmt w:val="decimal"/>
+      <w:lvlText w:val="%4."/>
+      <w:lvlJc w:val="left"/>
+      <w:pPr>
+        <w:ind w:left="2880" w:hanging="360"/>
+      </w:pPr>
+    </w:lvl>
+    <w:lvl w:ilvl="4" w:tplc="04070019" w:tentative="1">
+      <w:start w:val="1"/>
+      <w:numFmt w:val="lowerLetter"/>
+      <w:lvlText w:val="%5."/>
+      <w:lvlJc w:val="left"/>
+      <w:pPr>
+        <w:ind w:left="3600" w:hanging="360"/>
+      </w:pPr>
+    </w:lvl>
+    <w:lvl w:ilvl="5" w:tplc="0407001B" w:tentative="1">
+      <w:start w:val="1"/>
+      <w:numFmt w:val="lowerRoman"/>
+      <w:lvlText w:val="%6."/>
+      <w:lvlJc w:val="right"/>
+      <w:pPr>
+        <w:ind w:left="4320" w:hanging="180"/>
+      </w:pPr>
+    </w:lvl>
+    <w:lvl w:ilvl="6" w:tplc="0407000F" w:tentative="1">
+      <w:start w:val="1"/>
+      <w:numFmt w:val="decimal"/>
+      <w:lvlText w:val="%7."/>
+      <w:lvlJc w:val="left"/>
+      <w:pPr>
+        <w:ind w:left="5040" w:hanging="360"/>
+      </w:pPr>
+    </w:lvl>
+    <w:lvl w:ilvl="7" w:tplc="04070019" w:tentative="1">
+      <w:start w:val="1"/>
+      <w:numFmt w:val="lowerLetter"/>
+      <w:lvlText w:val="%8."/>
+      <w:lvlJc w:val="left"/>
+      <w:pPr>
+        <w:ind w:left="5760" w:hanging="360"/>
+      </w:pPr>
+    </w:lvl>
+    <w:lvl w:ilvl="8" w:tplc="0407001B" w:tentative="1">
+      <w:start w:val="1"/>
+      <w:numFmt w:val="lowerRoman"/>
+      <w:lvlText w:val="%9."/>
+      <w:lvlJc w:val="right"/>
+      <w:pPr>
+        <w:ind w:left="6480" w:hanging="180"/>
+      </w:pPr>
+    </w:lvl>
+  </w:abstractNum>
+  <w:abstractNum w:abstractNumId="15" w15:restartNumberingAfterBreak="0">
     <w:nsid w:val="47164D09"/>
     <w:multiLevelType w:val="multilevel"/>
     <w:tmpl w:val="0409001F"/>
@@ -1159,13 +1857,13 @@
     <w:abstractNumId w:val="9"/>
   </w:num>
   <w:num w:numId="5">
-    <w:abstractNumId w:val="12"/>
+    <w:abstractNumId w:val="15"/>
   </w:num>
   <w:num w:numId="6">
     <w:abstractNumId w:val="10"/>
   </w:num>
   <w:num w:numId="7">
-    <w:abstractNumId w:val="11"/>
+    <w:abstractNumId w:val="12"/>
   </w:num>
   <w:num w:numId="8">
     <w:abstractNumId w:val="7"/>
@@ -1190,6 +1888,15 @@
   </w:num>
   <w:num w:numId="15">
     <w:abstractNumId w:val="0"/>
+  </w:num>
+  <w:num w:numId="16">
+    <w:abstractNumId w:val="14"/>
+  </w:num>
+  <w:num w:numId="17">
+    <w:abstractNumId w:val="13"/>
+  </w:num>
+  <w:num w:numId="18">
+    <w:abstractNumId w:val="11"/>
   </w:num>
 </w:numbering>
 </file>
@@ -1611,7 +2318,7 @@
     </w:pPr>
     <w:rPr>
       <w:rFonts w:asciiTheme="majorHAnsi" w:eastAsiaTheme="majorEastAsia" w:hAnsiTheme="majorHAnsi" w:cstheme="majorBidi"/>
-      <w:color w:val="729928" w:themeColor="accent1" w:themeShade="BF"/>
+      <w:color w:val="B43412" w:themeColor="accent1" w:themeShade="BF"/>
       <w:sz w:val="32"/>
     </w:rPr>
   </w:style>
@@ -1634,7 +2341,7 @@
     <w:rPr>
       <w:rFonts w:asciiTheme="majorHAnsi" w:eastAsiaTheme="majorEastAsia" w:hAnsiTheme="majorHAnsi" w:cstheme="majorBidi"/>
       <w:caps/>
-      <w:color w:val="729928" w:themeColor="accent1" w:themeShade="BF"/>
+      <w:color w:val="B43412" w:themeColor="accent1" w:themeShade="BF"/>
       <w:sz w:val="24"/>
     </w:rPr>
   </w:style>
@@ -1656,7 +2363,7 @@
     </w:pPr>
     <w:rPr>
       <w:rFonts w:asciiTheme="majorHAnsi" w:eastAsiaTheme="majorEastAsia" w:hAnsiTheme="majorHAnsi" w:cstheme="majorBidi"/>
-      <w:color w:val="4C661A" w:themeColor="accent1" w:themeShade="7F"/>
+      <w:color w:val="77230C" w:themeColor="accent1" w:themeShade="7F"/>
       <w:sz w:val="24"/>
       <w:szCs w:val="24"/>
     </w:rPr>
@@ -1679,7 +2386,7 @@
     </w:pPr>
     <w:rPr>
       <w:rFonts w:asciiTheme="majorHAnsi" w:eastAsiaTheme="majorEastAsia" w:hAnsiTheme="majorHAnsi" w:cstheme="majorBidi"/>
-      <w:color w:val="4C661A" w:themeColor="accent1" w:themeShade="7F"/>
+      <w:color w:val="77230C" w:themeColor="accent1" w:themeShade="7F"/>
     </w:rPr>
   </w:style>
   <w:style w:type="paragraph" w:styleId="berschrift7">
@@ -1702,7 +2409,7 @@
       <w:rFonts w:asciiTheme="majorHAnsi" w:eastAsiaTheme="majorEastAsia" w:hAnsiTheme="majorHAnsi" w:cstheme="majorBidi"/>
       <w:i/>
       <w:iCs/>
-      <w:color w:val="4C661A" w:themeColor="accent1" w:themeShade="7F"/>
+      <w:color w:val="77230C" w:themeColor="accent1" w:themeShade="7F"/>
     </w:rPr>
   </w:style>
   <w:style w:type="paragraph" w:styleId="berschrift8">
@@ -1786,7 +2493,7 @@
     <w:rsid w:val="00333D0D"/>
     <w:rPr>
       <w:rFonts w:asciiTheme="majorHAnsi" w:eastAsiaTheme="majorEastAsia" w:hAnsiTheme="majorHAnsi" w:cstheme="majorBidi"/>
-      <w:color w:val="729928" w:themeColor="accent1" w:themeShade="BF"/>
+      <w:color w:val="B43412" w:themeColor="accent1" w:themeShade="BF"/>
       <w:sz w:val="32"/>
     </w:rPr>
   </w:style>
@@ -1799,7 +2506,7 @@
     <w:rPr>
       <w:rFonts w:asciiTheme="majorHAnsi" w:eastAsiaTheme="majorEastAsia" w:hAnsiTheme="majorHAnsi" w:cstheme="majorBidi"/>
       <w:caps/>
-      <w:color w:val="729928" w:themeColor="accent1" w:themeShade="BF"/>
+      <w:color w:val="B43412" w:themeColor="accent1" w:themeShade="BF"/>
       <w:sz w:val="24"/>
     </w:rPr>
   </w:style>
@@ -1842,7 +2549,7 @@
     </w:pPr>
     <w:rPr>
       <w:rFonts w:asciiTheme="majorHAnsi" w:eastAsiaTheme="majorEastAsia" w:hAnsiTheme="majorHAnsi" w:cstheme="majorBidi"/>
-      <w:color w:val="729928" w:themeColor="accent1" w:themeShade="BF"/>
+      <w:color w:val="B43412" w:themeColor="accent1" w:themeShade="BF"/>
       <w:kern w:val="28"/>
       <w:sz w:val="60"/>
     </w:rPr>
@@ -1855,7 +2562,7 @@
     <w:rsid w:val="00333D0D"/>
     <w:rPr>
       <w:rFonts w:asciiTheme="majorHAnsi" w:eastAsiaTheme="majorEastAsia" w:hAnsiTheme="majorHAnsi" w:cstheme="majorBidi"/>
-      <w:color w:val="729928" w:themeColor="accent1" w:themeShade="BF"/>
+      <w:color w:val="B43412" w:themeColor="accent1" w:themeShade="BF"/>
       <w:kern w:val="28"/>
       <w:sz w:val="60"/>
     </w:rPr>
@@ -1977,7 +2684,7 @@
     <w:rsid w:val="00C6554A"/>
     <w:rPr>
       <w:rFonts w:asciiTheme="majorHAnsi" w:eastAsiaTheme="majorEastAsia" w:hAnsiTheme="majorHAnsi" w:cstheme="majorBidi"/>
-      <w:color w:val="4C661A" w:themeColor="accent1" w:themeShade="7F"/>
+      <w:color w:val="77230C" w:themeColor="accent1" w:themeShade="7F"/>
       <w:sz w:val="24"/>
       <w:szCs w:val="24"/>
     </w:rPr>
@@ -2021,7 +2728,7 @@
     <w:rPr>
       <w:i/>
       <w:iCs/>
-      <w:color w:val="729928" w:themeColor="accent1" w:themeShade="BF"/>
+      <w:color w:val="B43412" w:themeColor="accent1" w:themeShade="BF"/>
     </w:rPr>
   </w:style>
   <w:style w:type="paragraph" w:styleId="IntensivesZitat">
@@ -2036,8 +2743,8 @@
     <w:rsid w:val="00C6554A"/>
     <w:pPr>
       <w:pBdr>
-        <w:top w:val="single" w:sz="4" w:space="10" w:color="729928" w:themeColor="accent1" w:themeShade="BF"/>
-        <w:bottom w:val="single" w:sz="4" w:space="10" w:color="729928" w:themeColor="accent1" w:themeShade="BF"/>
+        <w:top w:val="single" w:sz="4" w:space="10" w:color="B43412" w:themeColor="accent1" w:themeShade="BF"/>
+        <w:bottom w:val="single" w:sz="4" w:space="10" w:color="B43412" w:themeColor="accent1" w:themeShade="BF"/>
       </w:pBdr>
       <w:spacing w:before="360" w:after="360"/>
       <w:ind w:left="864" w:right="864"/>
@@ -2046,7 +2753,7 @@
     <w:rPr>
       <w:i/>
       <w:iCs/>
-      <w:color w:val="729928" w:themeColor="accent1" w:themeShade="BF"/>
+      <w:color w:val="B43412" w:themeColor="accent1" w:themeShade="BF"/>
     </w:rPr>
   </w:style>
   <w:style w:type="character" w:customStyle="1" w:styleId="IntensivesZitatZchn">
@@ -2059,7 +2766,7 @@
     <w:rPr>
       <w:i/>
       <w:iCs/>
-      <w:color w:val="729928" w:themeColor="accent1" w:themeShade="BF"/>
+      <w:color w:val="B43412" w:themeColor="accent1" w:themeShade="BF"/>
     </w:rPr>
   </w:style>
   <w:style w:type="character" w:styleId="IntensiverVerweis">
@@ -2075,7 +2782,7 @@
       <w:bCs/>
       <w:caps w:val="0"/>
       <w:smallCaps/>
-      <w:color w:val="729928" w:themeColor="accent1" w:themeShade="BF"/>
+      <w:color w:val="B43412" w:themeColor="accent1" w:themeShade="BF"/>
       <w:spacing w:val="5"/>
     </w:rPr>
   </w:style>
@@ -2094,7 +2801,7 @@
     <w:rPr>
       <w:i/>
       <w:iCs/>
-      <w:color w:val="455F51" w:themeColor="text2"/>
+      <w:color w:val="505046" w:themeColor="text2"/>
       <w:szCs w:val="18"/>
     </w:rPr>
   </w:style>
@@ -2135,10 +2842,10 @@
     <w:rsid w:val="00C6554A"/>
     <w:pPr>
       <w:pBdr>
-        <w:top w:val="single" w:sz="2" w:space="10" w:color="729928" w:themeColor="accent1" w:themeShade="BF"/>
-        <w:left w:val="single" w:sz="2" w:space="10" w:color="729928" w:themeColor="accent1" w:themeShade="BF"/>
-        <w:bottom w:val="single" w:sz="2" w:space="10" w:color="729928" w:themeColor="accent1" w:themeShade="BF"/>
-        <w:right w:val="single" w:sz="2" w:space="10" w:color="729928" w:themeColor="accent1" w:themeShade="BF"/>
+        <w:top w:val="single" w:sz="2" w:space="10" w:color="B43412" w:themeColor="accent1" w:themeShade="BF"/>
+        <w:left w:val="single" w:sz="2" w:space="10" w:color="B43412" w:themeColor="accent1" w:themeShade="BF"/>
+        <w:bottom w:val="single" w:sz="2" w:space="10" w:color="B43412" w:themeColor="accent1" w:themeShade="BF"/>
+        <w:right w:val="single" w:sz="2" w:space="10" w:color="B43412" w:themeColor="accent1" w:themeShade="BF"/>
       </w:pBdr>
       <w:ind w:left="1152" w:right="1152"/>
     </w:pPr>
@@ -2146,7 +2853,7 @@
       <w:rFonts w:eastAsiaTheme="minorEastAsia"/>
       <w:i/>
       <w:iCs/>
-      <w:color w:val="729928" w:themeColor="accent1" w:themeShade="BF"/>
+      <w:color w:val="B43412" w:themeColor="accent1" w:themeShade="BF"/>
     </w:rPr>
   </w:style>
   <w:style w:type="paragraph" w:styleId="Textkrper3">
@@ -2344,7 +3051,7 @@
     <w:unhideWhenUsed/>
     <w:rsid w:val="00C6554A"/>
     <w:rPr>
-      <w:color w:val="729928" w:themeColor="accent1" w:themeShade="BF"/>
+      <w:color w:val="B43412" w:themeColor="accent1" w:themeShade="BF"/>
       <w:u w:val="single"/>
     </w:rPr>
   </w:style>
@@ -2448,7 +3155,7 @@
     <w:unhideWhenUsed/>
     <w:rsid w:val="00C6554A"/>
     <w:rPr>
-      <w:color w:val="1B5337" w:themeColor="accent3" w:themeShade="80"/>
+      <w:color w:val="5B2413" w:themeColor="accent3" w:themeShade="80"/>
       <w:u w:val="single"/>
     </w:rPr>
   </w:style>
@@ -2539,7 +3246,7 @@
       <w:rFonts w:asciiTheme="majorHAnsi" w:eastAsiaTheme="majorEastAsia" w:hAnsiTheme="majorHAnsi" w:cstheme="majorBidi"/>
       <w:i/>
       <w:iCs/>
-      <w:color w:val="4C661A" w:themeColor="accent1" w:themeShade="7F"/>
+      <w:color w:val="77230C" w:themeColor="accent1" w:themeShade="7F"/>
     </w:rPr>
   </w:style>
   <w:style w:type="character" w:customStyle="1" w:styleId="berschrift6Zchn">
@@ -2551,7 +3258,7 @@
     <w:rsid w:val="002554CD"/>
     <w:rPr>
       <w:rFonts w:asciiTheme="majorHAnsi" w:eastAsiaTheme="majorEastAsia" w:hAnsiTheme="majorHAnsi" w:cstheme="majorBidi"/>
-      <w:color w:val="4C661A" w:themeColor="accent1" w:themeShade="7F"/>
+      <w:color w:val="77230C" w:themeColor="accent1" w:themeShade="7F"/>
     </w:rPr>
   </w:style>
   <w:style w:type="paragraph" w:styleId="Inhaltsverzeichnisberschrift">
@@ -2624,6 +3331,18 @@
       <w:color w:val="auto"/>
       <w:lang w:eastAsia="de-DE"/>
     </w:rPr>
+  </w:style>
+  <w:style w:type="paragraph" w:styleId="Listenabsatz">
+    <w:name w:val="List Paragraph"/>
+    <w:basedOn w:val="Standard"/>
+    <w:uiPriority w:val="34"/>
+    <w:unhideWhenUsed/>
+    <w:qFormat/>
+    <w:rsid w:val="009E4717"/>
+    <w:pPr>
+      <w:ind w:left="720"/>
+      <w:contextualSpacing/>
+    </w:pPr>
   </w:style>
 </w:styles>
 </file>
@@ -2717,14 +3436,14 @@
     <w:charset w:val="00"/>
     <w:family w:val="swiss"/>
     <w:pitch w:val="variable"/>
-    <w:sig w:usb0="E1002AFF" w:usb1="4000ACFF" w:usb2="00000009" w:usb3="00000000" w:csb0="000001FF" w:csb1="00000000"/>
+    <w:sig w:usb0="E4002EFF" w:usb1="C000247B" w:usb2="00000009" w:usb3="00000000" w:csb0="000001FF" w:csb1="00000000"/>
   </w:font>
   <w:font w:name="Calibri Light">
     <w:panose1 w:val="020F0302020204030204"/>
     <w:charset w:val="00"/>
     <w:family w:val="swiss"/>
     <w:pitch w:val="variable"/>
-    <w:sig w:usb0="A0002AEF" w:usb1="4000207B" w:usb2="00000000" w:usb3="00000000" w:csb0="000001FF" w:csb1="00000000"/>
+    <w:sig w:usb0="E4002EFF" w:usb1="C000247B" w:usb2="00000009" w:usb3="00000000" w:csb0="000001FF" w:csb1="00000000"/>
   </w:font>
 </w:fonts>
 </file>
@@ -2773,7 +3492,9 @@
   </w:compat>
   <w:rsids>
     <w:rsidRoot w:val="005915F7"/>
+    <w:rsid w:val="00292027"/>
     <w:rsid w:val="005915F7"/>
+    <w:rsid w:val="006E18F9"/>
     <w:rsid w:val="00707C06"/>
     <w:rsid w:val="00D25BD3"/>
   </w:rsids>
@@ -3310,7 +4031,7 @@
 <file path=word/theme/theme1.xml><?xml version="1.0" encoding="utf-8"?>
 <a:theme xmlns:a="http://schemas.openxmlformats.org/drawingml/2006/main" name="Theme1">
   <a:themeElements>
-    <a:clrScheme name="Grüngelb">
+    <a:clrScheme name="Rotorange">
       <a:dk1>
         <a:sysClr val="windowText" lastClr="000000"/>
       </a:dk1>
@@ -3318,34 +4039,34 @@
         <a:sysClr val="window" lastClr="FFFFFF"/>
       </a:lt1>
       <a:dk2>
-        <a:srgbClr val="455F51"/>
+        <a:srgbClr val="505046"/>
       </a:dk2>
       <a:lt2>
-        <a:srgbClr val="E2DFCC"/>
+        <a:srgbClr val="EEECE1"/>
       </a:lt2>
       <a:accent1>
-        <a:srgbClr val="99CB38"/>
+        <a:srgbClr val="E84C22"/>
       </a:accent1>
       <a:accent2>
-        <a:srgbClr val="63A537"/>
+        <a:srgbClr val="FFBD47"/>
       </a:accent2>
       <a:accent3>
-        <a:srgbClr val="37A76F"/>
+        <a:srgbClr val="B64926"/>
       </a:accent3>
       <a:accent4>
-        <a:srgbClr val="44C1A3"/>
+        <a:srgbClr val="FF8427"/>
       </a:accent4>
       <a:accent5>
-        <a:srgbClr val="4EB3CF"/>
+        <a:srgbClr val="CC9900"/>
       </a:accent5>
       <a:accent6>
-        <a:srgbClr val="51C3F9"/>
+        <a:srgbClr val="B22600"/>
       </a:accent6>
       <a:hlink>
-        <a:srgbClr val="EE7B08"/>
+        <a:srgbClr val="CC9900"/>
       </a:hlink>
       <a:folHlink>
-        <a:srgbClr val="977B2D"/>
+        <a:srgbClr val="666699"/>
       </a:folHlink>
     </a:clrScheme>
     <a:fontScheme name="Paper">
@@ -3597,7 +4318,7 @@
 </file>
 
 <file path=customXml/itemProps1.xml><?xml version="1.0" encoding="utf-8"?>
-<ds:datastoreItem xmlns:ds="http://schemas.openxmlformats.org/officeDocument/2006/customXml" ds:itemID="{CF918294-C455-458F-9F14-4466DFEB10E5}">
+<ds:datastoreItem xmlns:ds="http://schemas.openxmlformats.org/officeDocument/2006/customXml" ds:itemID="{8656DE49-27AD-4DF5-88D2-1872FF7DFD64}">
   <ds:schemaRefs>
     <ds:schemaRef ds:uri="http://schemas.openxmlformats.org/officeDocument/2006/bibliography"/>
   </ds:schemaRefs>

--- a/Dokumentation/IS Projekt A20.docx
+++ b/Dokumentation/IS Projekt A20.docx
@@ -93,9 +93,15 @@
     <w:p>
       <w:pPr>
         <w:pStyle w:val="Kontaktinfos"/>
+        <w:rPr>
+          <w:lang w:val="en-US"/>
+        </w:rPr>
       </w:pPr>
       <w:sdt>
         <w:sdtPr>
+          <w:rPr>
+            <w:lang w:val="en-US"/>
+          </w:rPr>
           <w:alias w:val="Autor"/>
           <w:tag w:val=""/>
           <w:id w:val="-329985733"/>
@@ -108,36 +114,54 @@
         <w:sdtEndPr/>
         <w:sdtContent>
           <w:r>
+            <w:rPr>
+              <w:lang w:val="en-US"/>
+            </w:rPr>
             <w:t>Tom Mohr</w:t>
           </w:r>
         </w:sdtContent>
       </w:sdt>
       <w:r>
         <w:rPr>
-          <w:lang w:bidi="de-DE"/>
+          <w:lang w:val="en-US" w:bidi="de-DE"/>
         </w:rPr>
         <w:t xml:space="preserve"> | </w:t>
       </w:r>
       <w:proofErr w:type="spellStart"/>
       <w:r>
-        <w:t>SellerScreen</w:t>
+        <w:rPr>
+          <w:lang w:val="en-US"/>
+        </w:rPr>
+        <w:t>Arwed</w:t>
       </w:r>
       <w:proofErr w:type="spellEnd"/>
       <w:r>
-        <w:t>-Mini</w:t>
-      </w:r>
-      <w:r>
-        <w:rPr>
-          <w:lang w:bidi="de-DE"/>
+        <w:rPr>
+          <w:lang w:val="en-US"/>
+        </w:rPr>
+        <w:t xml:space="preserve">-Rossbach-Schule, </w:t>
+      </w:r>
+      <w:r>
+        <w:rPr>
+          <w:lang w:val="en-US"/>
+        </w:rPr>
+        <w:t>A20/2</w:t>
+      </w:r>
+      <w:r>
+        <w:rPr>
+          <w:lang w:val="en-US" w:bidi="de-DE"/>
         </w:rPr>
         <w:t xml:space="preserve"> | </w:t>
       </w:r>
       <w:r>
+        <w:rPr>
+          <w:lang w:val="en-US"/>
+        </w:rPr>
         <w:t>18.06.2021</w:t>
       </w:r>
       <w:r>
         <w:rPr>
-          <w:lang w:bidi="de-DE"/>
+          <w:lang w:val="en-US" w:bidi="de-DE"/>
         </w:rPr>
         <w:br w:type="page"/>
       </w:r>
@@ -181,6 +205,7 @@
             <w:rPr>
               <w:rFonts w:cstheme="minorBidi"/>
               <w:noProof/>
+              <w:sz w:val="24"/>
             </w:rPr>
           </w:pPr>
           <w:r>
@@ -192,18 +217,20 @@
           <w:r>
             <w:fldChar w:fldCharType="separate"/>
           </w:r>
-          <w:hyperlink w:anchor="_Toc74397025" w:history="1">
+          <w:hyperlink w:anchor="_Toc74665720" w:history="1">
             <w:r>
               <w:rPr>
                 <w:rStyle w:val="Hyperlink"/>
                 <w:noProof/>
-              </w:rPr>
-              <w:t>Definition</w:t>
+                <w:sz w:val="24"/>
+              </w:rPr>
+              <w:t>Analyse und Definition</w:t>
             </w:r>
             <w:r>
               <w:rPr>
                 <w:noProof/>
                 <w:webHidden/>
+                <w:sz w:val="24"/>
               </w:rPr>
               <w:tab/>
             </w:r>
@@ -211,6 +238,7 @@
               <w:rPr>
                 <w:noProof/>
                 <w:webHidden/>
+                <w:sz w:val="24"/>
               </w:rPr>
               <w:fldChar w:fldCharType="begin"/>
             </w:r>
@@ -218,19 +246,22 @@
               <w:rPr>
                 <w:noProof/>
                 <w:webHidden/>
-              </w:rPr>
-              <w:instrText xml:space="preserve"> PAGEREF _Toc74397025 \h </w:instrText>
+                <w:sz w:val="24"/>
+              </w:rPr>
+              <w:instrText xml:space="preserve"> PAGEREF _Toc74665720 \h </w:instrText>
             </w:r>
             <w:r>
               <w:rPr>
                 <w:noProof/>
                 <w:webHidden/>
+                <w:sz w:val="24"/>
               </w:rPr>
             </w:r>
             <w:r>
               <w:rPr>
                 <w:noProof/>
                 <w:webHidden/>
+                <w:sz w:val="24"/>
               </w:rPr>
               <w:fldChar w:fldCharType="separate"/>
             </w:r>
@@ -238,6 +269,7 @@
               <w:rPr>
                 <w:noProof/>
                 <w:webHidden/>
+                <w:sz w:val="24"/>
               </w:rPr>
               <w:t>2</w:t>
             </w:r>
@@ -245,6 +277,7 @@
               <w:rPr>
                 <w:noProof/>
                 <w:webHidden/>
+                <w:sz w:val="24"/>
               </w:rPr>
               <w:fldChar w:fldCharType="end"/>
             </w:r>
@@ -259,20 +292,23 @@
             <w:rPr>
               <w:rFonts w:cstheme="minorBidi"/>
               <w:noProof/>
+              <w:sz w:val="24"/>
             </w:rPr>
           </w:pPr>
-          <w:hyperlink w:anchor="_Toc74397026" w:history="1">
+          <w:hyperlink w:anchor="_Toc74665721" w:history="1">
             <w:r>
               <w:rPr>
                 <w:rStyle w:val="Hyperlink"/>
                 <w:noProof/>
-              </w:rPr>
-              <w:t>Entwurf</w:t>
+                <w:sz w:val="24"/>
+              </w:rPr>
+              <w:t>Programmentwurf</w:t>
             </w:r>
             <w:r>
               <w:rPr>
                 <w:noProof/>
                 <w:webHidden/>
+                <w:sz w:val="24"/>
               </w:rPr>
               <w:tab/>
             </w:r>
@@ -280,6 +316,7 @@
               <w:rPr>
                 <w:noProof/>
                 <w:webHidden/>
+                <w:sz w:val="24"/>
               </w:rPr>
               <w:fldChar w:fldCharType="begin"/>
             </w:r>
@@ -287,19 +324,22 @@
               <w:rPr>
                 <w:noProof/>
                 <w:webHidden/>
-              </w:rPr>
-              <w:instrText xml:space="preserve"> PAGEREF _Toc74397026 \h </w:instrText>
+                <w:sz w:val="24"/>
+              </w:rPr>
+              <w:instrText xml:space="preserve"> PAGEREF _Toc74665721 \h </w:instrText>
             </w:r>
             <w:r>
               <w:rPr>
                 <w:noProof/>
                 <w:webHidden/>
+                <w:sz w:val="24"/>
               </w:rPr>
             </w:r>
             <w:r>
               <w:rPr>
                 <w:noProof/>
                 <w:webHidden/>
+                <w:sz w:val="24"/>
               </w:rPr>
               <w:fldChar w:fldCharType="separate"/>
             </w:r>
@@ -307,6 +347,7 @@
               <w:rPr>
                 <w:noProof/>
                 <w:webHidden/>
+                <w:sz w:val="24"/>
               </w:rPr>
               <w:t>2</w:t>
             </w:r>
@@ -314,6 +355,7 @@
               <w:rPr>
                 <w:noProof/>
                 <w:webHidden/>
+                <w:sz w:val="24"/>
               </w:rPr>
               <w:fldChar w:fldCharType="end"/>
             </w:r>
@@ -328,13 +370,15 @@
             <w:rPr>
               <w:rFonts w:cstheme="minorBidi"/>
               <w:noProof/>
+              <w:sz w:val="24"/>
             </w:rPr>
           </w:pPr>
-          <w:hyperlink w:anchor="_Toc74397027" w:history="1">
+          <w:hyperlink w:anchor="_Toc74665722" w:history="1">
             <w:r>
               <w:rPr>
                 <w:rStyle w:val="Hyperlink"/>
                 <w:noProof/>
+                <w:sz w:val="24"/>
               </w:rPr>
               <w:t>Implementation</w:t>
             </w:r>
@@ -342,6 +386,7 @@
               <w:rPr>
                 <w:noProof/>
                 <w:webHidden/>
+                <w:sz w:val="24"/>
               </w:rPr>
               <w:tab/>
             </w:r>
@@ -349,6 +394,7 @@
               <w:rPr>
                 <w:noProof/>
                 <w:webHidden/>
+                <w:sz w:val="24"/>
               </w:rPr>
               <w:fldChar w:fldCharType="begin"/>
             </w:r>
@@ -356,19 +402,22 @@
               <w:rPr>
                 <w:noProof/>
                 <w:webHidden/>
-              </w:rPr>
-              <w:instrText xml:space="preserve"> PAGEREF _Toc74397027 \h </w:instrText>
+                <w:sz w:val="24"/>
+              </w:rPr>
+              <w:instrText xml:space="preserve"> PAGEREF _Toc74665722 \h </w:instrText>
             </w:r>
             <w:r>
               <w:rPr>
                 <w:noProof/>
                 <w:webHidden/>
+                <w:sz w:val="24"/>
               </w:rPr>
             </w:r>
             <w:r>
               <w:rPr>
                 <w:noProof/>
                 <w:webHidden/>
+                <w:sz w:val="24"/>
               </w:rPr>
               <w:fldChar w:fldCharType="separate"/>
             </w:r>
@@ -376,13 +425,15 @@
               <w:rPr>
                 <w:noProof/>
                 <w:webHidden/>
-              </w:rPr>
-              <w:t>2</w:t>
+                <w:sz w:val="24"/>
+              </w:rPr>
+              <w:t>3</w:t>
             </w:r>
             <w:r>
               <w:rPr>
                 <w:noProof/>
                 <w:webHidden/>
+                <w:sz w:val="24"/>
               </w:rPr>
               <w:fldChar w:fldCharType="end"/>
             </w:r>
@@ -397,20 +448,23 @@
             <w:rPr>
               <w:rFonts w:cstheme="minorBidi"/>
               <w:noProof/>
+              <w:sz w:val="24"/>
             </w:rPr>
           </w:pPr>
-          <w:hyperlink w:anchor="_Toc74397028" w:history="1">
+          <w:hyperlink w:anchor="_Toc74665723" w:history="1">
             <w:r>
               <w:rPr>
                 <w:rStyle w:val="Hyperlink"/>
                 <w:noProof/>
-              </w:rPr>
-              <w:t>Test</w:t>
+                <w:sz w:val="24"/>
+              </w:rPr>
+              <w:t>Testung</w:t>
             </w:r>
             <w:r>
               <w:rPr>
                 <w:noProof/>
                 <w:webHidden/>
+                <w:sz w:val="24"/>
               </w:rPr>
               <w:tab/>
             </w:r>
@@ -418,6 +472,7 @@
               <w:rPr>
                 <w:noProof/>
                 <w:webHidden/>
+                <w:sz w:val="24"/>
               </w:rPr>
               <w:fldChar w:fldCharType="begin"/>
             </w:r>
@@ -425,19 +480,22 @@
               <w:rPr>
                 <w:noProof/>
                 <w:webHidden/>
-              </w:rPr>
-              <w:instrText xml:space="preserve"> PAGEREF _Toc74397028 \h </w:instrText>
+                <w:sz w:val="24"/>
+              </w:rPr>
+              <w:instrText xml:space="preserve"> PAGEREF _Toc74665723 \h </w:instrText>
             </w:r>
             <w:r>
               <w:rPr>
                 <w:noProof/>
                 <w:webHidden/>
+                <w:sz w:val="24"/>
               </w:rPr>
             </w:r>
             <w:r>
               <w:rPr>
                 <w:noProof/>
                 <w:webHidden/>
+                <w:sz w:val="24"/>
               </w:rPr>
               <w:fldChar w:fldCharType="separate"/>
             </w:r>
@@ -445,13 +503,326 @@
               <w:rPr>
                 <w:noProof/>
                 <w:webHidden/>
-              </w:rPr>
-              <w:t>2</w:t>
+                <w:sz w:val="24"/>
+              </w:rPr>
+              <w:t>4</w:t>
             </w:r>
             <w:r>
               <w:rPr>
                 <w:noProof/>
                 <w:webHidden/>
+                <w:sz w:val="24"/>
+              </w:rPr>
+              <w:fldChar w:fldCharType="end"/>
+            </w:r>
+          </w:hyperlink>
+        </w:p>
+        <w:p>
+          <w:pPr>
+            <w:pStyle w:val="Verzeichnis2"/>
+            <w:tabs>
+              <w:tab w:val="right" w:leader="dot" w:pos="8777"/>
+            </w:tabs>
+            <w:rPr>
+              <w:rFonts w:cstheme="minorBidi"/>
+              <w:noProof/>
+              <w:sz w:val="24"/>
+            </w:rPr>
+          </w:pPr>
+          <w:hyperlink w:anchor="_Toc74665724" w:history="1">
+            <w:r>
+              <w:rPr>
+                <w:rStyle w:val="Hyperlink"/>
+                <w:noProof/>
+                <w:sz w:val="24"/>
+              </w:rPr>
+              <w:t>Lager</w:t>
+            </w:r>
+            <w:r>
+              <w:rPr>
+                <w:noProof/>
+                <w:webHidden/>
+                <w:sz w:val="24"/>
+              </w:rPr>
+              <w:tab/>
+            </w:r>
+            <w:r>
+              <w:rPr>
+                <w:noProof/>
+                <w:webHidden/>
+                <w:sz w:val="24"/>
+              </w:rPr>
+              <w:fldChar w:fldCharType="begin"/>
+            </w:r>
+            <w:r>
+              <w:rPr>
+                <w:noProof/>
+                <w:webHidden/>
+                <w:sz w:val="24"/>
+              </w:rPr>
+              <w:instrText xml:space="preserve"> PAGEREF _Toc74665724 \h </w:instrText>
+            </w:r>
+            <w:r>
+              <w:rPr>
+                <w:noProof/>
+                <w:webHidden/>
+                <w:sz w:val="24"/>
+              </w:rPr>
+            </w:r>
+            <w:r>
+              <w:rPr>
+                <w:noProof/>
+                <w:webHidden/>
+                <w:sz w:val="24"/>
+              </w:rPr>
+              <w:fldChar w:fldCharType="separate"/>
+            </w:r>
+            <w:r>
+              <w:rPr>
+                <w:noProof/>
+                <w:webHidden/>
+                <w:sz w:val="24"/>
+              </w:rPr>
+              <w:t>4</w:t>
+            </w:r>
+            <w:r>
+              <w:rPr>
+                <w:noProof/>
+                <w:webHidden/>
+                <w:sz w:val="24"/>
+              </w:rPr>
+              <w:fldChar w:fldCharType="end"/>
+            </w:r>
+          </w:hyperlink>
+        </w:p>
+        <w:p>
+          <w:pPr>
+            <w:pStyle w:val="Verzeichnis2"/>
+            <w:tabs>
+              <w:tab w:val="right" w:leader="dot" w:pos="8777"/>
+            </w:tabs>
+            <w:rPr>
+              <w:rFonts w:cstheme="minorBidi"/>
+              <w:noProof/>
+              <w:sz w:val="24"/>
+            </w:rPr>
+          </w:pPr>
+          <w:hyperlink w:anchor="_Toc74665725" w:history="1">
+            <w:r>
+              <w:rPr>
+                <w:rStyle w:val="Hyperlink"/>
+                <w:noProof/>
+                <w:sz w:val="24"/>
+              </w:rPr>
+              <w:t>Standard Verkaufsmodus</w:t>
+            </w:r>
+            <w:r>
+              <w:rPr>
+                <w:noProof/>
+                <w:webHidden/>
+                <w:sz w:val="24"/>
+              </w:rPr>
+              <w:tab/>
+            </w:r>
+            <w:r>
+              <w:rPr>
+                <w:noProof/>
+                <w:webHidden/>
+                <w:sz w:val="24"/>
+              </w:rPr>
+              <w:fldChar w:fldCharType="begin"/>
+            </w:r>
+            <w:r>
+              <w:rPr>
+                <w:noProof/>
+                <w:webHidden/>
+                <w:sz w:val="24"/>
+              </w:rPr>
+              <w:instrText xml:space="preserve"> PAGEREF _Toc74665725 \h </w:instrText>
+            </w:r>
+            <w:r>
+              <w:rPr>
+                <w:noProof/>
+                <w:webHidden/>
+                <w:sz w:val="24"/>
+              </w:rPr>
+            </w:r>
+            <w:r>
+              <w:rPr>
+                <w:noProof/>
+                <w:webHidden/>
+                <w:sz w:val="24"/>
+              </w:rPr>
+              <w:fldChar w:fldCharType="separate"/>
+            </w:r>
+            <w:r>
+              <w:rPr>
+                <w:noProof/>
+                <w:webHidden/>
+                <w:sz w:val="24"/>
+              </w:rPr>
+              <w:t>5</w:t>
+            </w:r>
+            <w:r>
+              <w:rPr>
+                <w:noProof/>
+                <w:webHidden/>
+                <w:sz w:val="24"/>
+              </w:rPr>
+              <w:fldChar w:fldCharType="end"/>
+            </w:r>
+          </w:hyperlink>
+        </w:p>
+        <w:p>
+          <w:pPr>
+            <w:pStyle w:val="Verzeichnis2"/>
+            <w:tabs>
+              <w:tab w:val="right" w:leader="dot" w:pos="8777"/>
+            </w:tabs>
+            <w:rPr>
+              <w:rFonts w:cstheme="minorBidi"/>
+              <w:noProof/>
+              <w:sz w:val="24"/>
+            </w:rPr>
+          </w:pPr>
+          <w:hyperlink w:anchor="_Toc74665726" w:history="1">
+            <w:r>
+              <w:rPr>
+                <w:rStyle w:val="Hyperlink"/>
+                <w:noProof/>
+                <w:sz w:val="24"/>
+              </w:rPr>
+              <w:t>Stornieren / Rücknehmen</w:t>
+            </w:r>
+            <w:r>
+              <w:rPr>
+                <w:noProof/>
+                <w:webHidden/>
+                <w:sz w:val="24"/>
+              </w:rPr>
+              <w:tab/>
+            </w:r>
+            <w:r>
+              <w:rPr>
+                <w:noProof/>
+                <w:webHidden/>
+                <w:sz w:val="24"/>
+              </w:rPr>
+              <w:fldChar w:fldCharType="begin"/>
+            </w:r>
+            <w:r>
+              <w:rPr>
+                <w:noProof/>
+                <w:webHidden/>
+                <w:sz w:val="24"/>
+              </w:rPr>
+              <w:instrText xml:space="preserve"> PAGEREF _Toc74665726 \h </w:instrText>
+            </w:r>
+            <w:r>
+              <w:rPr>
+                <w:noProof/>
+                <w:webHidden/>
+                <w:sz w:val="24"/>
+              </w:rPr>
+            </w:r>
+            <w:r>
+              <w:rPr>
+                <w:noProof/>
+                <w:webHidden/>
+                <w:sz w:val="24"/>
+              </w:rPr>
+              <w:fldChar w:fldCharType="separate"/>
+            </w:r>
+            <w:r>
+              <w:rPr>
+                <w:noProof/>
+                <w:webHidden/>
+                <w:sz w:val="24"/>
+              </w:rPr>
+              <w:t>6</w:t>
+            </w:r>
+            <w:r>
+              <w:rPr>
+                <w:noProof/>
+                <w:webHidden/>
+                <w:sz w:val="24"/>
+              </w:rPr>
+              <w:fldChar w:fldCharType="end"/>
+            </w:r>
+          </w:hyperlink>
+        </w:p>
+        <w:p>
+          <w:pPr>
+            <w:pStyle w:val="Verzeichnis2"/>
+            <w:tabs>
+              <w:tab w:val="right" w:leader="dot" w:pos="8777"/>
+            </w:tabs>
+            <w:rPr>
+              <w:rFonts w:cstheme="minorBidi"/>
+              <w:noProof/>
+            </w:rPr>
+          </w:pPr>
+          <w:hyperlink w:anchor="_Toc74665727" w:history="1">
+            <w:r>
+              <w:rPr>
+                <w:rStyle w:val="Hyperlink"/>
+                <w:noProof/>
+                <w:sz w:val="24"/>
+              </w:rPr>
+              <w:t>Statistiken</w:t>
+            </w:r>
+            <w:r>
+              <w:rPr>
+                <w:noProof/>
+                <w:webHidden/>
+                <w:sz w:val="24"/>
+              </w:rPr>
+              <w:tab/>
+            </w:r>
+            <w:r>
+              <w:rPr>
+                <w:noProof/>
+                <w:webHidden/>
+                <w:sz w:val="24"/>
+              </w:rPr>
+              <w:fldChar w:fldCharType="begin"/>
+            </w:r>
+            <w:r>
+              <w:rPr>
+                <w:noProof/>
+                <w:webHidden/>
+                <w:sz w:val="24"/>
+              </w:rPr>
+              <w:instrText xml:space="preserve"> PAGEREF _Toc74665727 \h </w:instrText>
+            </w:r>
+            <w:r>
+              <w:rPr>
+                <w:noProof/>
+                <w:webHidden/>
+                <w:sz w:val="24"/>
+              </w:rPr>
+            </w:r>
+            <w:r>
+              <w:rPr>
+                <w:noProof/>
+                <w:webHidden/>
+                <w:sz w:val="24"/>
+              </w:rPr>
+              <w:fldChar w:fldCharType="separate"/>
+            </w:r>
+            <w:r>
+              <w:rPr>
+                <w:noProof/>
+                <w:webHidden/>
+                <w:sz w:val="24"/>
+              </w:rPr>
+              <w:t>7</w:t>
+            </w:r>
+            <w:r>
+              <w:rPr>
+                <w:noProof/>
+                <w:webHidden/>
+                <w:sz w:val="24"/>
               </w:rPr>
               <w:fldChar w:fldCharType="end"/>
             </w:r>
@@ -472,52 +843,19 @@
       <w:r>
         <w:br w:type="page"/>
       </w:r>
-    </w:p>
-    <w:p>
-      <w:pPr>
-        <w:pStyle w:val="berschrift1"/>
-      </w:pPr>
-      <w:bookmarkStart w:id="0" w:name="_Toc74397025"/>
-      <w:r>
-        <w:t>Definition</w:t>
-      </w:r>
+      <w:bookmarkStart w:id="0" w:name="_GoBack"/>
       <w:bookmarkEnd w:id="0"/>
     </w:p>
     <w:p>
       <w:pPr>
-        <w:jc w:val="both"/>
-        <w:rPr>
-          <w:sz w:val="24"/>
-        </w:rPr>
-      </w:pPr>
-      <w:bookmarkStart w:id="1" w:name="_Toc74397026"/>
-      <w:r>
-        <w:rPr>
-          <w:sz w:val="24"/>
-        </w:rPr>
-        <w:t>Die Anwendung soll einen Lagerbestand verwalten können, dessen Produkte theoretisch nicht begrenzt sind. An der Kasse soll man die Produkte verkaufen und stornieren können. Durch den Verkauf sollen Statistiken erzeugt werden, die jeden einzelnen Tag aufschlüsseln und einen Überblick über Monat, Jahr und Gesamtheit geben.</w:t>
-      </w:r>
-    </w:p>
-    <w:p>
-      <w:pPr>
-        <w:jc w:val="both"/>
-        <w:rPr>
-          <w:sz w:val="24"/>
-        </w:rPr>
-      </w:pPr>
-      <w:r>
-        <w:rPr>
-          <w:sz w:val="24"/>
-        </w:rPr>
-        <w:t>Das soll dabei helfen, Ein und- und Ausgaben zu kontrollieren und das Kaufverhalten der Kunden zu analysieren, um besser Einkaufen zu können und höhere Umsätze zu erzielen.</w:t>
-      </w:r>
-    </w:p>
-    <w:p>
-      <w:pPr>
         <w:pStyle w:val="berschrift1"/>
       </w:pPr>
-      <w:r>
-        <w:t>Entwurf</w:t>
+      <w:bookmarkStart w:id="1" w:name="_Toc74665720"/>
+      <w:r>
+        <w:t xml:space="preserve">Analyse und </w:t>
+      </w:r>
+      <w:r>
+        <w:t>Definition</w:t>
       </w:r>
       <w:bookmarkEnd w:id="1"/>
     </w:p>
@@ -526,13 +864,57 @@
         <w:jc w:val="both"/>
         <w:rPr>
           <w:sz w:val="24"/>
-        </w:rPr>
-      </w:pPr>
-      <w:r>
-        <w:rPr>
-          <w:sz w:val="24"/>
-        </w:rPr>
-        <w:t>Jedes Produkt im Lager soll die Eigenschaften Bezeichnung, Status, Preis und Verfügbarkeit haben. Der Bezeichner ist eine eindeutige ID an der das Produkt zu erkennen ist. Der Status sagt aus, ob das Produkt gerade zum Verkauf freigeschaltet ist oder ob es nur im Lager liegt. Die Verfügbarkeit gibt, wie oft ein Produkt vorhanden ist. Der Preis ist selbsterklärend.</w:t>
+          <w:szCs w:val="24"/>
+        </w:rPr>
+      </w:pPr>
+      <w:r>
+        <w:rPr>
+          <w:sz w:val="24"/>
+          <w:szCs w:val="24"/>
+        </w:rPr>
+        <w:t>Kleine Imbisse und Läden haben oft nur eine einfache Kasse an der sich nur der Umsatz feststellen lässt. Diese Umsätze halten sich im Vergleich zu größere</w:t>
+      </w:r>
+      <w:r>
+        <w:rPr>
+          <w:sz w:val="24"/>
+          <w:szCs w:val="24"/>
+        </w:rPr>
+        <w:t>n</w:t>
+      </w:r>
+      <w:r>
+        <w:rPr>
+          <w:sz w:val="24"/>
+          <w:szCs w:val="24"/>
+        </w:rPr>
+        <w:t xml:space="preserve"> Einrichtung</w:t>
+      </w:r>
+      <w:r>
+        <w:rPr>
+          <w:sz w:val="24"/>
+          <w:szCs w:val="24"/>
+        </w:rPr>
+        <w:t>en</w:t>
+      </w:r>
+      <w:r>
+        <w:rPr>
+          <w:sz w:val="24"/>
+          <w:szCs w:val="24"/>
+        </w:rPr>
+        <w:t xml:space="preserve"> oft in Grenzen. Diesen Anbietern soll es einfach gemacht werden, ihre Einnahmen und Produkte übersichtlich zu verwalten, schneller </w:t>
+      </w:r>
+      <w:r>
+        <w:rPr>
+          <w:sz w:val="24"/>
+          <w:szCs w:val="24"/>
+        </w:rPr>
+        <w:t>v</w:t>
+      </w:r>
+      <w:r>
+        <w:rPr>
+          <w:sz w:val="24"/>
+          <w:szCs w:val="24"/>
+        </w:rPr>
+        <w:t>erkaufen und besser einkaufen zu können.</w:t>
       </w:r>
     </w:p>
     <w:p>
@@ -540,13 +922,36 @@
         <w:jc w:val="both"/>
         <w:rPr>
           <w:sz w:val="24"/>
-        </w:rPr>
-      </w:pPr>
-      <w:r>
-        <w:rPr>
-          <w:sz w:val="24"/>
-        </w:rPr>
-        <w:t>Die Produkte die sich im Lager befinden, aktiv sind und deren Verfügbarkeit ≠ 0 ist, können an der Kasse verkauft werden. In der Kasse werden die Produkte mit den genannten Kriterien ähnlich wie im Lager dargestellt. Um ein Produkt zu verkaufen, kann man die zu verkaufende Anzahl einzeln erhöhen oder verringern. Sollten alle Restlichen Produkte verkauft werden, kann man alle Produkte mit einmal auswählen oder alle anwählen, wenn der Kunde ein Produkt doch nicht kaufen möchte. Bei jeder Änderung wird der Gesamtpreis neu berechnet und angezeigt. Der Verkauf soll jederzeit Bezahlt oder abgebrochen werden können.</w:t>
+          <w:szCs w:val="24"/>
+        </w:rPr>
+      </w:pPr>
+      <w:r>
+        <w:rPr>
+          <w:sz w:val="24"/>
+          <w:szCs w:val="24"/>
+        </w:rPr>
+        <w:t xml:space="preserve">So eine </w:t>
+      </w:r>
+      <w:r>
+        <w:rPr>
+          <w:sz w:val="24"/>
+          <w:szCs w:val="24"/>
+        </w:rPr>
+        <w:t xml:space="preserve">Anwendung soll einen Lagerbestand verwalten können, dessen Produkte </w:t>
+      </w:r>
+      <w:r>
+        <w:rPr>
+          <w:sz w:val="24"/>
+          <w:szCs w:val="24"/>
+        </w:rPr>
+        <w:t>Verkaufsrelevante Eigenschaften besitzen</w:t>
+      </w:r>
+      <w:r>
+        <w:rPr>
+          <w:sz w:val="24"/>
+          <w:szCs w:val="24"/>
+        </w:rPr>
+        <w:t>. An der Kasse soll man die Produkte verkaufen und stornieren können. Durch den Verkauf sollen Statistiken erzeugt werden, die jeden einzelnen Tag aufschlüsseln und einen Überblick über Monat, Jahr und Gesamtheit geben.</w:t>
       </w:r>
     </w:p>
     <w:p>
@@ -554,76 +959,111 @@
         <w:jc w:val="both"/>
         <w:rPr>
           <w:sz w:val="24"/>
-        </w:rPr>
-      </w:pPr>
-      <w:r>
-        <w:rPr>
-          <w:sz w:val="24"/>
-        </w:rPr>
-        <w:t>Sollte der Kauf eines Produktes rückgängig gemacht werden müssen, kann man zwischen Stornieren und Rücknehmen auswählen können. Beim Stornieren wird das Produkt wieder zurück ins Lager gelegt, wobei beim Rücknehmen der Kunde sein Geld zurückbekommt, das Produkt jedoch weggeschmissen wird.</w:t>
+          <w:szCs w:val="24"/>
+        </w:rPr>
+      </w:pPr>
+      <w:r>
+        <w:rPr>
+          <w:sz w:val="24"/>
+          <w:szCs w:val="24"/>
+        </w:rPr>
+        <w:t>Das soll dabei helfen, Ein</w:t>
+      </w:r>
+      <w:r>
+        <w:rPr>
+          <w:sz w:val="24"/>
+          <w:szCs w:val="24"/>
+        </w:rPr>
+        <w:t>-</w:t>
+      </w:r>
+      <w:r>
+        <w:rPr>
+          <w:sz w:val="24"/>
+          <w:szCs w:val="24"/>
+        </w:rPr>
+        <w:t xml:space="preserve"> und Ausgaben zu kontrollieren und </w:t>
+      </w:r>
+      <w:r>
+        <w:rPr>
+          <w:sz w:val="24"/>
+          <w:szCs w:val="24"/>
+        </w:rPr>
+        <w:t xml:space="preserve">um </w:t>
+      </w:r>
+      <w:r>
+        <w:rPr>
+          <w:sz w:val="24"/>
+          <w:szCs w:val="24"/>
+        </w:rPr>
+        <w:t>das Kaufverhalten der Kunden zu analysieren</w:t>
+      </w:r>
+      <w:r>
+        <w:rPr>
+          <w:sz w:val="24"/>
+          <w:szCs w:val="24"/>
+        </w:rPr>
+        <w:t xml:space="preserve">. Dadurch können die Anbieter </w:t>
+      </w:r>
+      <w:r>
+        <w:rPr>
+          <w:sz w:val="24"/>
+          <w:szCs w:val="24"/>
+        </w:rPr>
+        <w:t xml:space="preserve">besser </w:t>
+      </w:r>
+      <w:r>
+        <w:rPr>
+          <w:sz w:val="24"/>
+          <w:szCs w:val="24"/>
+        </w:rPr>
+        <w:t>einkaufen</w:t>
+      </w:r>
+      <w:r>
+        <w:rPr>
+          <w:sz w:val="24"/>
+          <w:szCs w:val="24"/>
+        </w:rPr>
+        <w:t xml:space="preserve"> </w:t>
+      </w:r>
+      <w:r>
+        <w:rPr>
+          <w:sz w:val="24"/>
+          <w:szCs w:val="24"/>
+        </w:rPr>
+        <w:t>und höhere Umsätze erzielen.</w:t>
+      </w:r>
+      <w:r>
+        <w:rPr>
+          <w:sz w:val="24"/>
+          <w:szCs w:val="24"/>
+        </w:rPr>
+        <w:t xml:space="preserve"> Durch diese Statistiken können</w:t>
+      </w:r>
+      <w:r>
+        <w:rPr>
+          <w:sz w:val="24"/>
+          <w:szCs w:val="24"/>
+        </w:rPr>
+        <w:t xml:space="preserve"> auch</w:t>
+      </w:r>
+      <w:r>
+        <w:rPr>
+          <w:sz w:val="24"/>
+          <w:szCs w:val="24"/>
+        </w:rPr>
+        <w:t xml:space="preserve"> Regelmäßigkeiten festgestellt werden, wann ein Produkt am beliebten ist oder welche Produkte sich nur schlecht Verkaufen.</w:t>
       </w:r>
     </w:p>
     <w:p>
       <w:pPr>
-        <w:jc w:val="both"/>
-        <w:rPr>
-          <w:sz w:val="24"/>
-        </w:rPr>
-      </w:pPr>
-      <w:r>
-        <w:rPr>
-          <w:sz w:val="24"/>
-        </w:rPr>
-        <w:t>Jedes Verkaufte, Stornierte oder Zurückgenommene Produkt wird in den Statistiken vermerkt. In Tagesstatistiken werden alle Einzelheiten gespeichert: Welches Produkt wurde verkauft, zu welchem Einzelpreis, wie oft wurde es zurückgenommen. Durch diese Daten werden Diagramme erzeugt, die den Text anschaulich darstellen. Zusätzlich wird eine Zusammenfassung angezeigt, die einen Überblick über den gesamten Tag liefert.</w:t>
-      </w:r>
-    </w:p>
-    <w:p>
-      <w:pPr>
-        <w:jc w:val="both"/>
-        <w:rPr>
-          <w:sz w:val="24"/>
-        </w:rPr>
-      </w:pPr>
-      <w:r>
-        <w:rPr>
-          <w:sz w:val="24"/>
-        </w:rPr>
-        <w:t>Monats-, Jahres- und Gesamtstatistiken bieten keine genauen Einzelheiten, sondern geben jeweils nur eine Zusammenfassung und einen Überblick über Verkäufe und Einnahmen in Form von Diagrammen über der ihnen untergeordneten Zeiteinheit wieder.</w:t>
-      </w:r>
-      <w:r>
-        <w:rPr>
-          <w:sz w:val="24"/>
-        </w:rPr>
-        <w:t xml:space="preserve"> </w:t>
-      </w:r>
-      <w:r>
-        <w:rPr>
-          <w:sz w:val="24"/>
-        </w:rPr>
-        <w:t>Im Monat werden die Tage gezeigt, im Jahr die Monate und in der Gesamtheit die Jahre.</w:t>
-      </w:r>
-    </w:p>
-    <w:p>
-      <w:pPr>
-        <w:jc w:val="both"/>
-        <w:rPr>
-          <w:sz w:val="24"/>
-        </w:rPr>
-      </w:pPr>
-      <w:r>
-        <w:rPr>
-          <w:sz w:val="24"/>
-        </w:rPr>
-        <w:t>Alle Daten können bereinigt werden, wenn die beschädigt sind oder eine Systemreinigung ansteht.</w:t>
-      </w:r>
-    </w:p>
-    <w:p>
-      <w:pPr>
         <w:pStyle w:val="berschrift1"/>
       </w:pPr>
-      <w:bookmarkStart w:id="2" w:name="_Toc74397027"/>
-      <w:r>
-        <w:t>Implementation</w:t>
+      <w:bookmarkStart w:id="2" w:name="_Toc74665721"/>
+      <w:r>
+        <w:t>Programme</w:t>
+      </w:r>
+      <w:r>
+        <w:t>ntwurf</w:t>
       </w:r>
       <w:bookmarkEnd w:id="2"/>
     </w:p>
@@ -638,7 +1078,37 @@
         <w:rPr>
           <w:sz w:val="24"/>
         </w:rPr>
-        <w:t>Das Programm wurde mit Microsoft Visual Studio Code und Lazarus in der Programmiersprache Pascal erstellt.</w:t>
+        <w:t>Jedes Produkt im Lager soll die Eigenschaften Bezeichnung, Status, Preis und Verfügbarkeit haben. Der Bezeichner ist eine eindeutige ID</w:t>
+      </w:r>
+      <w:r>
+        <w:rPr>
+          <w:sz w:val="24"/>
+        </w:rPr>
+        <w:t>, z.B. der Name,</w:t>
+      </w:r>
+      <w:r>
+        <w:rPr>
+          <w:sz w:val="24"/>
+        </w:rPr>
+        <w:t xml:space="preserve"> an der das Produkt zu erkennen ist. Der Status sagt aus, ob das Produkt gerade zum Verkauf freigeschaltet ist oder ob es nur im Lager liegt. Die Verfügbarkeit gibt</w:t>
+      </w:r>
+      <w:r>
+        <w:rPr>
+          <w:sz w:val="24"/>
+        </w:rPr>
+        <w:t xml:space="preserve"> an</w:t>
+      </w:r>
+      <w:r>
+        <w:rPr>
+          <w:sz w:val="24"/>
+        </w:rPr>
+        <w:t xml:space="preserve">, wie oft ein Produkt vorhanden ist. Der Preis ist </w:t>
+      </w:r>
+      <w:r>
+        <w:rPr>
+          <w:sz w:val="24"/>
+        </w:rPr>
+        <w:t>die Menge an Geld, die beim Verkauf eines Produktes verlangt wird.</w:t>
       </w:r>
     </w:p>
     <w:p>
@@ -652,90 +1122,135 @@
         <w:rPr>
           <w:sz w:val="24"/>
         </w:rPr>
-        <w:t xml:space="preserve">Die Projektdateien sind unter </w:t>
-      </w:r>
-      <w:hyperlink r:id="rId9" w:history="1">
-        <w:r>
-          <w:rPr>
-            <w:rStyle w:val="Hyperlink"/>
-            <w:sz w:val="24"/>
-          </w:rPr>
-          <w:t>tomo2403/</w:t>
-        </w:r>
-        <w:proofErr w:type="spellStart"/>
-        <w:r>
-          <w:rPr>
-            <w:rStyle w:val="Hyperlink"/>
-            <w:sz w:val="24"/>
-          </w:rPr>
-          <w:t>SellerScreen</w:t>
-        </w:r>
-        <w:proofErr w:type="spellEnd"/>
-        <w:r>
-          <w:rPr>
-            <w:rStyle w:val="Hyperlink"/>
-            <w:sz w:val="24"/>
-          </w:rPr>
-          <w:t>-Mini (github.com)</w:t>
-        </w:r>
-      </w:hyperlink>
-      <w:r>
-        <w:rPr>
-          <w:sz w:val="24"/>
-        </w:rPr>
-        <w:t xml:space="preserve"> zu finden.</w:t>
+        <w:t xml:space="preserve">Die Produkte die sich im Lager befinden, aktiv sind und deren Verfügbarkeit </w:t>
+      </w:r>
+      <w:r>
+        <w:rPr>
+          <w:sz w:val="24"/>
+        </w:rPr>
+        <w:t>größer als 0</w:t>
+      </w:r>
+      <w:r>
+        <w:rPr>
+          <w:sz w:val="24"/>
+        </w:rPr>
+        <w:t xml:space="preserve"> ist, können an der Kasse verkauft werden. In der Kasse werden die Produkte mit den genannten Kriterien ähnlich wie im Lager dargestellt. Um ein Produkt zu verkaufen, kann man die zu verkaufende Anzahl einzeln erhöhen oder verringern. Sollten alle Restlichen Produkte verkauft werden, kann man alle Produkte mit einmal auswählen oder alle anwählen, wenn der Kunde ein Produkt doch nicht kaufen möchte. Bei jeder Änderung wird der Gesamtpreis neu berechnet und angezeigt. Der Verkauf soll jederzeit Bezahlt oder abgebrochen werden können.</w:t>
       </w:r>
     </w:p>
     <w:p>
       <w:pPr>
-        <w:rPr>
-          <w:sz w:val="24"/>
-        </w:rPr>
-      </w:pPr>
-      <w:r>
-        <w:rPr>
-          <w:sz w:val="24"/>
-        </w:rPr>
-        <w:br w:type="page"/>
+        <w:jc w:val="both"/>
+        <w:rPr>
+          <w:sz w:val="24"/>
+        </w:rPr>
+      </w:pPr>
+      <w:r>
+        <w:rPr>
+          <w:sz w:val="24"/>
+        </w:rPr>
+        <w:t xml:space="preserve">Sollte der Kauf eines Produktes rückgängig gemacht werden müssen, kann man zwischen Stornieren und Rücknehmen auswählen. Beim Stornieren wird das Produkt wieder zurück ins Lager gelegt, wobei beim Rücknehmen der Kunde sein Geld zurückbekommt, das Produkt jedoch </w:t>
+      </w:r>
+      <w:r>
+        <w:rPr>
+          <w:sz w:val="24"/>
+        </w:rPr>
+        <w:t>vernichtet</w:t>
+      </w:r>
+      <w:r>
+        <w:rPr>
+          <w:sz w:val="24"/>
+        </w:rPr>
+        <w:t xml:space="preserve"> wird.</w:t>
       </w:r>
     </w:p>
     <w:p>
       <w:pPr>
-        <w:pStyle w:val="berschrift1"/>
-      </w:pPr>
-      <w:bookmarkStart w:id="3" w:name="_Toc74397028"/>
-      <w:r>
-        <w:t>Test</w:t>
-      </w:r>
-      <w:bookmarkEnd w:id="3"/>
+        <w:jc w:val="both"/>
+        <w:rPr>
+          <w:sz w:val="24"/>
+        </w:rPr>
+      </w:pPr>
+      <w:r>
+        <w:rPr>
+          <w:sz w:val="24"/>
+        </w:rPr>
+        <w:t xml:space="preserve">Jedes Verkaufte, Stornierte oder </w:t>
+      </w:r>
+      <w:r>
+        <w:rPr>
+          <w:sz w:val="24"/>
+        </w:rPr>
+        <w:t>z</w:t>
+      </w:r>
+      <w:r>
+        <w:rPr>
+          <w:sz w:val="24"/>
+        </w:rPr>
+        <w:t>urückgenommene Produkt wird in den Statistiken vermerkt. In Tagesstatistiken werden alle Einzelheiten gespeichert: Welches Produkt wurde verkauft, zu welchem Einzelpreis</w:t>
+      </w:r>
+      <w:r>
+        <w:rPr>
+          <w:sz w:val="24"/>
+        </w:rPr>
+        <w:t xml:space="preserve"> und</w:t>
+      </w:r>
+      <w:r>
+        <w:rPr>
+          <w:sz w:val="24"/>
+        </w:rPr>
+        <w:t xml:space="preserve"> wie oft wurde es zurückgenommen. Durch diese Daten werden Diagramme erzeugt, die den Text anschaulich darstellen. Zusätzlich wird eine Zusammenfassung angezeigt, die einen Überblick über den gesamten Tag liefert.</w:t>
+      </w:r>
     </w:p>
     <w:p>
       <w:pPr>
-        <w:pStyle w:val="berschrift2"/>
-      </w:pPr>
-      <w:r>
-        <w:t>Lager</w:t>
+        <w:jc w:val="both"/>
+        <w:rPr>
+          <w:sz w:val="24"/>
+        </w:rPr>
+      </w:pPr>
+      <w:r>
+        <w:rPr>
+          <w:sz w:val="24"/>
+        </w:rPr>
+        <w:t>Monats-, Jahres- und Gesamtstatistiken bieten keine genauen Einzelheiten, sondern geben jeweils nur eine Zusammenfassung und einen Überblick über Verkäufe und Einnahmen in Form von Diagrammen über der ihnen untergeordneten Zeiteinheit wieder.</w:t>
+      </w:r>
+      <w:r>
+        <w:rPr>
+          <w:sz w:val="24"/>
+        </w:rPr>
+        <w:t xml:space="preserve"> </w:t>
+      </w:r>
+      <w:r>
+        <w:rPr>
+          <w:sz w:val="24"/>
+        </w:rPr>
+        <w:t>Im Monat werden die Tage gezeigt, im Jahr die Monate und in der Gesamtheit die Jahre.</w:t>
       </w:r>
     </w:p>
     <w:p>
       <w:pPr>
-        <w:pStyle w:val="Listenabsatz"/>
-        <w:numPr>
-          <w:ilvl w:val="0"/>
-          <w:numId w:val="17"/>
-        </w:numPr>
-      </w:pPr>
-      <w:r>
-        <w:t>Das Lager ist leer und beinhaltet einen Produktplatz</w:t>
-      </w:r>
-    </w:p>
-    <w:p>
-      <w:r>
+        <w:jc w:val="both"/>
+        <w:rPr>
+          <w:sz w:val="24"/>
+        </w:rPr>
+      </w:pPr>
+      <w:r>
+        <w:rPr>
+          <w:noProof/>
+        </w:rPr>
         <w:drawing>
-          <wp:inline distT="0" distB="0" distL="0" distR="0" wp14:anchorId="4DFEB13E" wp14:editId="67ACE42A">
-            <wp:extent cx="5579745" cy="561340"/>
-            <wp:effectExtent l="0" t="0" r="1905" b="0"/>
-            <wp:docPr id="1" name="Grafik 1"/>
+          <wp:anchor distT="0" distB="0" distL="114300" distR="114300" simplePos="0" relativeHeight="251660288" behindDoc="0" locked="0" layoutInCell="1" allowOverlap="1" wp14:anchorId="0A77040E">
+            <wp:simplePos x="0" y="0"/>
+            <wp:positionH relativeFrom="column">
+              <wp:posOffset>-424815</wp:posOffset>
+            </wp:positionH>
+            <wp:positionV relativeFrom="paragraph">
+              <wp:posOffset>426085</wp:posOffset>
+            </wp:positionV>
+            <wp:extent cx="6567805" cy="4643755"/>
+            <wp:effectExtent l="0" t="0" r="0" b="0"/>
+            <wp:wrapTopAndBottom/>
+            <wp:docPr id="17" name="Grafik 17"/>
             <wp:cNvGraphicFramePr>
               <a:graphicFrameLocks xmlns:a="http://schemas.openxmlformats.org/drawingml/2006/main" noChangeAspect="1"/>
             </wp:cNvGraphicFramePr>
@@ -747,7 +1262,16 @@
                     <pic:cNvPicPr/>
                   </pic:nvPicPr>
                   <pic:blipFill>
-                    <a:blip r:embed="rId10"/>
+                    <a:blip r:embed="rId9">
+                      <a:extLst>
+                        <a:ext uri="{28A0092B-C50C-407E-A947-70E740481C1C}">
+                          <a14:useLocalDpi xmlns:a14="http://schemas.microsoft.com/office/drawing/2010/main" val="0"/>
+                        </a:ext>
+                        <a:ext uri="{96DAC541-7B7A-43D3-8B79-37D633B846F1}">
+                          <asvg:svgBlip xmlns:asvg="http://schemas.microsoft.com/office/drawing/2016/SVG/main" r:embed="rId10"/>
+                        </a:ext>
+                      </a:extLst>
+                    </a:blip>
                     <a:stretch>
                       <a:fillRect/>
                     </a:stretch>
@@ -755,7 +1279,7 @@
                   <pic:spPr>
                     <a:xfrm>
                       <a:off x="0" y="0"/>
-                      <a:ext cx="5579745" cy="561340"/>
+                      <a:ext cx="6567805" cy="4643755"/>
                     </a:xfrm>
                     <a:prstGeom prst="rect">
                       <a:avLst/>
@@ -764,9 +1288,125 @@
                 </pic:pic>
               </a:graphicData>
             </a:graphic>
-          </wp:inline>
+          </wp:anchor>
         </w:drawing>
       </w:r>
+      <w:r>
+        <w:rPr>
+          <w:sz w:val="24"/>
+        </w:rPr>
+        <w:t xml:space="preserve">Alle Daten können bereinigt werden, wenn </w:t>
+      </w:r>
+      <w:r>
+        <w:rPr>
+          <w:sz w:val="24"/>
+        </w:rPr>
+        <w:t>sie</w:t>
+      </w:r>
+      <w:r>
+        <w:rPr>
+          <w:sz w:val="24"/>
+        </w:rPr>
+        <w:t xml:space="preserve"> beschädigt sind oder eine Systemreinigung ansteht.</w:t>
+      </w:r>
+      <w:r>
+        <w:t xml:space="preserve"> </w:t>
+      </w:r>
+    </w:p>
+    <w:p>
+      <w:pPr>
+        <w:pStyle w:val="berschrift1"/>
+      </w:pPr>
+      <w:bookmarkStart w:id="3" w:name="_Toc74665722"/>
+      <w:r>
+        <w:t>Implementation</w:t>
+      </w:r>
+      <w:bookmarkEnd w:id="3"/>
+    </w:p>
+    <w:p>
+      <w:pPr>
+        <w:jc w:val="both"/>
+        <w:rPr>
+          <w:sz w:val="24"/>
+        </w:rPr>
+      </w:pPr>
+      <w:r>
+        <w:rPr>
+          <w:sz w:val="24"/>
+        </w:rPr>
+        <w:t>Das Programm wurde mit Microsoft Visual Studio Code und Lazarus in der Programmiersprache Pascal erstellt.</w:t>
+      </w:r>
+    </w:p>
+    <w:p>
+      <w:pPr>
+        <w:jc w:val="both"/>
+        <w:rPr>
+          <w:sz w:val="24"/>
+        </w:rPr>
+      </w:pPr>
+      <w:r>
+        <w:rPr>
+          <w:sz w:val="24"/>
+        </w:rPr>
+        <w:t xml:space="preserve">Die Projektdateien sind unter </w:t>
+      </w:r>
+      <w:hyperlink r:id="rId11" w:history="1">
+        <w:r>
+          <w:rPr>
+            <w:rStyle w:val="Hyperlink"/>
+            <w:sz w:val="24"/>
+          </w:rPr>
+          <w:t>tomo2403/SellerScreen-Mini (gi</w:t>
+        </w:r>
+        <w:r>
+          <w:rPr>
+            <w:rStyle w:val="Hyperlink"/>
+            <w:sz w:val="24"/>
+          </w:rPr>
+          <w:t>t</w:t>
+        </w:r>
+        <w:r>
+          <w:rPr>
+            <w:rStyle w:val="Hyperlink"/>
+            <w:sz w:val="24"/>
+          </w:rPr>
+          <w:t>hub.com)</w:t>
+        </w:r>
+      </w:hyperlink>
+      <w:r>
+        <w:rPr>
+          <w:sz w:val="24"/>
+        </w:rPr>
+        <w:t xml:space="preserve"> zu finden.</w:t>
+      </w:r>
+    </w:p>
+    <w:p>
+      <w:r>
+        <w:br w:type="page"/>
+      </w:r>
+    </w:p>
+    <w:p>
+      <w:pPr>
+        <w:pStyle w:val="berschrift1"/>
+      </w:pPr>
+      <w:bookmarkStart w:id="4" w:name="_Toc74665723"/>
+      <w:r>
+        <w:t>Test</w:t>
+      </w:r>
+      <w:r>
+        <w:t>ung</w:t>
+      </w:r>
+      <w:bookmarkEnd w:id="4"/>
+    </w:p>
+    <w:p>
+      <w:pPr>
+        <w:pStyle w:val="berschrift2"/>
+      </w:pPr>
+      <w:bookmarkStart w:id="5" w:name="_Toc74665724"/>
+      <w:r>
+        <w:t>Lager</w:t>
+      </w:r>
+      <w:bookmarkEnd w:id="5"/>
     </w:p>
     <w:p>
       <w:pPr>
@@ -775,126 +1415,27 @@
           <w:ilvl w:val="0"/>
           <w:numId w:val="17"/>
         </w:numPr>
-      </w:pPr>
-      <w:r>
-        <w:drawing>
-          <wp:anchor distT="0" distB="0" distL="114300" distR="114300" simplePos="0" relativeHeight="251659264" behindDoc="1" locked="0" layoutInCell="1" allowOverlap="1" wp14:anchorId="0D924199">
-            <wp:simplePos x="0" y="0"/>
-            <wp:positionH relativeFrom="column">
-              <wp:posOffset>3202940</wp:posOffset>
-            </wp:positionH>
-            <wp:positionV relativeFrom="paragraph">
-              <wp:posOffset>41910</wp:posOffset>
-            </wp:positionV>
-            <wp:extent cx="2371725" cy="2825115"/>
-            <wp:effectExtent l="0" t="0" r="9525" b="0"/>
-            <wp:wrapTight wrapText="bothSides">
-              <wp:wrapPolygon edited="0">
-                <wp:start x="0" y="0"/>
-                <wp:lineTo x="0" y="21411"/>
-                <wp:lineTo x="21513" y="21411"/>
-                <wp:lineTo x="21513" y="0"/>
-                <wp:lineTo x="0" y="0"/>
-              </wp:wrapPolygon>
-            </wp:wrapTight>
-            <wp:docPr id="2" name="Grafik 2"/>
-            <wp:cNvGraphicFramePr>
-              <a:graphicFrameLocks xmlns:a="http://schemas.openxmlformats.org/drawingml/2006/main" noChangeAspect="1"/>
-            </wp:cNvGraphicFramePr>
-            <a:graphic xmlns:a="http://schemas.openxmlformats.org/drawingml/2006/main">
-              <a:graphicData uri="http://schemas.openxmlformats.org/drawingml/2006/picture">
-                <pic:pic xmlns:pic="http://schemas.openxmlformats.org/drawingml/2006/picture">
-                  <pic:nvPicPr>
-                    <pic:cNvPr id="1" name=""/>
-                    <pic:cNvPicPr/>
-                  </pic:nvPicPr>
-                  <pic:blipFill rotWithShape="1">
-                    <a:blip r:embed="rId11">
-                      <a:extLst>
-                        <a:ext uri="{28A0092B-C50C-407E-A947-70E740481C1C}">
-                          <a14:useLocalDpi xmlns:a14="http://schemas.microsoft.com/office/drawing/2010/main" val="0"/>
-                        </a:ext>
-                      </a:extLst>
-                    </a:blip>
-                    <a:srcRect l="3017" t="1734" r="2450" b="1142"/>
-                    <a:stretch/>
-                  </pic:blipFill>
-                  <pic:spPr bwMode="auto">
-                    <a:xfrm>
-                      <a:off x="0" y="0"/>
-                      <a:ext cx="2371725" cy="2825115"/>
-                    </a:xfrm>
-                    <a:prstGeom prst="rect">
-                      <a:avLst/>
-                    </a:prstGeom>
-                    <a:ln>
-                      <a:noFill/>
-                    </a:ln>
-                    <a:extLst>
-                      <a:ext uri="{53640926-AAD7-44D8-BBD7-CCE9431645EC}">
-                        <a14:shadowObscured xmlns:a14="http://schemas.microsoft.com/office/drawing/2010/main"/>
-                      </a:ext>
-                    </a:extLst>
-                  </pic:spPr>
-                </pic:pic>
-              </a:graphicData>
-            </a:graphic>
-            <wp14:sizeRelH relativeFrom="margin">
-              <wp14:pctWidth>0</wp14:pctWidth>
-            </wp14:sizeRelH>
-            <wp14:sizeRelV relativeFrom="margin">
-              <wp14:pctHeight>0</wp14:pctHeight>
-            </wp14:sizeRelV>
-          </wp:anchor>
-        </w:drawing>
-      </w:r>
-      <w:r>
-        <w:t>Produktplatz auswählen und neue Eigenschaften in das Bearbeitungsfeld eintragen.</w:t>
-      </w:r>
-      <w:r>
-        <w:br/>
-        <w:t>- Bezeichner lässt Standard Testzeichen zu</w:t>
-      </w:r>
-      <w:r>
-        <w:br/>
-        <w:t>- Preis lässt Dezimalzahl mit zwei Nachkommastellen zu</w:t>
-      </w:r>
-      <w:r>
-        <w:br/>
-        <w:t>- Verfügbarkeit nur ganze Zahlen</w:t>
+        <w:rPr>
+          <w:sz w:val="24"/>
+        </w:rPr>
+      </w:pPr>
+      <w:r>
+        <w:rPr>
+          <w:sz w:val="24"/>
+        </w:rPr>
+        <w:t>Das Lager ist leer und beinhaltet einen Produktplatz</w:t>
       </w:r>
     </w:p>
     <w:p>
-      <w:pPr>
-        <w:pStyle w:val="Listenabsatz"/>
-      </w:pPr>
-    </w:p>
-    <w:p>
-      <w:pPr>
-        <w:pStyle w:val="Listenabsatz"/>
-        <w:numPr>
-          <w:ilvl w:val="0"/>
-          <w:numId w:val="17"/>
-        </w:numPr>
-      </w:pPr>
-      <w:r>
-        <w:t xml:space="preserve">Beim Klicken auf „Speichern“ werden die Daten aus dem Bearbeitungsfeld in das Lager eingefügt. Die Datei ist gespeichert und kann sofort an der Kasse </w:t>
-      </w:r>
-      <w:r>
-        <w:t xml:space="preserve">oder nach einem Neustart </w:t>
-      </w:r>
-      <w:r>
-        <w:t>verwendet werden</w:t>
-      </w:r>
-    </w:p>
-    <w:p/>
-    <w:p>
-      <w:r>
+      <w:r>
+        <w:rPr>
+          <w:noProof/>
+        </w:rPr>
         <w:drawing>
-          <wp:inline distT="0" distB="0" distL="0" distR="0" wp14:anchorId="794D5CFE" wp14:editId="45CB80CE">
-            <wp:extent cx="5579745" cy="538480"/>
+          <wp:inline distT="0" distB="0" distL="0" distR="0" wp14:anchorId="4DFEB13E" wp14:editId="67ACE42A">
+            <wp:extent cx="5579745" cy="561340"/>
             <wp:effectExtent l="0" t="0" r="1905" b="0"/>
-            <wp:docPr id="3" name="Grafik 3"/>
+            <wp:docPr id="1" name="Grafik 1"/>
             <wp:cNvGraphicFramePr>
               <a:graphicFrameLocks xmlns:a="http://schemas.openxmlformats.org/drawingml/2006/main" noChangeAspect="1"/>
             </wp:cNvGraphicFramePr>
@@ -914,6 +1455,182 @@
                   <pic:spPr>
                     <a:xfrm>
                       <a:off x="0" y="0"/>
+                      <a:ext cx="5579745" cy="561340"/>
+                    </a:xfrm>
+                    <a:prstGeom prst="rect">
+                      <a:avLst/>
+                    </a:prstGeom>
+                  </pic:spPr>
+                </pic:pic>
+              </a:graphicData>
+            </a:graphic>
+          </wp:inline>
+        </w:drawing>
+      </w:r>
+    </w:p>
+    <w:p>
+      <w:pPr>
+        <w:pStyle w:val="Listenabsatz"/>
+        <w:numPr>
+          <w:ilvl w:val="0"/>
+          <w:numId w:val="17"/>
+        </w:numPr>
+      </w:pPr>
+      <w:r>
+        <w:rPr>
+          <w:sz w:val="24"/>
+        </w:rPr>
+        <w:t>Produktplatz auswählen und neue Eigenschaften in das Bearbeitungsfeld eintragen.</w:t>
+      </w:r>
+      <w:r>
+        <w:rPr>
+          <w:sz w:val="24"/>
+        </w:rPr>
+        <w:br/>
+        <w:t>- Bezeichner lässt Standard Te</w:t>
+      </w:r>
+      <w:r>
+        <w:rPr>
+          <w:sz w:val="24"/>
+        </w:rPr>
+        <w:t>x</w:t>
+      </w:r>
+      <w:r>
+        <w:rPr>
+          <w:sz w:val="24"/>
+        </w:rPr>
+        <w:t>tzeichen zu</w:t>
+      </w:r>
+      <w:r>
+        <w:rPr>
+          <w:sz w:val="24"/>
+        </w:rPr>
+        <w:br/>
+        <w:t>- Preis lässt Dezimalzahl mit zwei Nachkommastellen zu</w:t>
+      </w:r>
+      <w:r>
+        <w:rPr>
+          <w:sz w:val="24"/>
+        </w:rPr>
+        <w:br/>
+        <w:t>- Verfügbarkeit nur ganze Zahlen</w:t>
+      </w:r>
+    </w:p>
+    <w:p>
+      <w:r>
+        <w:rPr>
+          <w:noProof/>
+        </w:rPr>
+        <w:drawing>
+          <wp:inline distT="0" distB="0" distL="0" distR="0" wp14:anchorId="0D924199">
+            <wp:extent cx="2633980" cy="3137535"/>
+            <wp:effectExtent l="0" t="0" r="0" b="5715"/>
+            <wp:docPr id="2" name="Grafik 2"/>
+            <wp:cNvGraphicFramePr>
+              <a:graphicFrameLocks xmlns:a="http://schemas.openxmlformats.org/drawingml/2006/main" noChangeAspect="1"/>
+            </wp:cNvGraphicFramePr>
+            <a:graphic xmlns:a="http://schemas.openxmlformats.org/drawingml/2006/main">
+              <a:graphicData uri="http://schemas.openxmlformats.org/drawingml/2006/picture">
+                <pic:pic xmlns:pic="http://schemas.openxmlformats.org/drawingml/2006/picture">
+                  <pic:nvPicPr>
+                    <pic:cNvPr id="1" name=""/>
+                    <pic:cNvPicPr/>
+                  </pic:nvPicPr>
+                  <pic:blipFill rotWithShape="1">
+                    <a:blip r:embed="rId13">
+                      <a:extLst>
+                        <a:ext uri="{28A0092B-C50C-407E-A947-70E740481C1C}">
+                          <a14:useLocalDpi xmlns:a14="http://schemas.microsoft.com/office/drawing/2010/main" val="0"/>
+                        </a:ext>
+                      </a:extLst>
+                    </a:blip>
+                    <a:srcRect l="3017" t="1734" r="2450" b="1142"/>
+                    <a:stretch/>
+                  </pic:blipFill>
+                  <pic:spPr bwMode="auto">
+                    <a:xfrm>
+                      <a:off x="0" y="0"/>
+                      <a:ext cx="2633980" cy="3137535"/>
+                    </a:xfrm>
+                    <a:prstGeom prst="rect">
+                      <a:avLst/>
+                    </a:prstGeom>
+                    <a:ln>
+                      <a:noFill/>
+                    </a:ln>
+                    <a:extLst>
+                      <a:ext uri="{53640926-AAD7-44D8-BBD7-CCE9431645EC}">
+                        <a14:shadowObscured xmlns:a14="http://schemas.microsoft.com/office/drawing/2010/main"/>
+                      </a:ext>
+                    </a:extLst>
+                  </pic:spPr>
+                </pic:pic>
+              </a:graphicData>
+            </a:graphic>
+          </wp:inline>
+        </w:drawing>
+      </w:r>
+    </w:p>
+    <w:p>
+      <w:pPr>
+        <w:pStyle w:val="Listenabsatz"/>
+        <w:numPr>
+          <w:ilvl w:val="0"/>
+          <w:numId w:val="17"/>
+        </w:numPr>
+        <w:jc w:val="both"/>
+        <w:rPr>
+          <w:sz w:val="24"/>
+        </w:rPr>
+      </w:pPr>
+      <w:r>
+        <w:rPr>
+          <w:sz w:val="24"/>
+        </w:rPr>
+        <w:t xml:space="preserve">Beim Klicken auf „Speichern“ werden die Daten aus dem Bearbeitungsfeld in das Lager eingefügt. Die Datei ist gespeichert und kann sofort an der Kasse </w:t>
+      </w:r>
+      <w:r>
+        <w:rPr>
+          <w:sz w:val="24"/>
+        </w:rPr>
+        <w:t xml:space="preserve">oder nach einem Neustart </w:t>
+      </w:r>
+      <w:r>
+        <w:rPr>
+          <w:sz w:val="24"/>
+        </w:rPr>
+        <w:t>verwendet werden</w:t>
+      </w:r>
+    </w:p>
+    <w:p>
+      <w:r>
+        <w:rPr>
+          <w:noProof/>
+        </w:rPr>
+        <w:drawing>
+          <wp:inline distT="0" distB="0" distL="0" distR="0" wp14:anchorId="794D5CFE" wp14:editId="45CB80CE">
+            <wp:extent cx="5579745" cy="538480"/>
+            <wp:effectExtent l="0" t="0" r="1905" b="0"/>
+            <wp:docPr id="3" name="Grafik 3"/>
+            <wp:cNvGraphicFramePr>
+              <a:graphicFrameLocks xmlns:a="http://schemas.openxmlformats.org/drawingml/2006/main" noChangeAspect="1"/>
+            </wp:cNvGraphicFramePr>
+            <a:graphic xmlns:a="http://schemas.openxmlformats.org/drawingml/2006/main">
+              <a:graphicData uri="http://schemas.openxmlformats.org/drawingml/2006/picture">
+                <pic:pic xmlns:pic="http://schemas.openxmlformats.org/drawingml/2006/picture">
+                  <pic:nvPicPr>
+                    <pic:cNvPr id="1" name=""/>
+                    <pic:cNvPicPr/>
+                  </pic:nvPicPr>
+                  <pic:blipFill>
+                    <a:blip r:embed="rId14"/>
+                    <a:stretch>
+                      <a:fillRect/>
+                    </a:stretch>
+                  </pic:blipFill>
+                  <pic:spPr>
+                    <a:xfrm>
+                      <a:off x="0" y="0"/>
                       <a:ext cx="5579745" cy="538480"/>
                     </a:xfrm>
                     <a:prstGeom prst="rect">
@@ -931,8 +1648,7 @@
       <w:pPr>
         <w:rPr>
           <w:rFonts w:asciiTheme="majorHAnsi" w:eastAsiaTheme="majorEastAsia" w:hAnsiTheme="majorHAnsi" w:cstheme="majorBidi"/>
-          <w:caps/>
-          <w:color w:val="B43412" w:themeColor="accent1" w:themeShade="BF"/>
+          <w:color w:val="0B5294" w:themeColor="accent1" w:themeShade="BF"/>
           <w:sz w:val="24"/>
         </w:rPr>
       </w:pPr>
@@ -944,9 +1660,11 @@
       <w:pPr>
         <w:pStyle w:val="berschrift2"/>
       </w:pPr>
+      <w:bookmarkStart w:id="6" w:name="_Toc74665725"/>
       <w:r>
         <w:t>Standard Verkaufsmodus</w:t>
       </w:r>
+      <w:bookmarkEnd w:id="6"/>
     </w:p>
     <w:p>
       <w:pPr>
@@ -955,22 +1673,30 @@
           <w:ilvl w:val="0"/>
           <w:numId w:val="18"/>
         </w:numPr>
-      </w:pPr>
-      <w:r>
+        <w:rPr>
+          <w:sz w:val="24"/>
+        </w:rPr>
+      </w:pPr>
+      <w:r>
+        <w:rPr>
+          <w:sz w:val="24"/>
+        </w:rPr>
         <w:t>Das Produkt aus dem Lager wurde nach dem schließen des Lagers in die Kasse eingefügt. Die Kasse kann nicht bedient werden, bis eine Verkaufsoption ausgewählt wurde. In dem Fall: „Neuer Kunde“ / Standardverkauf</w:t>
       </w:r>
     </w:p>
     <w:p>
       <w:pPr>
-        <w:pStyle w:val="berschrift2"/>
         <w:rPr>
           <w:sz w:val="32"/>
         </w:rPr>
       </w:pPr>
       <w:r>
+        <w:rPr>
+          <w:noProof/>
+        </w:rPr>
         <w:drawing>
           <wp:inline distT="0" distB="0" distL="0" distR="0" wp14:anchorId="7FA6F3B3" wp14:editId="289D266D">
-            <wp:extent cx="5579745" cy="999490"/>
+            <wp:extent cx="5579745" cy="865955"/>
             <wp:effectExtent l="0" t="0" r="1905" b="0"/>
             <wp:docPr id="4" name="Grafik 4"/>
             <wp:cNvGraphicFramePr>
@@ -983,8 +1709,194 @@
                     <pic:cNvPr id="1" name=""/>
                     <pic:cNvPicPr/>
                   </pic:nvPicPr>
+                  <pic:blipFill rotWithShape="1">
+                    <a:blip r:embed="rId15"/>
+                    <a:srcRect t="4847" b="8514"/>
+                    <a:stretch/>
+                  </pic:blipFill>
+                  <pic:spPr bwMode="auto">
+                    <a:xfrm>
+                      <a:off x="0" y="0"/>
+                      <a:ext cx="5579745" cy="865955"/>
+                    </a:xfrm>
+                    <a:prstGeom prst="rect">
+                      <a:avLst/>
+                    </a:prstGeom>
+                    <a:ln>
+                      <a:noFill/>
+                    </a:ln>
+                    <a:extLst>
+                      <a:ext uri="{53640926-AAD7-44D8-BBD7-CCE9431645EC}">
+                        <a14:shadowObscured xmlns:a14="http://schemas.microsoft.com/office/drawing/2010/main"/>
+                      </a:ext>
+                    </a:extLst>
+                  </pic:spPr>
+                </pic:pic>
+              </a:graphicData>
+            </a:graphic>
+          </wp:inline>
+        </w:drawing>
+      </w:r>
+    </w:p>
+    <w:p>
+      <w:pPr>
+        <w:pStyle w:val="Listenabsatz"/>
+        <w:numPr>
+          <w:ilvl w:val="0"/>
+          <w:numId w:val="18"/>
+        </w:numPr>
+        <w:jc w:val="both"/>
+        <w:rPr>
+          <w:sz w:val="24"/>
+        </w:rPr>
+      </w:pPr>
+      <w:r>
+        <w:rPr>
+          <w:sz w:val="24"/>
+        </w:rPr>
+        <w:t>Nach dem starten des Verkaufs kann das Produkt über die Knöpfe in den letzten vier Spalten ausgewählt bzw. abgewählt werden. Beim Bearbeiten der zu Verkaufenden Anzahl wird der Gesamtpreis berechnet. Das bearbeiten des Produktes ist nicht zulässig</w:t>
+      </w:r>
+    </w:p>
+    <w:p>
+      <w:r>
+        <w:rPr>
+          <w:noProof/>
+        </w:rPr>
+        <w:drawing>
+          <wp:inline distT="0" distB="0" distL="0" distR="0" wp14:anchorId="4DA343EF" wp14:editId="710E3AD9">
+            <wp:extent cx="5579646" cy="859900"/>
+            <wp:effectExtent l="0" t="0" r="2540" b="0"/>
+            <wp:docPr id="7" name="Grafik 7"/>
+            <wp:cNvGraphicFramePr>
+              <a:graphicFrameLocks xmlns:a="http://schemas.openxmlformats.org/drawingml/2006/main" noChangeAspect="1"/>
+            </wp:cNvGraphicFramePr>
+            <a:graphic xmlns:a="http://schemas.openxmlformats.org/drawingml/2006/main">
+              <a:graphicData uri="http://schemas.openxmlformats.org/drawingml/2006/picture">
+                <pic:pic xmlns:pic="http://schemas.openxmlformats.org/drawingml/2006/picture">
+                  <pic:nvPicPr>
+                    <pic:cNvPr id="1" name=""/>
+                    <pic:cNvPicPr/>
+                  </pic:nvPicPr>
+                  <pic:blipFill rotWithShape="1">
+                    <a:blip r:embed="rId16"/>
+                    <a:srcRect t="8061" b="3890"/>
+                    <a:stretch/>
+                  </pic:blipFill>
+                  <pic:spPr bwMode="auto">
+                    <a:xfrm>
+                      <a:off x="0" y="0"/>
+                      <a:ext cx="5579745" cy="859915"/>
+                    </a:xfrm>
+                    <a:prstGeom prst="rect">
+                      <a:avLst/>
+                    </a:prstGeom>
+                    <a:ln>
+                      <a:noFill/>
+                    </a:ln>
+                    <a:extLst>
+                      <a:ext uri="{53640926-AAD7-44D8-BBD7-CCE9431645EC}">
+                        <a14:shadowObscured xmlns:a14="http://schemas.microsoft.com/office/drawing/2010/main"/>
+                      </a:ext>
+                    </a:extLst>
+                  </pic:spPr>
+                </pic:pic>
+              </a:graphicData>
+            </a:graphic>
+          </wp:inline>
+        </w:drawing>
+      </w:r>
+    </w:p>
+    <w:p>
+      <w:pPr>
+        <w:pStyle w:val="Listenabsatz"/>
+        <w:numPr>
+          <w:ilvl w:val="0"/>
+          <w:numId w:val="18"/>
+        </w:numPr>
+        <w:jc w:val="both"/>
+        <w:rPr>
+          <w:sz w:val="24"/>
+        </w:rPr>
+      </w:pPr>
+      <w:r>
+        <w:rPr>
+          <w:sz w:val="24"/>
+        </w:rPr>
+        <w:t>Beim Klicken auf „Bezahlen“ wird die Kasse geschlossen. Die Verkauften Werte werden vom Lager abgezogen und in die Statistiken geschrieben. Danach wird die Auswahl der Produkte geleert und die Kasse wird wieder freigegeben.</w:t>
+      </w:r>
+    </w:p>
+    <w:p>
+      <w:r>
+        <w:rPr>
+          <w:noProof/>
+        </w:rPr>
+        <w:drawing>
+          <wp:inline distT="0" distB="0" distL="0" distR="0" wp14:anchorId="196CF103" wp14:editId="59850BEB">
+            <wp:extent cx="5578521" cy="872011"/>
+            <wp:effectExtent l="0" t="0" r="3175" b="4445"/>
+            <wp:docPr id="8" name="Grafik 8"/>
+            <wp:cNvGraphicFramePr>
+              <a:graphicFrameLocks xmlns:a="http://schemas.openxmlformats.org/drawingml/2006/main" noChangeAspect="1"/>
+            </wp:cNvGraphicFramePr>
+            <a:graphic xmlns:a="http://schemas.openxmlformats.org/drawingml/2006/main">
+              <a:graphicData uri="http://schemas.openxmlformats.org/drawingml/2006/picture">
+                <pic:pic xmlns:pic="http://schemas.openxmlformats.org/drawingml/2006/picture">
+                  <pic:nvPicPr>
+                    <pic:cNvPr id="1" name=""/>
+                    <pic:cNvPicPr/>
+                  </pic:nvPicPr>
+                  <pic:blipFill rotWithShape="1">
+                    <a:blip r:embed="rId17"/>
+                    <a:srcRect t="3183" b="5125"/>
+                    <a:stretch/>
+                  </pic:blipFill>
+                  <pic:spPr bwMode="auto">
+                    <a:xfrm>
+                      <a:off x="0" y="0"/>
+                      <a:ext cx="5579745" cy="872202"/>
+                    </a:xfrm>
+                    <a:prstGeom prst="rect">
+                      <a:avLst/>
+                    </a:prstGeom>
+                    <a:ln>
+                      <a:noFill/>
+                    </a:ln>
+                    <a:extLst>
+                      <a:ext uri="{53640926-AAD7-44D8-BBD7-CCE9431645EC}">
+                        <a14:shadowObscured xmlns:a14="http://schemas.microsoft.com/office/drawing/2010/main"/>
+                      </a:ext>
+                    </a:extLst>
+                  </pic:spPr>
+                </pic:pic>
+              </a:graphicData>
+            </a:graphic>
+          </wp:inline>
+        </w:drawing>
+      </w:r>
+    </w:p>
+    <w:p/>
+    <w:p>
+      <w:r>
+        <w:rPr>
+          <w:noProof/>
+        </w:rPr>
+        <w:drawing>
+          <wp:inline distT="0" distB="0" distL="0" distR="0" wp14:anchorId="7F92122D" wp14:editId="20F8145E">
+            <wp:extent cx="5579745" cy="2224216"/>
+            <wp:effectExtent l="0" t="0" r="1905" b="5080"/>
+            <wp:docPr id="9" name="Grafik 9"/>
+            <wp:cNvGraphicFramePr>
+              <a:graphicFrameLocks xmlns:a="http://schemas.openxmlformats.org/drawingml/2006/main" noChangeAspect="1"/>
+            </wp:cNvGraphicFramePr>
+            <a:graphic xmlns:a="http://schemas.openxmlformats.org/drawingml/2006/main">
+              <a:graphicData uri="http://schemas.openxmlformats.org/drawingml/2006/picture">
+                <pic:pic xmlns:pic="http://schemas.openxmlformats.org/drawingml/2006/picture">
+                  <pic:nvPicPr>
+                    <pic:cNvPr id="1" name=""/>
+                    <pic:cNvPicPr/>
+                  </pic:nvPicPr>
                   <pic:blipFill>
-                    <a:blip r:embed="rId13"/>
+                    <a:blip r:embed="rId18"/>
                     <a:stretch>
                       <a:fillRect/>
                     </a:stretch>
@@ -992,7 +1904,7 @@
                   <pic:spPr>
                     <a:xfrm>
                       <a:off x="0" y="0"/>
-                      <a:ext cx="5579745" cy="999490"/>
+                      <a:ext cx="5579745" cy="2224216"/>
                     </a:xfrm>
                     <a:prstGeom prst="rect">
                       <a:avLst/>
@@ -1004,27 +1916,573 @@
           </wp:inline>
         </w:drawing>
       </w:r>
+      <w:r>
+        <w:br w:type="page"/>
+      </w:r>
+    </w:p>
+    <w:p>
+      <w:pPr>
+        <w:pStyle w:val="berschrift2"/>
+      </w:pPr>
+      <w:bookmarkStart w:id="7" w:name="_Toc74665726"/>
+      <w:r>
+        <w:t>Stornieren / Rücknehmen</w:t>
+      </w:r>
+      <w:bookmarkEnd w:id="7"/>
     </w:p>
     <w:p>
       <w:pPr>
         <w:pStyle w:val="Listenabsatz"/>
         <w:numPr>
           <w:ilvl w:val="0"/>
-          <w:numId w:val="18"/>
+          <w:numId w:val="20"/>
         </w:numPr>
-      </w:pPr>
-      <w:r>
-        <w:t>Nach dem starten des Verkaufs kann das Produkt über die Knöpfe in den letzten vier Spalten ausgewählt bzw. abgewählt werden. Beim Bearbeiten der zu Verkaufenden Anzahl wird der Gesamtpreis berechnet. Das bearbeiten des Produktes ist nicht zulässig</w:t>
+        <w:jc w:val="both"/>
+        <w:rPr>
+          <w:sz w:val="24"/>
+        </w:rPr>
+      </w:pPr>
+      <w:r>
+        <w:rPr>
+          <w:sz w:val="24"/>
+        </w:rPr>
+        <w:t xml:space="preserve">Zuerst sind die Produkte aus dem Lager in der Kasse geladen. Beim Starten eines </w:t>
+      </w:r>
+      <w:r>
+        <w:rPr>
+          <w:sz w:val="24"/>
+        </w:rPr>
+        <w:t>Rückrechnung</w:t>
+      </w:r>
+      <w:r>
+        <w:rPr>
+          <w:sz w:val="24"/>
+        </w:rPr>
+        <w:t>sv</w:t>
+      </w:r>
+      <w:r>
+        <w:rPr>
+          <w:sz w:val="24"/>
+        </w:rPr>
+        <w:t>erkaufsmodus werden die Tagesstatistiken des aktuellen Systemtages geladen, sofern vorhanden.</w:t>
       </w:r>
     </w:p>
     <w:p>
-      <w:bookmarkStart w:id="4" w:name="_GoBack"/>
-      <w:bookmarkEnd w:id="4"/>
+      <w:r>
+        <w:rPr>
+          <w:noProof/>
+        </w:rPr>
+        <w:drawing>
+          <wp:inline distT="0" distB="0" distL="0" distR="0" wp14:anchorId="5A51C040" wp14:editId="56B758E2">
+            <wp:extent cx="5579745" cy="927735"/>
+            <wp:effectExtent l="0" t="0" r="1905" b="5715"/>
+            <wp:docPr id="10" name="Grafik 10"/>
+            <wp:cNvGraphicFramePr>
+              <a:graphicFrameLocks xmlns:a="http://schemas.openxmlformats.org/drawingml/2006/main" noChangeAspect="1"/>
+            </wp:cNvGraphicFramePr>
+            <a:graphic xmlns:a="http://schemas.openxmlformats.org/drawingml/2006/main">
+              <a:graphicData uri="http://schemas.openxmlformats.org/drawingml/2006/picture">
+                <pic:pic xmlns:pic="http://schemas.openxmlformats.org/drawingml/2006/picture">
+                  <pic:nvPicPr>
+                    <pic:cNvPr id="1" name=""/>
+                    <pic:cNvPicPr/>
+                  </pic:nvPicPr>
+                  <pic:blipFill>
+                    <a:blip r:embed="rId19"/>
+                    <a:stretch>
+                      <a:fillRect/>
+                    </a:stretch>
+                  </pic:blipFill>
+                  <pic:spPr>
+                    <a:xfrm>
+                      <a:off x="0" y="0"/>
+                      <a:ext cx="5579745" cy="927735"/>
+                    </a:xfrm>
+                    <a:prstGeom prst="rect">
+                      <a:avLst/>
+                    </a:prstGeom>
+                  </pic:spPr>
+                </pic:pic>
+              </a:graphicData>
+            </a:graphic>
+          </wp:inline>
+        </w:drawing>
+      </w:r>
     </w:p>
+    <w:p>
+      <w:pPr>
+        <w:pStyle w:val="Listenabsatz"/>
+        <w:numPr>
+          <w:ilvl w:val="0"/>
+          <w:numId w:val="20"/>
+        </w:numPr>
+        <w:jc w:val="both"/>
+        <w:rPr>
+          <w:sz w:val="24"/>
+        </w:rPr>
+      </w:pPr>
+      <w:r>
+        <w:rPr>
+          <w:sz w:val="24"/>
+        </w:rPr>
+        <w:t>Es können nur die verkauften Produkte verwendet werden. Beim Stornieren erhält der Kunde sein Geld zurück und das Produkt wird wieder zum Lager hinzugefügt. Beim Rücknehmen erhält der Kunde zwar sein Geld zurück, das Produkt kann jedoch nicht erneut verkauft werden. Es wird symbolisch entsorgt.</w:t>
+      </w:r>
+    </w:p>
+    <w:p>
+      <w:r>
+        <w:rPr>
+          <w:noProof/>
+        </w:rPr>
+        <w:drawing>
+          <wp:inline distT="0" distB="0" distL="0" distR="0" wp14:anchorId="69D7354B" wp14:editId="28BABDD4">
+            <wp:extent cx="5579745" cy="933450"/>
+            <wp:effectExtent l="0" t="0" r="1905" b="0"/>
+            <wp:docPr id="11" name="Grafik 11"/>
+            <wp:cNvGraphicFramePr>
+              <a:graphicFrameLocks xmlns:a="http://schemas.openxmlformats.org/drawingml/2006/main" noChangeAspect="1"/>
+            </wp:cNvGraphicFramePr>
+            <a:graphic xmlns:a="http://schemas.openxmlformats.org/drawingml/2006/main">
+              <a:graphicData uri="http://schemas.openxmlformats.org/drawingml/2006/picture">
+                <pic:pic xmlns:pic="http://schemas.openxmlformats.org/drawingml/2006/picture">
+                  <pic:nvPicPr>
+                    <pic:cNvPr id="1" name=""/>
+                    <pic:cNvPicPr/>
+                  </pic:nvPicPr>
+                  <pic:blipFill>
+                    <a:blip r:embed="rId20"/>
+                    <a:stretch>
+                      <a:fillRect/>
+                    </a:stretch>
+                  </pic:blipFill>
+                  <pic:spPr>
+                    <a:xfrm>
+                      <a:off x="0" y="0"/>
+                      <a:ext cx="5579745" cy="933450"/>
+                    </a:xfrm>
+                    <a:prstGeom prst="rect">
+                      <a:avLst/>
+                    </a:prstGeom>
+                  </pic:spPr>
+                </pic:pic>
+              </a:graphicData>
+            </a:graphic>
+          </wp:inline>
+        </w:drawing>
+      </w:r>
+    </w:p>
+    <w:p>
+      <w:pPr>
+        <w:pStyle w:val="Listenabsatz"/>
+        <w:numPr>
+          <w:ilvl w:val="0"/>
+          <w:numId w:val="20"/>
+        </w:numPr>
+        <w:rPr>
+          <w:sz w:val="24"/>
+        </w:rPr>
+      </w:pPr>
+      <w:r>
+        <w:rPr>
+          <w:sz w:val="24"/>
+        </w:rPr>
+        <w:t xml:space="preserve">Die Daten werden beim Bezahlen des </w:t>
+      </w:r>
+      <w:r>
+        <w:rPr>
+          <w:sz w:val="24"/>
+        </w:rPr>
+        <w:t>Vorgangs in den Statistiken vermerkt.</w:t>
+      </w:r>
+    </w:p>
+    <w:p>
+      <w:r>
+        <w:rPr>
+          <w:noProof/>
+        </w:rPr>
+        <w:drawing>
+          <wp:inline distT="0" distB="0" distL="0" distR="0" wp14:anchorId="120ACAFF" wp14:editId="5F8459AD">
+            <wp:extent cx="5579745" cy="2383790"/>
+            <wp:effectExtent l="0" t="0" r="1905" b="0"/>
+            <wp:docPr id="12" name="Grafik 12"/>
+            <wp:cNvGraphicFramePr>
+              <a:graphicFrameLocks xmlns:a="http://schemas.openxmlformats.org/drawingml/2006/main" noChangeAspect="1"/>
+            </wp:cNvGraphicFramePr>
+            <a:graphic xmlns:a="http://schemas.openxmlformats.org/drawingml/2006/main">
+              <a:graphicData uri="http://schemas.openxmlformats.org/drawingml/2006/picture">
+                <pic:pic xmlns:pic="http://schemas.openxmlformats.org/drawingml/2006/picture">
+                  <pic:nvPicPr>
+                    <pic:cNvPr id="1" name=""/>
+                    <pic:cNvPicPr/>
+                  </pic:nvPicPr>
+                  <pic:blipFill>
+                    <a:blip r:embed="rId21"/>
+                    <a:stretch>
+                      <a:fillRect/>
+                    </a:stretch>
+                  </pic:blipFill>
+                  <pic:spPr>
+                    <a:xfrm>
+                      <a:off x="0" y="0"/>
+                      <a:ext cx="5579745" cy="2383790"/>
+                    </a:xfrm>
+                    <a:prstGeom prst="rect">
+                      <a:avLst/>
+                    </a:prstGeom>
+                  </pic:spPr>
+                </pic:pic>
+              </a:graphicData>
+            </a:graphic>
+          </wp:inline>
+        </w:drawing>
+      </w:r>
+    </w:p>
+    <w:p>
+      <w:r>
+        <w:br w:type="page"/>
+      </w:r>
+    </w:p>
+    <w:p>
+      <w:pPr>
+        <w:pStyle w:val="berschrift2"/>
+      </w:pPr>
+      <w:bookmarkStart w:id="8" w:name="_Toc74665727"/>
+      <w:r>
+        <w:t>Statistiken</w:t>
+      </w:r>
+      <w:bookmarkEnd w:id="8"/>
+    </w:p>
+    <w:p>
+      <w:pPr>
+        <w:pStyle w:val="Listenabsatz"/>
+        <w:numPr>
+          <w:ilvl w:val="0"/>
+          <w:numId w:val="21"/>
+        </w:numPr>
+        <w:jc w:val="both"/>
+        <w:rPr>
+          <w:sz w:val="24"/>
+        </w:rPr>
+      </w:pPr>
+      <w:r>
+        <w:rPr>
+          <w:sz w:val="24"/>
+        </w:rPr>
+        <w:t xml:space="preserve">Beim </w:t>
+      </w:r>
+      <w:r>
+        <w:rPr>
+          <w:sz w:val="24"/>
+        </w:rPr>
+        <w:t>Öffnen</w:t>
+      </w:r>
+      <w:r>
+        <w:rPr>
+          <w:sz w:val="24"/>
+        </w:rPr>
+        <w:t xml:space="preserve"> des Statistiken Fenster</w:t>
+      </w:r>
+      <w:r>
+        <w:rPr>
+          <w:sz w:val="24"/>
+        </w:rPr>
+        <w:t>s</w:t>
+      </w:r>
+      <w:r>
+        <w:rPr>
+          <w:sz w:val="24"/>
+        </w:rPr>
+        <w:t xml:space="preserve"> werden Diagramme in der Regel direkt richtig gezeichnet. Sollte jedoch eine Änderung der Daten vorgenommen w</w:t>
+      </w:r>
+      <w:r>
+        <w:rPr>
+          <w:sz w:val="24"/>
+        </w:rPr>
+        <w:t>o</w:t>
+      </w:r>
+      <w:r>
+        <w:rPr>
+          <w:sz w:val="24"/>
+        </w:rPr>
+        <w:t>rden sein, z.B. durch einen Verkauf, kann es passieren</w:t>
+      </w:r>
+      <w:r>
+        <w:rPr>
+          <w:sz w:val="24"/>
+        </w:rPr>
+        <w:t>,</w:t>
+      </w:r>
+      <w:r>
+        <w:rPr>
+          <w:sz w:val="24"/>
+        </w:rPr>
+        <w:t xml:space="preserve"> das</w:t>
+      </w:r>
+      <w:r>
+        <w:rPr>
+          <w:sz w:val="24"/>
+        </w:rPr>
+        <w:t>s</w:t>
+      </w:r>
+      <w:r>
+        <w:rPr>
+          <w:sz w:val="24"/>
+        </w:rPr>
+        <w:t xml:space="preserve"> </w:t>
+      </w:r>
+      <w:r>
+        <w:rPr>
+          <w:sz w:val="24"/>
+        </w:rPr>
+        <w:t>d</w:t>
+      </w:r>
+      <w:r>
+        <w:rPr>
+          <w:sz w:val="24"/>
+        </w:rPr>
+        <w:t>ie Diagramme nicht die richtigen Werte zeigen, weil Sie wegen Ressourcenschonung nicht gezeichnet wurden. Diagramme können aber immer über einen eigenen Knopf gezeichnet werden.</w:t>
+      </w:r>
+    </w:p>
+    <w:p>
+      <w:r>
+        <w:rPr>
+          <w:noProof/>
+        </w:rPr>
+        <w:drawing>
+          <wp:inline distT="0" distB="0" distL="0" distR="0" wp14:anchorId="41E19C7A" wp14:editId="0A7E2D48">
+            <wp:extent cx="5579745" cy="4633595"/>
+            <wp:effectExtent l="0" t="0" r="1905" b="0"/>
+            <wp:docPr id="13" name="Grafik 13"/>
+            <wp:cNvGraphicFramePr>
+              <a:graphicFrameLocks xmlns:a="http://schemas.openxmlformats.org/drawingml/2006/main" noChangeAspect="1"/>
+            </wp:cNvGraphicFramePr>
+            <a:graphic xmlns:a="http://schemas.openxmlformats.org/drawingml/2006/main">
+              <a:graphicData uri="http://schemas.openxmlformats.org/drawingml/2006/picture">
+                <pic:pic xmlns:pic="http://schemas.openxmlformats.org/drawingml/2006/picture">
+                  <pic:nvPicPr>
+                    <pic:cNvPr id="1" name=""/>
+                    <pic:cNvPicPr/>
+                  </pic:nvPicPr>
+                  <pic:blipFill>
+                    <a:blip r:embed="rId22"/>
+                    <a:stretch>
+                      <a:fillRect/>
+                    </a:stretch>
+                  </pic:blipFill>
+                  <pic:spPr>
+                    <a:xfrm>
+                      <a:off x="0" y="0"/>
+                      <a:ext cx="5579745" cy="4633595"/>
+                    </a:xfrm>
+                    <a:prstGeom prst="rect">
+                      <a:avLst/>
+                    </a:prstGeom>
+                  </pic:spPr>
+                </pic:pic>
+              </a:graphicData>
+            </a:graphic>
+          </wp:inline>
+        </w:drawing>
+      </w:r>
+    </w:p>
+    <w:p>
+      <w:pPr>
+        <w:pStyle w:val="Listenabsatz"/>
+        <w:numPr>
+          <w:ilvl w:val="0"/>
+          <w:numId w:val="21"/>
+        </w:numPr>
+        <w:jc w:val="both"/>
+        <w:rPr>
+          <w:sz w:val="24"/>
+        </w:rPr>
+      </w:pPr>
+      <w:r>
+        <w:rPr>
+          <w:sz w:val="24"/>
+        </w:rPr>
+        <w:t>Sollte ein Tag/Monat/Jahr ausgewählt sein</w:t>
+      </w:r>
+      <w:r>
+        <w:rPr>
+          <w:sz w:val="24"/>
+        </w:rPr>
+        <w:t>,</w:t>
+      </w:r>
+      <w:r>
+        <w:rPr>
+          <w:sz w:val="24"/>
+        </w:rPr>
+        <w:t xml:space="preserve"> zu dem keine Daten gefunden wurden, wird das über einen Hinweistext unter der Datumsauswahl angezeigt.</w:t>
+      </w:r>
+    </w:p>
+    <w:tbl>
+      <w:tblPr>
+        <w:tblStyle w:val="Tabellenraster"/>
+        <w:tblW w:w="0" w:type="auto"/>
+        <w:tblBorders>
+          <w:top w:val="none" w:sz="0" w:space="0" w:color="auto"/>
+          <w:left w:val="none" w:sz="0" w:space="0" w:color="auto"/>
+          <w:bottom w:val="none" w:sz="0" w:space="0" w:color="auto"/>
+          <w:right w:val="none" w:sz="0" w:space="0" w:color="auto"/>
+          <w:insideH w:val="none" w:sz="0" w:space="0" w:color="auto"/>
+          <w:insideV w:val="none" w:sz="0" w:space="0" w:color="auto"/>
+        </w:tblBorders>
+        <w:tblLook w:val="04A0" w:firstRow="1" w:lastRow="0" w:firstColumn="1" w:lastColumn="0" w:noHBand="0" w:noVBand="1"/>
+      </w:tblPr>
+      <w:tblGrid>
+        <w:gridCol w:w="2756"/>
+        <w:gridCol w:w="2995"/>
+        <w:gridCol w:w="3036"/>
+      </w:tblGrid>
+      <w:tr>
+        <w:tc>
+          <w:tcPr>
+            <w:tcW w:w="0" w:type="auto"/>
+          </w:tcPr>
+          <w:p>
+            <w:r>
+              <w:rPr>
+                <w:noProof/>
+              </w:rPr>
+              <w:drawing>
+                <wp:inline distT="0" distB="0" distL="0" distR="0" wp14:anchorId="0E27CE29" wp14:editId="6F154749">
+                  <wp:extent cx="1742302" cy="1652714"/>
+                  <wp:effectExtent l="0" t="0" r="0" b="5080"/>
+                  <wp:docPr id="15" name="Grafik 15"/>
+                  <wp:cNvGraphicFramePr>
+                    <a:graphicFrameLocks xmlns:a="http://schemas.openxmlformats.org/drawingml/2006/main" noChangeAspect="1"/>
+                  </wp:cNvGraphicFramePr>
+                  <a:graphic xmlns:a="http://schemas.openxmlformats.org/drawingml/2006/main">
+                    <a:graphicData uri="http://schemas.openxmlformats.org/drawingml/2006/picture">
+                      <pic:pic xmlns:pic="http://schemas.openxmlformats.org/drawingml/2006/picture">
+                        <pic:nvPicPr>
+                          <pic:cNvPr id="1" name=""/>
+                          <pic:cNvPicPr/>
+                        </pic:nvPicPr>
+                        <pic:blipFill>
+                          <a:blip r:embed="rId23"/>
+                          <a:stretch>
+                            <a:fillRect/>
+                          </a:stretch>
+                        </pic:blipFill>
+                        <pic:spPr>
+                          <a:xfrm>
+                            <a:off x="0" y="0"/>
+                            <a:ext cx="1755989" cy="1665697"/>
+                          </a:xfrm>
+                          <a:prstGeom prst="rect">
+                            <a:avLst/>
+                          </a:prstGeom>
+                        </pic:spPr>
+                      </pic:pic>
+                    </a:graphicData>
+                  </a:graphic>
+                </wp:inline>
+              </w:drawing>
+            </w:r>
+          </w:p>
+        </w:tc>
+        <w:tc>
+          <w:tcPr>
+            <w:tcW w:w="0" w:type="auto"/>
+          </w:tcPr>
+          <w:p>
+            <w:r>
+              <w:rPr>
+                <w:noProof/>
+              </w:rPr>
+              <w:drawing>
+                <wp:inline distT="0" distB="0" distL="0" distR="0" wp14:anchorId="64127E2D" wp14:editId="347F73C4">
+                  <wp:extent cx="1902941" cy="1314760"/>
+                  <wp:effectExtent l="0" t="0" r="2540" b="0"/>
+                  <wp:docPr id="14" name="Grafik 14"/>
+                  <wp:cNvGraphicFramePr>
+                    <a:graphicFrameLocks xmlns:a="http://schemas.openxmlformats.org/drawingml/2006/main" noChangeAspect="1"/>
+                  </wp:cNvGraphicFramePr>
+                  <a:graphic xmlns:a="http://schemas.openxmlformats.org/drawingml/2006/main">
+                    <a:graphicData uri="http://schemas.openxmlformats.org/drawingml/2006/picture">
+                      <pic:pic xmlns:pic="http://schemas.openxmlformats.org/drawingml/2006/picture">
+                        <pic:nvPicPr>
+                          <pic:cNvPr id="1" name=""/>
+                          <pic:cNvPicPr/>
+                        </pic:nvPicPr>
+                        <pic:blipFill>
+                          <a:blip r:embed="rId24"/>
+                          <a:stretch>
+                            <a:fillRect/>
+                          </a:stretch>
+                        </pic:blipFill>
+                        <pic:spPr>
+                          <a:xfrm>
+                            <a:off x="0" y="0"/>
+                            <a:ext cx="1931458" cy="1334463"/>
+                          </a:xfrm>
+                          <a:prstGeom prst="rect">
+                            <a:avLst/>
+                          </a:prstGeom>
+                        </pic:spPr>
+                      </pic:pic>
+                    </a:graphicData>
+                  </a:graphic>
+                </wp:inline>
+              </w:drawing>
+            </w:r>
+          </w:p>
+        </w:tc>
+        <w:tc>
+          <w:tcPr>
+            <w:tcW w:w="0" w:type="auto"/>
+          </w:tcPr>
+          <w:p>
+            <w:r>
+              <w:rPr>
+                <w:noProof/>
+              </w:rPr>
+              <w:drawing>
+                <wp:inline distT="0" distB="0" distL="0" distR="0" wp14:anchorId="58394B17" wp14:editId="7AEC4DED">
+                  <wp:extent cx="1933166" cy="1308735"/>
+                  <wp:effectExtent l="0" t="0" r="0" b="5715"/>
+                  <wp:docPr id="16" name="Grafik 16"/>
+                  <wp:cNvGraphicFramePr>
+                    <a:graphicFrameLocks xmlns:a="http://schemas.openxmlformats.org/drawingml/2006/main" noChangeAspect="1"/>
+                  </wp:cNvGraphicFramePr>
+                  <a:graphic xmlns:a="http://schemas.openxmlformats.org/drawingml/2006/main">
+                    <a:graphicData uri="http://schemas.openxmlformats.org/drawingml/2006/picture">
+                      <pic:pic xmlns:pic="http://schemas.openxmlformats.org/drawingml/2006/picture">
+                        <pic:nvPicPr>
+                          <pic:cNvPr id="1" name=""/>
+                          <pic:cNvPicPr/>
+                        </pic:nvPicPr>
+                        <pic:blipFill>
+                          <a:blip r:embed="rId25"/>
+                          <a:stretch>
+                            <a:fillRect/>
+                          </a:stretch>
+                        </pic:blipFill>
+                        <pic:spPr>
+                          <a:xfrm>
+                            <a:off x="0" y="0"/>
+                            <a:ext cx="1941584" cy="1314434"/>
+                          </a:xfrm>
+                          <a:prstGeom prst="rect">
+                            <a:avLst/>
+                          </a:prstGeom>
+                        </pic:spPr>
+                      </pic:pic>
+                    </a:graphicData>
+                  </a:graphic>
+                </wp:inline>
+              </w:drawing>
+            </w:r>
+          </w:p>
+        </w:tc>
+      </w:tr>
+    </w:tbl>
+    <w:p/>
     <w:sectPr>
-      <w:footerReference w:type="default" r:id="rId14"/>
+      <w:footerReference w:type="default" r:id="rId26"/>
       <w:pgSz w:w="11906" w:h="16838" w:code="9"/>
-      <w:pgMar w:top="1701" w:right="1134" w:bottom="1418" w:left="1985" w:header="720" w:footer="720" w:gutter="0"/>
+      <w:pgMar w:top="1418" w:right="1134" w:bottom="1134" w:left="1985" w:header="720" w:footer="720" w:gutter="0"/>
       <w:pgNumType w:start="0"/>
       <w:cols w:space="720"/>
       <w:titlePg/>
@@ -1583,8 +3041,8 @@
   <w:abstractNum w:abstractNumId="13" w15:restartNumberingAfterBreak="0">
     <w:nsid w:val="1007114D"/>
     <w:multiLevelType w:val="hybridMultilevel"/>
-    <w:tmpl w:val="59302018"/>
-    <w:lvl w:ilvl="0" w:tplc="0407000F">
+    <w:tmpl w:val="A5786EB6"/>
+    <w:lvl w:ilvl="0" w:tplc="AA96AED8">
       <w:start w:val="1"/>
       <w:numFmt w:val="decimal"/>
       <w:lvlText w:val="%1."/>
@@ -1594,6 +3052,7 @@
       </w:pPr>
       <w:rPr>
         <w:rFonts w:hint="default"/>
+        <w:sz w:val="28"/>
       </w:rPr>
     </w:lvl>
     <w:lvl w:ilvl="1" w:tplc="04070019" w:tentative="1">
@@ -1841,6 +3300,274 @@
       <w:lvlJc w:val="left"/>
       <w:pPr>
         <w:ind w:left="4320" w:hanging="1440"/>
+      </w:pPr>
+    </w:lvl>
+  </w:abstractNum>
+  <w:abstractNum w:abstractNumId="16" w15:restartNumberingAfterBreak="0">
+    <w:nsid w:val="5D6003E0"/>
+    <w:multiLevelType w:val="hybridMultilevel"/>
+    <w:tmpl w:val="3A0E93FE"/>
+    <w:lvl w:ilvl="0" w:tplc="0407000F">
+      <w:start w:val="1"/>
+      <w:numFmt w:val="decimal"/>
+      <w:lvlText w:val="%1."/>
+      <w:lvlJc w:val="left"/>
+      <w:pPr>
+        <w:ind w:left="720" w:hanging="360"/>
+      </w:pPr>
+      <w:rPr>
+        <w:rFonts w:hint="default"/>
+      </w:rPr>
+    </w:lvl>
+    <w:lvl w:ilvl="1" w:tplc="04070019" w:tentative="1">
+      <w:start w:val="1"/>
+      <w:numFmt w:val="lowerLetter"/>
+      <w:lvlText w:val="%2."/>
+      <w:lvlJc w:val="left"/>
+      <w:pPr>
+        <w:ind w:left="1440" w:hanging="360"/>
+      </w:pPr>
+    </w:lvl>
+    <w:lvl w:ilvl="2" w:tplc="0407001B" w:tentative="1">
+      <w:start w:val="1"/>
+      <w:numFmt w:val="lowerRoman"/>
+      <w:lvlText w:val="%3."/>
+      <w:lvlJc w:val="right"/>
+      <w:pPr>
+        <w:ind w:left="2160" w:hanging="180"/>
+      </w:pPr>
+    </w:lvl>
+    <w:lvl w:ilvl="3" w:tplc="0407000F" w:tentative="1">
+      <w:start w:val="1"/>
+      <w:numFmt w:val="decimal"/>
+      <w:lvlText w:val="%4."/>
+      <w:lvlJc w:val="left"/>
+      <w:pPr>
+        <w:ind w:left="2880" w:hanging="360"/>
+      </w:pPr>
+    </w:lvl>
+    <w:lvl w:ilvl="4" w:tplc="04070019" w:tentative="1">
+      <w:start w:val="1"/>
+      <w:numFmt w:val="lowerLetter"/>
+      <w:lvlText w:val="%5."/>
+      <w:lvlJc w:val="left"/>
+      <w:pPr>
+        <w:ind w:left="3600" w:hanging="360"/>
+      </w:pPr>
+    </w:lvl>
+    <w:lvl w:ilvl="5" w:tplc="0407001B" w:tentative="1">
+      <w:start w:val="1"/>
+      <w:numFmt w:val="lowerRoman"/>
+      <w:lvlText w:val="%6."/>
+      <w:lvlJc w:val="right"/>
+      <w:pPr>
+        <w:ind w:left="4320" w:hanging="180"/>
+      </w:pPr>
+    </w:lvl>
+    <w:lvl w:ilvl="6" w:tplc="0407000F" w:tentative="1">
+      <w:start w:val="1"/>
+      <w:numFmt w:val="decimal"/>
+      <w:lvlText w:val="%7."/>
+      <w:lvlJc w:val="left"/>
+      <w:pPr>
+        <w:ind w:left="5040" w:hanging="360"/>
+      </w:pPr>
+    </w:lvl>
+    <w:lvl w:ilvl="7" w:tplc="04070019" w:tentative="1">
+      <w:start w:val="1"/>
+      <w:numFmt w:val="lowerLetter"/>
+      <w:lvlText w:val="%8."/>
+      <w:lvlJc w:val="left"/>
+      <w:pPr>
+        <w:ind w:left="5760" w:hanging="360"/>
+      </w:pPr>
+    </w:lvl>
+    <w:lvl w:ilvl="8" w:tplc="0407001B" w:tentative="1">
+      <w:start w:val="1"/>
+      <w:numFmt w:val="lowerRoman"/>
+      <w:lvlText w:val="%9."/>
+      <w:lvlJc w:val="right"/>
+      <w:pPr>
+        <w:ind w:left="6480" w:hanging="180"/>
+      </w:pPr>
+    </w:lvl>
+  </w:abstractNum>
+  <w:abstractNum w:abstractNumId="17" w15:restartNumberingAfterBreak="0">
+    <w:nsid w:val="6DF80E8E"/>
+    <w:multiLevelType w:val="hybridMultilevel"/>
+    <w:tmpl w:val="165E9A84"/>
+    <w:lvl w:ilvl="0" w:tplc="0407000F">
+      <w:start w:val="1"/>
+      <w:numFmt w:val="decimal"/>
+      <w:lvlText w:val="%1."/>
+      <w:lvlJc w:val="left"/>
+      <w:pPr>
+        <w:ind w:left="720" w:hanging="360"/>
+      </w:pPr>
+      <w:rPr>
+        <w:rFonts w:hint="default"/>
+      </w:rPr>
+    </w:lvl>
+    <w:lvl w:ilvl="1" w:tplc="04070019" w:tentative="1">
+      <w:start w:val="1"/>
+      <w:numFmt w:val="lowerLetter"/>
+      <w:lvlText w:val="%2."/>
+      <w:lvlJc w:val="left"/>
+      <w:pPr>
+        <w:ind w:left="1440" w:hanging="360"/>
+      </w:pPr>
+    </w:lvl>
+    <w:lvl w:ilvl="2" w:tplc="0407001B" w:tentative="1">
+      <w:start w:val="1"/>
+      <w:numFmt w:val="lowerRoman"/>
+      <w:lvlText w:val="%3."/>
+      <w:lvlJc w:val="right"/>
+      <w:pPr>
+        <w:ind w:left="2160" w:hanging="180"/>
+      </w:pPr>
+    </w:lvl>
+    <w:lvl w:ilvl="3" w:tplc="0407000F" w:tentative="1">
+      <w:start w:val="1"/>
+      <w:numFmt w:val="decimal"/>
+      <w:lvlText w:val="%4."/>
+      <w:lvlJc w:val="left"/>
+      <w:pPr>
+        <w:ind w:left="2880" w:hanging="360"/>
+      </w:pPr>
+    </w:lvl>
+    <w:lvl w:ilvl="4" w:tplc="04070019" w:tentative="1">
+      <w:start w:val="1"/>
+      <w:numFmt w:val="lowerLetter"/>
+      <w:lvlText w:val="%5."/>
+      <w:lvlJc w:val="left"/>
+      <w:pPr>
+        <w:ind w:left="3600" w:hanging="360"/>
+      </w:pPr>
+    </w:lvl>
+    <w:lvl w:ilvl="5" w:tplc="0407001B" w:tentative="1">
+      <w:start w:val="1"/>
+      <w:numFmt w:val="lowerRoman"/>
+      <w:lvlText w:val="%6."/>
+      <w:lvlJc w:val="right"/>
+      <w:pPr>
+        <w:ind w:left="4320" w:hanging="180"/>
+      </w:pPr>
+    </w:lvl>
+    <w:lvl w:ilvl="6" w:tplc="0407000F" w:tentative="1">
+      <w:start w:val="1"/>
+      <w:numFmt w:val="decimal"/>
+      <w:lvlText w:val="%7."/>
+      <w:lvlJc w:val="left"/>
+      <w:pPr>
+        <w:ind w:left="5040" w:hanging="360"/>
+      </w:pPr>
+    </w:lvl>
+    <w:lvl w:ilvl="7" w:tplc="04070019" w:tentative="1">
+      <w:start w:val="1"/>
+      <w:numFmt w:val="lowerLetter"/>
+      <w:lvlText w:val="%8."/>
+      <w:lvlJc w:val="left"/>
+      <w:pPr>
+        <w:ind w:left="5760" w:hanging="360"/>
+      </w:pPr>
+    </w:lvl>
+    <w:lvl w:ilvl="8" w:tplc="0407001B" w:tentative="1">
+      <w:start w:val="1"/>
+      <w:numFmt w:val="lowerRoman"/>
+      <w:lvlText w:val="%9."/>
+      <w:lvlJc w:val="right"/>
+      <w:pPr>
+        <w:ind w:left="6480" w:hanging="180"/>
+      </w:pPr>
+    </w:lvl>
+  </w:abstractNum>
+  <w:abstractNum w:abstractNumId="18" w15:restartNumberingAfterBreak="0">
+    <w:nsid w:val="73705886"/>
+    <w:multiLevelType w:val="hybridMultilevel"/>
+    <w:tmpl w:val="95DC9394"/>
+    <w:lvl w:ilvl="0" w:tplc="258E38A0">
+      <w:start w:val="1"/>
+      <w:numFmt w:val="decimal"/>
+      <w:lvlText w:val="%1."/>
+      <w:lvlJc w:val="left"/>
+      <w:pPr>
+        <w:ind w:left="720" w:hanging="360"/>
+      </w:pPr>
+      <w:rPr>
+        <w:rFonts w:hint="default"/>
+        <w:sz w:val="24"/>
+      </w:rPr>
+    </w:lvl>
+    <w:lvl w:ilvl="1" w:tplc="04070019" w:tentative="1">
+      <w:start w:val="1"/>
+      <w:numFmt w:val="lowerLetter"/>
+      <w:lvlText w:val="%2."/>
+      <w:lvlJc w:val="left"/>
+      <w:pPr>
+        <w:ind w:left="1440" w:hanging="360"/>
+      </w:pPr>
+    </w:lvl>
+    <w:lvl w:ilvl="2" w:tplc="0407001B" w:tentative="1">
+      <w:start w:val="1"/>
+      <w:numFmt w:val="lowerRoman"/>
+      <w:lvlText w:val="%3."/>
+      <w:lvlJc w:val="right"/>
+      <w:pPr>
+        <w:ind w:left="2160" w:hanging="180"/>
+      </w:pPr>
+    </w:lvl>
+    <w:lvl w:ilvl="3" w:tplc="0407000F" w:tentative="1">
+      <w:start w:val="1"/>
+      <w:numFmt w:val="decimal"/>
+      <w:lvlText w:val="%4."/>
+      <w:lvlJc w:val="left"/>
+      <w:pPr>
+        <w:ind w:left="2880" w:hanging="360"/>
+      </w:pPr>
+    </w:lvl>
+    <w:lvl w:ilvl="4" w:tplc="04070019" w:tentative="1">
+      <w:start w:val="1"/>
+      <w:numFmt w:val="lowerLetter"/>
+      <w:lvlText w:val="%5."/>
+      <w:lvlJc w:val="left"/>
+      <w:pPr>
+        <w:ind w:left="3600" w:hanging="360"/>
+      </w:pPr>
+    </w:lvl>
+    <w:lvl w:ilvl="5" w:tplc="0407001B" w:tentative="1">
+      <w:start w:val="1"/>
+      <w:numFmt w:val="lowerRoman"/>
+      <w:lvlText w:val="%6."/>
+      <w:lvlJc w:val="right"/>
+      <w:pPr>
+        <w:ind w:left="4320" w:hanging="180"/>
+      </w:pPr>
+    </w:lvl>
+    <w:lvl w:ilvl="6" w:tplc="0407000F" w:tentative="1">
+      <w:start w:val="1"/>
+      <w:numFmt w:val="decimal"/>
+      <w:lvlText w:val="%7."/>
+      <w:lvlJc w:val="left"/>
+      <w:pPr>
+        <w:ind w:left="5040" w:hanging="360"/>
+      </w:pPr>
+    </w:lvl>
+    <w:lvl w:ilvl="7" w:tplc="04070019" w:tentative="1">
+      <w:start w:val="1"/>
+      <w:numFmt w:val="lowerLetter"/>
+      <w:lvlText w:val="%8."/>
+      <w:lvlJc w:val="left"/>
+      <w:pPr>
+        <w:ind w:left="5760" w:hanging="360"/>
+      </w:pPr>
+    </w:lvl>
+    <w:lvl w:ilvl="8" w:tplc="0407001B" w:tentative="1">
+      <w:start w:val="1"/>
+      <w:numFmt w:val="lowerRoman"/>
+      <w:lvlText w:val="%9."/>
+      <w:lvlJc w:val="right"/>
+      <w:pPr>
+        <w:ind w:left="6480" w:hanging="180"/>
       </w:pPr>
     </w:lvl>
   </w:abstractNum>
@@ -1897,6 +3624,15 @@
   </w:num>
   <w:num w:numId="18">
     <w:abstractNumId w:val="11"/>
+  </w:num>
+  <w:num w:numId="19">
+    <w:abstractNumId w:val="16"/>
+  </w:num>
+  <w:num w:numId="20">
+    <w:abstractNumId w:val="17"/>
+  </w:num>
+  <w:num w:numId="21">
+    <w:abstractNumId w:val="18"/>
   </w:num>
 </w:numbering>
 </file>
@@ -2318,7 +4054,7 @@
     </w:pPr>
     <w:rPr>
       <w:rFonts w:asciiTheme="majorHAnsi" w:eastAsiaTheme="majorEastAsia" w:hAnsiTheme="majorHAnsi" w:cstheme="majorBidi"/>
-      <w:color w:val="B43412" w:themeColor="accent1" w:themeShade="BF"/>
+      <w:color w:val="0B5294" w:themeColor="accent1" w:themeShade="BF"/>
       <w:sz w:val="32"/>
     </w:rPr>
   </w:style>
@@ -2341,7 +4077,7 @@
     <w:rPr>
       <w:rFonts w:asciiTheme="majorHAnsi" w:eastAsiaTheme="majorEastAsia" w:hAnsiTheme="majorHAnsi" w:cstheme="majorBidi"/>
       <w:caps/>
-      <w:color w:val="B43412" w:themeColor="accent1" w:themeShade="BF"/>
+      <w:color w:val="0B5294" w:themeColor="accent1" w:themeShade="BF"/>
       <w:sz w:val="24"/>
     </w:rPr>
   </w:style>
@@ -2363,7 +4099,7 @@
     </w:pPr>
     <w:rPr>
       <w:rFonts w:asciiTheme="majorHAnsi" w:eastAsiaTheme="majorEastAsia" w:hAnsiTheme="majorHAnsi" w:cstheme="majorBidi"/>
-      <w:color w:val="77230C" w:themeColor="accent1" w:themeShade="7F"/>
+      <w:color w:val="073662" w:themeColor="accent1" w:themeShade="7F"/>
       <w:sz w:val="24"/>
       <w:szCs w:val="24"/>
     </w:rPr>
@@ -2386,7 +4122,7 @@
     </w:pPr>
     <w:rPr>
       <w:rFonts w:asciiTheme="majorHAnsi" w:eastAsiaTheme="majorEastAsia" w:hAnsiTheme="majorHAnsi" w:cstheme="majorBidi"/>
-      <w:color w:val="77230C" w:themeColor="accent1" w:themeShade="7F"/>
+      <w:color w:val="073662" w:themeColor="accent1" w:themeShade="7F"/>
     </w:rPr>
   </w:style>
   <w:style w:type="paragraph" w:styleId="berschrift7">
@@ -2409,7 +4145,7 @@
       <w:rFonts w:asciiTheme="majorHAnsi" w:eastAsiaTheme="majorEastAsia" w:hAnsiTheme="majorHAnsi" w:cstheme="majorBidi"/>
       <w:i/>
       <w:iCs/>
-      <w:color w:val="77230C" w:themeColor="accent1" w:themeShade="7F"/>
+      <w:color w:val="073662" w:themeColor="accent1" w:themeShade="7F"/>
     </w:rPr>
   </w:style>
   <w:style w:type="paragraph" w:styleId="berschrift8">
@@ -2493,7 +4229,7 @@
     <w:rsid w:val="00333D0D"/>
     <w:rPr>
       <w:rFonts w:asciiTheme="majorHAnsi" w:eastAsiaTheme="majorEastAsia" w:hAnsiTheme="majorHAnsi" w:cstheme="majorBidi"/>
-      <w:color w:val="B43412" w:themeColor="accent1" w:themeShade="BF"/>
+      <w:color w:val="0B5294" w:themeColor="accent1" w:themeShade="BF"/>
       <w:sz w:val="32"/>
     </w:rPr>
   </w:style>
@@ -2506,7 +4242,7 @@
     <w:rPr>
       <w:rFonts w:asciiTheme="majorHAnsi" w:eastAsiaTheme="majorEastAsia" w:hAnsiTheme="majorHAnsi" w:cstheme="majorBidi"/>
       <w:caps/>
-      <w:color w:val="B43412" w:themeColor="accent1" w:themeShade="BF"/>
+      <w:color w:val="0B5294" w:themeColor="accent1" w:themeShade="BF"/>
       <w:sz w:val="24"/>
     </w:rPr>
   </w:style>
@@ -2549,7 +4285,7 @@
     </w:pPr>
     <w:rPr>
       <w:rFonts w:asciiTheme="majorHAnsi" w:eastAsiaTheme="majorEastAsia" w:hAnsiTheme="majorHAnsi" w:cstheme="majorBidi"/>
-      <w:color w:val="B43412" w:themeColor="accent1" w:themeShade="BF"/>
+      <w:color w:val="0B5294" w:themeColor="accent1" w:themeShade="BF"/>
       <w:kern w:val="28"/>
       <w:sz w:val="60"/>
     </w:rPr>
@@ -2562,7 +4298,7 @@
     <w:rsid w:val="00333D0D"/>
     <w:rPr>
       <w:rFonts w:asciiTheme="majorHAnsi" w:eastAsiaTheme="majorEastAsia" w:hAnsiTheme="majorHAnsi" w:cstheme="majorBidi"/>
-      <w:color w:val="B43412" w:themeColor="accent1" w:themeShade="BF"/>
+      <w:color w:val="0B5294" w:themeColor="accent1" w:themeShade="BF"/>
       <w:kern w:val="28"/>
       <w:sz w:val="60"/>
     </w:rPr>
@@ -2684,7 +4420,7 @@
     <w:rsid w:val="00C6554A"/>
     <w:rPr>
       <w:rFonts w:asciiTheme="majorHAnsi" w:eastAsiaTheme="majorEastAsia" w:hAnsiTheme="majorHAnsi" w:cstheme="majorBidi"/>
-      <w:color w:val="77230C" w:themeColor="accent1" w:themeShade="7F"/>
+      <w:color w:val="073662" w:themeColor="accent1" w:themeShade="7F"/>
       <w:sz w:val="24"/>
       <w:szCs w:val="24"/>
     </w:rPr>
@@ -2728,7 +4464,7 @@
     <w:rPr>
       <w:i/>
       <w:iCs/>
-      <w:color w:val="B43412" w:themeColor="accent1" w:themeShade="BF"/>
+      <w:color w:val="0B5294" w:themeColor="accent1" w:themeShade="BF"/>
     </w:rPr>
   </w:style>
   <w:style w:type="paragraph" w:styleId="IntensivesZitat">
@@ -2743,8 +4479,8 @@
     <w:rsid w:val="00C6554A"/>
     <w:pPr>
       <w:pBdr>
-        <w:top w:val="single" w:sz="4" w:space="10" w:color="B43412" w:themeColor="accent1" w:themeShade="BF"/>
-        <w:bottom w:val="single" w:sz="4" w:space="10" w:color="B43412" w:themeColor="accent1" w:themeShade="BF"/>
+        <w:top w:val="single" w:sz="4" w:space="10" w:color="0B5294" w:themeColor="accent1" w:themeShade="BF"/>
+        <w:bottom w:val="single" w:sz="4" w:space="10" w:color="0B5294" w:themeColor="accent1" w:themeShade="BF"/>
       </w:pBdr>
       <w:spacing w:before="360" w:after="360"/>
       <w:ind w:left="864" w:right="864"/>
@@ -2753,7 +4489,7 @@
     <w:rPr>
       <w:i/>
       <w:iCs/>
-      <w:color w:val="B43412" w:themeColor="accent1" w:themeShade="BF"/>
+      <w:color w:val="0B5294" w:themeColor="accent1" w:themeShade="BF"/>
     </w:rPr>
   </w:style>
   <w:style w:type="character" w:customStyle="1" w:styleId="IntensivesZitatZchn">
@@ -2766,7 +4502,7 @@
     <w:rPr>
       <w:i/>
       <w:iCs/>
-      <w:color w:val="B43412" w:themeColor="accent1" w:themeShade="BF"/>
+      <w:color w:val="0B5294" w:themeColor="accent1" w:themeShade="BF"/>
     </w:rPr>
   </w:style>
   <w:style w:type="character" w:styleId="IntensiverVerweis">
@@ -2782,7 +4518,7 @@
       <w:bCs/>
       <w:caps w:val="0"/>
       <w:smallCaps/>
-      <w:color w:val="B43412" w:themeColor="accent1" w:themeShade="BF"/>
+      <w:color w:val="0B5294" w:themeColor="accent1" w:themeShade="BF"/>
       <w:spacing w:val="5"/>
     </w:rPr>
   </w:style>
@@ -2801,7 +4537,7 @@
     <w:rPr>
       <w:i/>
       <w:iCs/>
-      <w:color w:val="505046" w:themeColor="text2"/>
+      <w:color w:val="17406D" w:themeColor="text2"/>
       <w:szCs w:val="18"/>
     </w:rPr>
   </w:style>
@@ -2842,10 +4578,10 @@
     <w:rsid w:val="00C6554A"/>
     <w:pPr>
       <w:pBdr>
-        <w:top w:val="single" w:sz="2" w:space="10" w:color="B43412" w:themeColor="accent1" w:themeShade="BF"/>
-        <w:left w:val="single" w:sz="2" w:space="10" w:color="B43412" w:themeColor="accent1" w:themeShade="BF"/>
-        <w:bottom w:val="single" w:sz="2" w:space="10" w:color="B43412" w:themeColor="accent1" w:themeShade="BF"/>
-        <w:right w:val="single" w:sz="2" w:space="10" w:color="B43412" w:themeColor="accent1" w:themeShade="BF"/>
+        <w:top w:val="single" w:sz="2" w:space="10" w:color="0B5294" w:themeColor="accent1" w:themeShade="BF"/>
+        <w:left w:val="single" w:sz="2" w:space="10" w:color="0B5294" w:themeColor="accent1" w:themeShade="BF"/>
+        <w:bottom w:val="single" w:sz="2" w:space="10" w:color="0B5294" w:themeColor="accent1" w:themeShade="BF"/>
+        <w:right w:val="single" w:sz="2" w:space="10" w:color="0B5294" w:themeColor="accent1" w:themeShade="BF"/>
       </w:pBdr>
       <w:ind w:left="1152" w:right="1152"/>
     </w:pPr>
@@ -2853,7 +4589,7 @@
       <w:rFonts w:eastAsiaTheme="minorEastAsia"/>
       <w:i/>
       <w:iCs/>
-      <w:color w:val="B43412" w:themeColor="accent1" w:themeShade="BF"/>
+      <w:color w:val="0B5294" w:themeColor="accent1" w:themeShade="BF"/>
     </w:rPr>
   </w:style>
   <w:style w:type="paragraph" w:styleId="Textkrper3">
@@ -3051,7 +4787,7 @@
     <w:unhideWhenUsed/>
     <w:rsid w:val="00C6554A"/>
     <w:rPr>
-      <w:color w:val="B43412" w:themeColor="accent1" w:themeShade="BF"/>
+      <w:color w:val="0B5294" w:themeColor="accent1" w:themeShade="BF"/>
       <w:u w:val="single"/>
     </w:rPr>
   </w:style>
@@ -3155,7 +4891,7 @@
     <w:unhideWhenUsed/>
     <w:rsid w:val="00C6554A"/>
     <w:rPr>
-      <w:color w:val="5B2413" w:themeColor="accent3" w:themeShade="80"/>
+      <w:color w:val="05676C" w:themeColor="accent3" w:themeShade="80"/>
       <w:u w:val="single"/>
     </w:rPr>
   </w:style>
@@ -3246,7 +4982,7 @@
       <w:rFonts w:asciiTheme="majorHAnsi" w:eastAsiaTheme="majorEastAsia" w:hAnsiTheme="majorHAnsi" w:cstheme="majorBidi"/>
       <w:i/>
       <w:iCs/>
-      <w:color w:val="77230C" w:themeColor="accent1" w:themeShade="7F"/>
+      <w:color w:val="073662" w:themeColor="accent1" w:themeShade="7F"/>
     </w:rPr>
   </w:style>
   <w:style w:type="character" w:customStyle="1" w:styleId="berschrift6Zchn">
@@ -3258,7 +4994,7 @@
     <w:rsid w:val="002554CD"/>
     <w:rPr>
       <w:rFonts w:asciiTheme="majorHAnsi" w:eastAsiaTheme="majorEastAsia" w:hAnsiTheme="majorHAnsi" w:cstheme="majorBidi"/>
-      <w:color w:val="77230C" w:themeColor="accent1" w:themeShade="7F"/>
+      <w:color w:val="073662" w:themeColor="accent1" w:themeShade="7F"/>
     </w:rPr>
   </w:style>
   <w:style w:type="paragraph" w:styleId="Inhaltsverzeichnisberschrift">
@@ -3343,6 +5079,25 @@
       <w:ind w:left="720"/>
       <w:contextualSpacing/>
     </w:pPr>
+  </w:style>
+  <w:style w:type="table" w:styleId="Tabellenraster">
+    <w:name w:val="Table Grid"/>
+    <w:basedOn w:val="NormaleTabelle"/>
+    <w:uiPriority w:val="39"/>
+    <w:rsid w:val="00233F30"/>
+    <w:pPr>
+      <w:spacing w:before="0" w:after="0" w:line="240" w:lineRule="auto"/>
+    </w:pPr>
+    <w:tblPr>
+      <w:tblBorders>
+        <w:top w:val="single" w:sz="4" w:space="0" w:color="auto"/>
+        <w:left w:val="single" w:sz="4" w:space="0" w:color="auto"/>
+        <w:bottom w:val="single" w:sz="4" w:space="0" w:color="auto"/>
+        <w:right w:val="single" w:sz="4" w:space="0" w:color="auto"/>
+        <w:insideH w:val="single" w:sz="4" w:space="0" w:color="auto"/>
+        <w:insideV w:val="single" w:sz="4" w:space="0" w:color="auto"/>
+      </w:tblBorders>
+    </w:tblPr>
   </w:style>
 </w:styles>
 </file>
@@ -3394,7 +5149,7 @@
     <w:charset w:val="00"/>
     <w:family w:val="roman"/>
     <w:pitch w:val="variable"/>
-    <w:sig w:usb0="E0002EFF" w:usb1="C000785B" w:usb2="00000009" w:usb3="00000000" w:csb0="000001FF" w:csb1="00000000"/>
+    <w:sig w:usb0="E0002AFF" w:usb1="C0007843" w:usb2="00000009" w:usb3="00000000" w:csb0="000001FF" w:csb1="00000000"/>
   </w:font>
   <w:font w:name="Century Gothic">
     <w:panose1 w:val="020B0502020202020204"/>
@@ -3436,14 +5191,14 @@
     <w:charset w:val="00"/>
     <w:family w:val="swiss"/>
     <w:pitch w:val="variable"/>
-    <w:sig w:usb0="E4002EFF" w:usb1="C000247B" w:usb2="00000009" w:usb3="00000000" w:csb0="000001FF" w:csb1="00000000"/>
+    <w:sig w:usb0="E0002AFF" w:usb1="4000ACFF" w:usb2="00000001" w:usb3="00000000" w:csb0="000001FF" w:csb1="00000000"/>
   </w:font>
   <w:font w:name="Calibri Light">
     <w:panose1 w:val="020F0302020204030204"/>
     <w:charset w:val="00"/>
     <w:family w:val="swiss"/>
     <w:pitch w:val="variable"/>
-    <w:sig w:usb0="E4002EFF" w:usb1="C000247B" w:usb2="00000009" w:usb3="00000000" w:csb0="000001FF" w:csb1="00000000"/>
+    <w:sig w:usb0="A0002AEF" w:usb1="4000207B" w:usb2="00000000" w:usb3="00000000" w:csb0="000001FF" w:csb1="00000000"/>
   </w:font>
 </w:fonts>
 </file>
@@ -3492,7 +5247,7 @@
   </w:compat>
   <w:rsids>
     <w:rsidRoot w:val="005915F7"/>
-    <w:rsid w:val="00292027"/>
+    <w:rsid w:val="001A67F0"/>
     <w:rsid w:val="005915F7"/>
     <w:rsid w:val="006E18F9"/>
     <w:rsid w:val="00707C06"/>
@@ -4031,7 +5786,7 @@
 <file path=word/theme/theme1.xml><?xml version="1.0" encoding="utf-8"?>
 <a:theme xmlns:a="http://schemas.openxmlformats.org/drawingml/2006/main" name="Theme1">
   <a:themeElements>
-    <a:clrScheme name="Rotorange">
+    <a:clrScheme name="Blau">
       <a:dk1>
         <a:sysClr val="windowText" lastClr="000000"/>
       </a:dk1>
@@ -4039,34 +5794,34 @@
         <a:sysClr val="window" lastClr="FFFFFF"/>
       </a:lt1>
       <a:dk2>
-        <a:srgbClr val="505046"/>
+        <a:srgbClr val="17406D"/>
       </a:dk2>
       <a:lt2>
-        <a:srgbClr val="EEECE1"/>
+        <a:srgbClr val="DBEFF9"/>
       </a:lt2>
       <a:accent1>
-        <a:srgbClr val="E84C22"/>
+        <a:srgbClr val="0F6FC6"/>
       </a:accent1>
       <a:accent2>
-        <a:srgbClr val="FFBD47"/>
+        <a:srgbClr val="009DD9"/>
       </a:accent2>
       <a:accent3>
-        <a:srgbClr val="B64926"/>
+        <a:srgbClr val="0BD0D9"/>
       </a:accent3>
       <a:accent4>
-        <a:srgbClr val="FF8427"/>
+        <a:srgbClr val="10CF9B"/>
       </a:accent4>
       <a:accent5>
-        <a:srgbClr val="CC9900"/>
+        <a:srgbClr val="7CCA62"/>
       </a:accent5>
       <a:accent6>
-        <a:srgbClr val="B22600"/>
+        <a:srgbClr val="A5C249"/>
       </a:accent6>
       <a:hlink>
-        <a:srgbClr val="CC9900"/>
+        <a:srgbClr val="F49100"/>
       </a:hlink>
       <a:folHlink>
-        <a:srgbClr val="666699"/>
+        <a:srgbClr val="85DFD0"/>
       </a:folHlink>
     </a:clrScheme>
     <a:fontScheme name="Paper">
@@ -4313,12 +6068,332 @@
 </a:theme>
 </file>
 
+<file path=_xmlsignatures/sig1.xml><?xml version="1.0" encoding="utf-8"?>
+<Signature xmlns="http://www.w3.org/2000/09/xmldsig#" Id="idPackageSignature">
+  <SignedInfo>
+    <CanonicalizationMethod Algorithm="http://www.w3.org/TR/2001/REC-xml-c14n-20010315"/>
+    <SignatureMethod Algorithm="http://www.w3.org/2000/09/xmldsig#rsa-sha1"/>
+    <Reference Type="http://www.w3.org/2000/09/xmldsig#Object" URI="#idPackageObject">
+      <DigestMethod Algorithm="http://www.w3.org/2000/09/xmldsig#sha1"/>
+      <DigestValue>iA80jnzux1H7oNwgkwMmAeF7Bug=</DigestValue>
+    </Reference>
+    <Reference Type="http://www.w3.org/2000/09/xmldsig#Object" URI="#idOfficeObject">
+      <DigestMethod Algorithm="http://www.w3.org/2000/09/xmldsig#sha1"/>
+      <DigestValue>DlDbNAlBFvlLLfAt+aSs9efkDBQ=</DigestValue>
+    </Reference>
+    <Reference Type="http://uri.etsi.org/01903#SignedProperties" URI="#idSignedProperties">
+      <Transforms>
+        <Transform Algorithm="http://www.w3.org/TR/2001/REC-xml-c14n-20010315"/>
+      </Transforms>
+      <DigestMethod Algorithm="http://www.w3.org/2000/09/xmldsig#sha1"/>
+      <DigestValue>+RNtnO2pQ+S6LdUBo8b03kwfYqo=</DigestValue>
+    </Reference>
+  </SignedInfo>
+  <SignatureValue>j6dTcZoDTN9OFQfdOYBUppkOB7fpbZZorzrRSdpnr3p6ZArPnmV3L9xcPor7MhbPcozSfPM29aeg
+CznW3byLcXrWP5hi76NnP/Lzccc0vByutqmfFEmQ8Jfr0hIsc8j2BtpslndMXDSXSF5b150r+JBh
+Tuq8AUHIGi1mK4+TmR8LM0kRr08WNNqRlztfjtGU3AmqiksDhvDBEU+uGN89+u3RslvoWhkTXSBY
+KAADDDyAwPeWyiwJEDIGSuFgN9PL98CXkX7/4llbxoKhNnpMdR4LqruMG6Lqz4k391pW2xurEd22
+GqnY8h8Na2LWECm1pcB5eJm9xcod4O/GL9ZUlg==</SignatureValue>
+  <KeyInfo>
+    <X509Data>
+      <X509Certificate>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</X509Certificate>
+    </X509Data>
+  </KeyInfo>
+  <Object Id="idPackageObject">
+    <Manifest>
+      <Reference URI="/_rels/.rels?ContentType=application/vnd.openxmlformats-package.relationships+xml">
+        <Transforms>
+          <Transform Algorithm="http://schemas.openxmlformats.org/package/2006/RelationshipTransform">
+            <mdssi:RelationshipReference xmlns:mdssi="http://schemas.openxmlformats.org/package/2006/digital-signature" SourceId="rId1"/>
+          </Transform>
+          <Transform Algorithm="http://www.w3.org/TR/2001/REC-xml-c14n-20010315"/>
+        </Transforms>
+        <DigestMethod Algorithm="http://www.w3.org/2000/09/xmldsig#sha1"/>
+        <DigestValue>1vWU/YTF/7t6ZjnE44gAFTbZvvA=</DigestValue>
+      </Reference>
+      <Reference URI="/word/_rels/document.xml.rels?ContentType=application/vnd.openxmlformats-package.relationships+xml">
+        <Transforms>
+          <Transform Algorithm="http://schemas.openxmlformats.org/package/2006/RelationshipTransform">
+            <mdssi:RelationshipReference xmlns:mdssi="http://schemas.openxmlformats.org/package/2006/digital-signature" SourceId="rId17"/>
+            <mdssi:RelationshipReference xmlns:mdssi="http://schemas.openxmlformats.org/package/2006/digital-signature" SourceId="rId25"/>
+            <mdssi:RelationshipReference xmlns:mdssi="http://schemas.openxmlformats.org/package/2006/digital-signature" SourceId="rId2"/>
+            <mdssi:RelationshipReference xmlns:mdssi="http://schemas.openxmlformats.org/package/2006/digital-signature" SourceId="rId16"/>
+            <mdssi:RelationshipReference xmlns:mdssi="http://schemas.openxmlformats.org/package/2006/digital-signature" SourceId="rId20"/>
+            <mdssi:RelationshipReference xmlns:mdssi="http://schemas.openxmlformats.org/package/2006/digital-signature" SourceId="rId29"/>
+            <mdssi:RelationshipReference xmlns:mdssi="http://schemas.openxmlformats.org/package/2006/digital-signature" SourceId="rId6"/>
+            <mdssi:RelationshipReference xmlns:mdssi="http://schemas.openxmlformats.org/package/2006/digital-signature" SourceId="rId11"/>
+            <mdssi:RelationshipReference xmlns:mdssi="http://schemas.openxmlformats.org/package/2006/digital-signature" SourceId="rId24"/>
+            <mdssi:RelationshipReference xmlns:mdssi="http://schemas.openxmlformats.org/package/2006/digital-signature" SourceId="rId5"/>
+            <mdssi:RelationshipReference xmlns:mdssi="http://schemas.openxmlformats.org/package/2006/digital-signature" SourceId="rId15"/>
+            <mdssi:RelationshipReference xmlns:mdssi="http://schemas.openxmlformats.org/package/2006/digital-signature" SourceId="rId23"/>
+            <mdssi:RelationshipReference xmlns:mdssi="http://schemas.openxmlformats.org/package/2006/digital-signature" SourceId="rId28"/>
+            <mdssi:RelationshipReference xmlns:mdssi="http://schemas.openxmlformats.org/package/2006/digital-signature" SourceId="rId10"/>
+            <mdssi:RelationshipReference xmlns:mdssi="http://schemas.openxmlformats.org/package/2006/digital-signature" SourceId="rId19"/>
+            <mdssi:RelationshipReference xmlns:mdssi="http://schemas.openxmlformats.org/package/2006/digital-signature" SourceId="rId4"/>
+            <mdssi:RelationshipReference xmlns:mdssi="http://schemas.openxmlformats.org/package/2006/digital-signature" SourceId="rId9"/>
+            <mdssi:RelationshipReference xmlns:mdssi="http://schemas.openxmlformats.org/package/2006/digital-signature" SourceId="rId14"/>
+            <mdssi:RelationshipReference xmlns:mdssi="http://schemas.openxmlformats.org/package/2006/digital-signature" SourceId="rId22"/>
+            <mdssi:RelationshipReference xmlns:mdssi="http://schemas.openxmlformats.org/package/2006/digital-signature" SourceId="rId27"/>
+            <mdssi:RelationshipReference xmlns:mdssi="http://schemas.openxmlformats.org/package/2006/digital-signature" SourceId="rId8"/>
+            <mdssi:RelationshipReference xmlns:mdssi="http://schemas.openxmlformats.org/package/2006/digital-signature" SourceId="rId13"/>
+            <mdssi:RelationshipReference xmlns:mdssi="http://schemas.openxmlformats.org/package/2006/digital-signature" SourceId="rId18"/>
+            <mdssi:RelationshipReference xmlns:mdssi="http://schemas.openxmlformats.org/package/2006/digital-signature" SourceId="rId26"/>
+            <mdssi:RelationshipReference xmlns:mdssi="http://schemas.openxmlformats.org/package/2006/digital-signature" SourceId="rId3"/>
+            <mdssi:RelationshipReference xmlns:mdssi="http://schemas.openxmlformats.org/package/2006/digital-signature" SourceId="rId21"/>
+            <mdssi:RelationshipReference xmlns:mdssi="http://schemas.openxmlformats.org/package/2006/digital-signature" SourceId="rId7"/>
+            <mdssi:RelationshipReference xmlns:mdssi="http://schemas.openxmlformats.org/package/2006/digital-signature" SourceId="rId12"/>
+          </Transform>
+          <Transform Algorithm="http://www.w3.org/TR/2001/REC-xml-c14n-20010315"/>
+        </Transforms>
+        <DigestMethod Algorithm="http://www.w3.org/2000/09/xmldsig#sha1"/>
+        <DigestValue>s+FTnG8XFZuM9wX2hqCcBkNiRx8=</DigestValue>
+      </Reference>
+      <Reference URI="/word/_rels/settings.xml.rels?ContentType=application/vnd.openxmlformats-package.relationships+xml">
+        <Transforms>
+          <Transform Algorithm="http://schemas.openxmlformats.org/package/2006/RelationshipTransform">
+            <mdssi:RelationshipReference xmlns:mdssi="http://schemas.openxmlformats.org/package/2006/digital-signature" SourceId="rId1"/>
+          </Transform>
+          <Transform Algorithm="http://www.w3.org/TR/2001/REC-xml-c14n-20010315"/>
+        </Transforms>
+        <DigestMethod Algorithm="http://www.w3.org/2000/09/xmldsig#sha1"/>
+        <DigestValue>AifPL7oo0HkZzdcOCUSaGn7Y2bM=</DigestValue>
+      </Reference>
+      <Reference URI="/word/document.xml?ContentType=application/vnd.openxmlformats-officedocument.wordprocessingml.document.main+xml">
+        <DigestMethod Algorithm="http://www.w3.org/2000/09/xmldsig#sha1"/>
+        <DigestValue>HuM7OBynT//TUxWECYEa1s14LhA=</DigestValue>
+      </Reference>
+      <Reference URI="/word/endnotes.xml?ContentType=application/vnd.openxmlformats-officedocument.wordprocessingml.endnotes+xml">
+        <DigestMethod Algorithm="http://www.w3.org/2000/09/xmldsig#sha1"/>
+        <DigestValue>XeP87qEmhfr0ij2FRjctHD1RNOw=</DigestValue>
+      </Reference>
+      <Reference URI="/word/fontTable.xml?ContentType=application/vnd.openxmlformats-officedocument.wordprocessingml.fontTable+xml">
+        <DigestMethod Algorithm="http://www.w3.org/2000/09/xmldsig#sha1"/>
+        <DigestValue>qVRyNizsn5xQvGItK4LatJxq+rI=</DigestValue>
+      </Reference>
+      <Reference URI="/word/footer1.xml?ContentType=application/vnd.openxmlformats-officedocument.wordprocessingml.footer+xml">
+        <DigestMethod Algorithm="http://www.w3.org/2000/09/xmldsig#sha1"/>
+        <DigestValue>X/9K2bEQK9tzowEZknKQ22/he5w=</DigestValue>
+      </Reference>
+      <Reference URI="/word/footnotes.xml?ContentType=application/vnd.openxmlformats-officedocument.wordprocessingml.footnotes+xml">
+        <DigestMethod Algorithm="http://www.w3.org/2000/09/xmldsig#sha1"/>
+        <DigestValue>OPBHruZ8KZdj4aUbMMxeb3aW3ZM=</DigestValue>
+      </Reference>
+      <Reference URI="/word/glossary/_rels/document.xml.rels?ContentType=application/vnd.openxmlformats-package.relationships+xml">
+        <Transforms>
+          <Transform Algorithm="http://schemas.openxmlformats.org/package/2006/RelationshipTransform">
+            <mdssi:RelationshipReference xmlns:mdssi="http://schemas.openxmlformats.org/package/2006/digital-signature" SourceId="rId5"/>
+            <mdssi:RelationshipReference xmlns:mdssi="http://schemas.openxmlformats.org/package/2006/digital-signature" SourceId="rId4"/>
+            <mdssi:RelationshipReference xmlns:mdssi="http://schemas.openxmlformats.org/package/2006/digital-signature" SourceId="rId3"/>
+            <mdssi:RelationshipReference xmlns:mdssi="http://schemas.openxmlformats.org/package/2006/digital-signature" SourceId="rId2"/>
+            <mdssi:RelationshipReference xmlns:mdssi="http://schemas.openxmlformats.org/package/2006/digital-signature" SourceId="rId1"/>
+          </Transform>
+          <Transform Algorithm="http://www.w3.org/TR/2001/REC-xml-c14n-20010315"/>
+        </Transforms>
+        <DigestMethod Algorithm="http://www.w3.org/2000/09/xmldsig#sha1"/>
+        <DigestValue>fkL42qlhBipHepvaZSnWIz6ZiyI=</DigestValue>
+      </Reference>
+      <Reference URI="/word/glossary/document.xml?ContentType=application/vnd.openxmlformats-officedocument.wordprocessingml.document.glossary+xml">
+        <DigestMethod Algorithm="http://www.w3.org/2000/09/xmldsig#sha1"/>
+        <DigestValue>4EtD1x3GFWac6W//fIhYRyxiC84=</DigestValue>
+      </Reference>
+      <Reference URI="/word/glossary/fontTable.xml?ContentType=application/vnd.openxmlformats-officedocument.wordprocessingml.fontTable+xml">
+        <DigestMethod Algorithm="http://www.w3.org/2000/09/xmldsig#sha1"/>
+        <DigestValue>yG/VlRV7/CPle4evxJsQasOnEvU=</DigestValue>
+      </Reference>
+      <Reference URI="/word/glossary/numbering.xml?ContentType=application/vnd.openxmlformats-officedocument.wordprocessingml.numbering+xml">
+        <DigestMethod Algorithm="http://www.w3.org/2000/09/xmldsig#sha1"/>
+        <DigestValue>PXT/d7RO95nSo9X0PdPoKJPRm6k=</DigestValue>
+      </Reference>
+      <Reference URI="/word/glossary/settings.xml?ContentType=application/vnd.openxmlformats-officedocument.wordprocessingml.settings+xml">
+        <DigestMethod Algorithm="http://www.w3.org/2000/09/xmldsig#sha1"/>
+        <DigestValue>XxKtgjQnrTPCXcUOJy6u4SOGtVM=</DigestValue>
+      </Reference>
+      <Reference URI="/word/glossary/styles.xml?ContentType=application/vnd.openxmlformats-officedocument.wordprocessingml.styles+xml">
+        <DigestMethod Algorithm="http://www.w3.org/2000/09/xmldsig#sha1"/>
+        <DigestValue>03MGUHj02LfqeD4ITVwpXf6GqrQ=</DigestValue>
+      </Reference>
+      <Reference URI="/word/glossary/webSettings.xml?ContentType=application/vnd.openxmlformats-officedocument.wordprocessingml.webSettings+xml">
+        <DigestMethod Algorithm="http://www.w3.org/2000/09/xmldsig#sha1"/>
+        <DigestValue>YMmN0SJEtm8fTLc+PdnqE2ISGRM=</DigestValue>
+      </Reference>
+      <Reference URI="/word/media/image1.png?ContentType=image/png">
+        <DigestMethod Algorithm="http://www.w3.org/2000/09/xmldsig#sha1"/>
+        <DigestValue>Y6VFwNOe/P4CfXgdwp7t4kT5zDw=</DigestValue>
+      </Reference>
+      <Reference URI="/word/media/image10.png?ContentType=image/png">
+        <DigestMethod Algorithm="http://www.w3.org/2000/09/xmldsig#sha1"/>
+        <DigestValue>zieLaukYOKgHIW5LlViPQrVHm4A=</DigestValue>
+      </Reference>
+      <Reference URI="/word/media/image11.png?ContentType=image/png">
+        <DigestMethod Algorithm="http://www.w3.org/2000/09/xmldsig#sha1"/>
+        <DigestValue>iE9KiNQOQ/pFjw/Jb4Ow8YkNKOw=</DigestValue>
+      </Reference>
+      <Reference URI="/word/media/image12.png?ContentType=image/png">
+        <DigestMethod Algorithm="http://www.w3.org/2000/09/xmldsig#sha1"/>
+        <DigestValue>0XKfEKle77RasGCjPFcJxot93Tk=</DigestValue>
+      </Reference>
+      <Reference URI="/word/media/image13.png?ContentType=image/png">
+        <DigestMethod Algorithm="http://www.w3.org/2000/09/xmldsig#sha1"/>
+        <DigestValue>o6aIRm+TO1YWlFYhWwgX2YPshAA=</DigestValue>
+      </Reference>
+      <Reference URI="/word/media/image14.png?ContentType=image/png">
+        <DigestMethod Algorithm="http://www.w3.org/2000/09/xmldsig#sha1"/>
+        <DigestValue>vhgWu+Tv3SyiDUsxhyfX5nmuGkY=</DigestValue>
+      </Reference>
+      <Reference URI="/word/media/image15.png?ContentType=image/png">
+        <DigestMethod Algorithm="http://www.w3.org/2000/09/xmldsig#sha1"/>
+        <DigestValue>52ZJtxKJ4uP00vFstR15MDZZTSg=</DigestValue>
+      </Reference>
+      <Reference URI="/word/media/image16.png?ContentType=image/png">
+        <DigestMethod Algorithm="http://www.w3.org/2000/09/xmldsig#sha1"/>
+        <DigestValue>T4ku9RmYx9mH/sYyz+TFMV3RM1c=</DigestValue>
+      </Reference>
+      <Reference URI="/word/media/image17.png?ContentType=image/png">
+        <DigestMethod Algorithm="http://www.w3.org/2000/09/xmldsig#sha1"/>
+        <DigestValue>StKl27k70L9Qt26I8X2QTJW31vE=</DigestValue>
+      </Reference>
+      <Reference URI="/word/media/image2.png?ContentType=image/png">
+        <DigestMethod Algorithm="http://www.w3.org/2000/09/xmldsig#sha1"/>
+        <DigestValue>mqbnMjJGFYt4G/Qv/BtzSuyFPZ4=</DigestValue>
+      </Reference>
+      <Reference URI="/word/media/image3.svg?ContentType=image/svg+xml">
+        <DigestMethod Algorithm="http://www.w3.org/2000/09/xmldsig#sha1"/>
+        <DigestValue>CqY2P12RxtCnlha2t+r1tpONNb0=</DigestValue>
+      </Reference>
+      <Reference URI="/word/media/image4.png?ContentType=image/png">
+        <DigestMethod Algorithm="http://www.w3.org/2000/09/xmldsig#sha1"/>
+        <DigestValue>zWt4BII5/uBrdI1zvV1TB9FrwQs=</DigestValue>
+      </Reference>
+      <Reference URI="/word/media/image5.png?ContentType=image/png">
+        <DigestMethod Algorithm="http://www.w3.org/2000/09/xmldsig#sha1"/>
+        <DigestValue>NzVIc881+0klkzClrRdyVdWCDK8=</DigestValue>
+      </Reference>
+      <Reference URI="/word/media/image6.png?ContentType=image/png">
+        <DigestMethod Algorithm="http://www.w3.org/2000/09/xmldsig#sha1"/>
+        <DigestValue>LZUxS6h8+j9nMncRaOfaCtFwB7s=</DigestValue>
+      </Reference>
+      <Reference URI="/word/media/image7.png?ContentType=image/png">
+        <DigestMethod Algorithm="http://www.w3.org/2000/09/xmldsig#sha1"/>
+        <DigestValue>I1Rb2OJI4TXSXl1rnlggw0gMMgA=</DigestValue>
+      </Reference>
+      <Reference URI="/word/media/image8.png?ContentType=image/png">
+        <DigestMethod Algorithm="http://www.w3.org/2000/09/xmldsig#sha1"/>
+        <DigestValue>RCjYWer5g1Ipl45nWAdReV1EYFg=</DigestValue>
+      </Reference>
+      <Reference URI="/word/media/image9.png?ContentType=image/png">
+        <DigestMethod Algorithm="http://www.w3.org/2000/09/xmldsig#sha1"/>
+        <DigestValue>UfkH3wyrkZmoGDdUptguU4VWB4o=</DigestValue>
+      </Reference>
+      <Reference URI="/word/numbering.xml?ContentType=application/vnd.openxmlformats-officedocument.wordprocessingml.numbering+xml">
+        <DigestMethod Algorithm="http://www.w3.org/2000/09/xmldsig#sha1"/>
+        <DigestValue>oJmI18fGnTJGiDK1C47ftoz/Z1E=</DigestValue>
+      </Reference>
+      <Reference URI="/word/settings.xml?ContentType=application/vnd.openxmlformats-officedocument.wordprocessingml.settings+xml">
+        <DigestMethod Algorithm="http://www.w3.org/2000/09/xmldsig#sha1"/>
+        <DigestValue>Ea8+/XctpikorbTL5ZPWdVRbVhI=</DigestValue>
+      </Reference>
+      <Reference URI="/word/styles.xml?ContentType=application/vnd.openxmlformats-officedocument.wordprocessingml.styles+xml">
+        <DigestMethod Algorithm="http://www.w3.org/2000/09/xmldsig#sha1"/>
+        <DigestValue>08fzEl6d5aRuzGXVVoPRpu1PYRQ=</DigestValue>
+      </Reference>
+      <Reference URI="/word/theme/theme1.xml?ContentType=application/vnd.openxmlformats-officedocument.theme+xml">
+        <DigestMethod Algorithm="http://www.w3.org/2000/09/xmldsig#sha1"/>
+        <DigestValue>qz/91OjWkNZRZOZJW9YzDpY09jw=</DigestValue>
+      </Reference>
+      <Reference URI="/word/webSettings.xml?ContentType=application/vnd.openxmlformats-officedocument.wordprocessingml.webSettings+xml">
+        <DigestMethod Algorithm="http://www.w3.org/2000/09/xmldsig#sha1"/>
+        <DigestValue>YMmN0SJEtm8fTLc+PdnqE2ISGRM=</DigestValue>
+      </Reference>
+    </Manifest>
+    <SignatureProperties>
+      <SignatureProperty Id="idSignatureTime" Target="#idPackageSignature">
+        <mdssi:SignatureTime xmlns:mdssi="http://schemas.openxmlformats.org/package/2006/digital-signature">
+          <mdssi:Format>YYYY-MM-DDThh:mm:ssTZD</mdssi:Format>
+          <mdssi:Value>2021-06-15T14:27:28Z</mdssi:Value>
+        </mdssi:SignatureTime>
+      </SignatureProperty>
+    </SignatureProperties>
+  </Object>
+  <Object Id="idOfficeObject">
+    <SignatureProperties>
+      <SignatureProperty Id="idOfficeV1Details" Target="#idPackageSignature">
+        <SignatureInfoV1 xmlns="http://schemas.microsoft.com/office/2006/digsig">
+          <SetupID/>
+          <SignatureText/>
+          <SignatureImage/>
+          <SignatureComments/>
+          <WindowsVersion>10.0</WindowsVersion>
+          <OfficeVersion>16.0.10374/14</OfficeVersion>
+          <ApplicationVersion>16.0.10374</ApplicationVersion>
+          <Monitors>2</Monitors>
+          <HorizontalResolution>1920</HorizontalResolution>
+          <VerticalResolution>1080</VerticalResolution>
+          <ColorDepth>32</ColorDepth>
+          <SignatureProviderId>{00000000-0000-0000-0000-000000000000}</SignatureProviderId>
+          <SignatureProviderUrl/>
+          <SignatureProviderDetails>9</SignatureProviderDetails>
+          <SignatureType>1</SignatureType>
+        </SignatureInfoV1>
+        <SignatureInfoV2 xmlns="http://schemas.microsoft.com/office/2006/digsig">
+          <Address1/>
+          <Address2/>
+        </SignatureInfoV2>
+      </SignatureProperty>
+    </SignatureProperties>
+  </Object>
+  <Object>
+    <xd:QualifyingProperties xmlns:xd="http://uri.etsi.org/01903/v1.3.2#" Target="#idPackageSignature">
+      <xd:SignedProperties Id="idSignedProperties">
+        <xd:SignedSignatureProperties>
+          <xd:SigningTime>2021-06-15T14:27:28Z</xd:SigningTime>
+          <xd:SigningCertificate>
+            <xd:Cert>
+              <xd:CertDigest>
+                <DigestMethod Algorithm="http://www.w3.org/2000/09/xmldsig#sha1"/>
+                <DigestValue>DnoKy8+x8IqdB5GaQPgMyBFrpUk=</DigestValue>
+              </xd:CertDigest>
+              <xd:IssuerSerial>
+                <X509IssuerName>CN=Tom M</X509IssuerName>
+                <X509SerialNumber>143756401436567936990945044271115134067</X509SerialNumber>
+              </xd:IssuerSerial>
+            </xd:Cert>
+          </xd:SigningCertificate>
+          <xd:SignaturePolicyIdentifier>
+            <xd:SignaturePolicyImplied/>
+          </xd:SignaturePolicyIdentifier>
+          <xd:SignatureProductionPlace>
+            <xd:City/>
+            <xd:StateOrProvince/>
+            <xd:PostalCode/>
+            <xd:CountryName/>
+          </xd:SignatureProductionPlace>
+          <xd:SignerRole>
+            <xd:ClaimedRoles>
+              <xd:ClaimedRole>Schüler</xd:ClaimedRole>
+            </xd:ClaimedRoles>
+          </xd:SignerRole>
+        </xd:SignedSignatureProperties>
+        <xd:SignedDataObjectProperties>
+          <xd:CommitmentTypeIndication>
+            <xd:CommitmentTypeId>
+              <xd:Identifier>http://uri.etsi.org/01903/v1.2.2#ProofOfCreation</xd:Identifier>
+              <xd:Description>Hat dieses Dokument erstellt</xd:Description>
+            </xd:CommitmentTypeId>
+            <xd:AllSignedDataObjects/>
+          </xd:CommitmentTypeIndication>
+        </xd:SignedDataObjectProperties>
+      </xd:SignedProperties>
+    </xd:QualifyingProperties>
+  </Object>
+</Signature>
+</file>
+
 <file path=customXml/item1.xml><?xml version="1.0" encoding="utf-8"?>
 <b:Sources xmlns:b="http://schemas.openxmlformats.org/officeDocument/2006/bibliography" xmlns="http://schemas.openxmlformats.org/officeDocument/2006/bibliography" SelectedStyle="\APASixthEditionOfficeOnline.xsl" StyleName="APA" Version="6"/>
 </file>
 
 <file path=customXml/itemProps1.xml><?xml version="1.0" encoding="utf-8"?>
-<ds:datastoreItem xmlns:ds="http://schemas.openxmlformats.org/officeDocument/2006/customXml" ds:itemID="{8656DE49-27AD-4DF5-88D2-1872FF7DFD64}">
+<ds:datastoreItem xmlns:ds="http://schemas.openxmlformats.org/officeDocument/2006/customXml" ds:itemID="{C56D9C31-6019-4DBF-8F0A-9E2961B2437A}">
   <ds:schemaRefs>
     <ds:schemaRef ds:uri="http://schemas.openxmlformats.org/officeDocument/2006/bibliography"/>
   </ds:schemaRefs>

--- a/Dokumentation/IS Projekt A20.docx
+++ b/Dokumentation/IS Projekt A20.docx
@@ -139,13 +139,7 @@
         <w:rPr>
           <w:lang w:val="en-US"/>
         </w:rPr>
-        <w:t xml:space="preserve">-Rossbach-Schule, </w:t>
-      </w:r>
-      <w:r>
-        <w:rPr>
-          <w:lang w:val="en-US"/>
-        </w:rPr>
-        <w:t>A20/2</w:t>
+        <w:t>-Rossbach-Schule, A20/2</w:t>
       </w:r>
       <w:r>
         <w:rPr>
@@ -843,19 +837,226 @@
       <w:r>
         <w:br w:type="page"/>
       </w:r>
-      <w:bookmarkStart w:id="0" w:name="_GoBack"/>
+    </w:p>
+    <w:p>
+      <w:pPr>
+        <w:pStyle w:val="berschrift1"/>
+      </w:pPr>
+      <w:bookmarkStart w:id="0" w:name="_Toc74665720"/>
+      <w:r>
+        <w:lastRenderedPageBreak/>
+        <w:t xml:space="preserve">Analyse und </w:t>
+      </w:r>
+      <w:r>
+        <w:t>Definition</w:t>
+      </w:r>
       <w:bookmarkEnd w:id="0"/>
     </w:p>
     <w:p>
       <w:pPr>
+        <w:jc w:val="both"/>
+        <w:rPr>
+          <w:sz w:val="24"/>
+          <w:szCs w:val="24"/>
+        </w:rPr>
+      </w:pPr>
+      <w:r>
+        <w:rPr>
+          <w:sz w:val="24"/>
+          <w:szCs w:val="24"/>
+        </w:rPr>
+        <w:t>Kleine Imbisse und Läden haben oft nur eine einfache Kasse an der sich nur der Umsatz feststellen lässt. Diese Umsätze halten sich im Vergleich zu größere</w:t>
+      </w:r>
+      <w:r>
+        <w:rPr>
+          <w:sz w:val="24"/>
+          <w:szCs w:val="24"/>
+        </w:rPr>
+        <w:t>n</w:t>
+      </w:r>
+      <w:r>
+        <w:rPr>
+          <w:sz w:val="24"/>
+          <w:szCs w:val="24"/>
+        </w:rPr>
+        <w:t xml:space="preserve"> Einrichtung</w:t>
+      </w:r>
+      <w:r>
+        <w:rPr>
+          <w:sz w:val="24"/>
+          <w:szCs w:val="24"/>
+        </w:rPr>
+        <w:t>en</w:t>
+      </w:r>
+      <w:r>
+        <w:rPr>
+          <w:sz w:val="24"/>
+          <w:szCs w:val="24"/>
+        </w:rPr>
+        <w:t xml:space="preserve"> oft in Grenzen. Diesen Anbietern soll es einfach gemacht werden, ihre Einnahmen und Produkte übersichtlich zu verwalten, schneller </w:t>
+      </w:r>
+      <w:r>
+        <w:rPr>
+          <w:sz w:val="24"/>
+          <w:szCs w:val="24"/>
+        </w:rPr>
+        <w:t>v</w:t>
+      </w:r>
+      <w:r>
+        <w:rPr>
+          <w:sz w:val="24"/>
+          <w:szCs w:val="24"/>
+        </w:rPr>
+        <w:t>erkaufen und besser einkaufen zu können.</w:t>
+      </w:r>
+    </w:p>
+    <w:p>
+      <w:pPr>
+        <w:jc w:val="both"/>
+        <w:rPr>
+          <w:sz w:val="24"/>
+          <w:szCs w:val="24"/>
+        </w:rPr>
+      </w:pPr>
+      <w:r>
+        <w:rPr>
+          <w:sz w:val="24"/>
+          <w:szCs w:val="24"/>
+        </w:rPr>
+        <w:t xml:space="preserve">So eine </w:t>
+      </w:r>
+      <w:r>
+        <w:rPr>
+          <w:sz w:val="24"/>
+          <w:szCs w:val="24"/>
+        </w:rPr>
+        <w:t xml:space="preserve">Anwendung soll einen Lagerbestand verwalten können, dessen Produkte </w:t>
+      </w:r>
+      <w:r>
+        <w:rPr>
+          <w:sz w:val="24"/>
+          <w:szCs w:val="24"/>
+        </w:rPr>
+        <w:t>Verkaufsrelevante Eigenschaften besitzen</w:t>
+      </w:r>
+      <w:r>
+        <w:rPr>
+          <w:sz w:val="24"/>
+          <w:szCs w:val="24"/>
+        </w:rPr>
+        <w:t>. An der Kasse soll man die Produkte verkaufen und stornieren können. Durch den Verkauf sollen Statistiken erzeugt werden, die jeden einzelnen Tag aufschlüsseln und einen Überblick über Monat, Jahr und Gesamtheit geben.</w:t>
+      </w:r>
+    </w:p>
+    <w:p>
+      <w:pPr>
+        <w:jc w:val="both"/>
+        <w:rPr>
+          <w:sz w:val="24"/>
+          <w:szCs w:val="24"/>
+        </w:rPr>
+      </w:pPr>
+      <w:r>
+        <w:rPr>
+          <w:sz w:val="24"/>
+          <w:szCs w:val="24"/>
+        </w:rPr>
+        <w:t>Das soll dabei helfen, Ein</w:t>
+      </w:r>
+      <w:r>
+        <w:rPr>
+          <w:sz w:val="24"/>
+          <w:szCs w:val="24"/>
+        </w:rPr>
+        <w:t>-</w:t>
+      </w:r>
+      <w:r>
+        <w:rPr>
+          <w:sz w:val="24"/>
+          <w:szCs w:val="24"/>
+        </w:rPr>
+        <w:t xml:space="preserve"> und Ausgaben zu kontrollieren und </w:t>
+      </w:r>
+      <w:r>
+        <w:rPr>
+          <w:sz w:val="24"/>
+          <w:szCs w:val="24"/>
+        </w:rPr>
+        <w:t xml:space="preserve">um </w:t>
+      </w:r>
+      <w:r>
+        <w:rPr>
+          <w:sz w:val="24"/>
+          <w:szCs w:val="24"/>
+        </w:rPr>
+        <w:t>das Kaufverhalten der Kunden zu analysieren</w:t>
+      </w:r>
+      <w:r>
+        <w:rPr>
+          <w:sz w:val="24"/>
+          <w:szCs w:val="24"/>
+        </w:rPr>
+        <w:t xml:space="preserve">. Dadurch können die Anbieter </w:t>
+      </w:r>
+      <w:r>
+        <w:rPr>
+          <w:sz w:val="24"/>
+          <w:szCs w:val="24"/>
+        </w:rPr>
+        <w:t xml:space="preserve">besser </w:t>
+      </w:r>
+      <w:r>
+        <w:rPr>
+          <w:sz w:val="24"/>
+          <w:szCs w:val="24"/>
+        </w:rPr>
+        <w:t>einkaufen</w:t>
+      </w:r>
+      <w:r>
+        <w:rPr>
+          <w:sz w:val="24"/>
+          <w:szCs w:val="24"/>
+        </w:rPr>
+        <w:t xml:space="preserve"> </w:t>
+      </w:r>
+      <w:r>
+        <w:rPr>
+          <w:sz w:val="24"/>
+          <w:szCs w:val="24"/>
+        </w:rPr>
+        <w:t>und höhere Umsätze erzielen.</w:t>
+      </w:r>
+      <w:r>
+        <w:rPr>
+          <w:sz w:val="24"/>
+          <w:szCs w:val="24"/>
+        </w:rPr>
+        <w:t xml:space="preserve"> Durch diese Statistiken können</w:t>
+      </w:r>
+      <w:r>
+        <w:rPr>
+          <w:sz w:val="24"/>
+          <w:szCs w:val="24"/>
+        </w:rPr>
+        <w:t xml:space="preserve"> auch</w:t>
+      </w:r>
+      <w:r>
+        <w:rPr>
+          <w:sz w:val="24"/>
+          <w:szCs w:val="24"/>
+        </w:rPr>
+        <w:t xml:space="preserve"> Regelmäßigkeiten festgestellt werden, wann ein Produkt am beliebten ist oder welche Produkte sich nur schlecht Verkaufen.</w:t>
+      </w:r>
+    </w:p>
+    <w:p>
+      <w:pPr>
         <w:pStyle w:val="berschrift1"/>
       </w:pPr>
-      <w:bookmarkStart w:id="1" w:name="_Toc74665720"/>
-      <w:r>
-        <w:t xml:space="preserve">Analyse und </w:t>
-      </w:r>
-      <w:r>
-        <w:t>Definition</w:t>
+      <w:bookmarkStart w:id="1" w:name="_Toc74665721"/>
+      <w:r>
+        <w:t>Programme</w:t>
+      </w:r>
+      <w:r>
+        <w:t>ntwurf</w:t>
       </w:r>
       <w:bookmarkEnd w:id="1"/>
     </w:p>
@@ -864,57 +1065,43 @@
         <w:jc w:val="both"/>
         <w:rPr>
           <w:sz w:val="24"/>
-          <w:szCs w:val="24"/>
-        </w:rPr>
-      </w:pPr>
-      <w:r>
-        <w:rPr>
-          <w:sz w:val="24"/>
-          <w:szCs w:val="24"/>
-        </w:rPr>
-        <w:t>Kleine Imbisse und Läden haben oft nur eine einfache Kasse an der sich nur der Umsatz feststellen lässt. Diese Umsätze halten sich im Vergleich zu größere</w:t>
-      </w:r>
-      <w:r>
-        <w:rPr>
-          <w:sz w:val="24"/>
-          <w:szCs w:val="24"/>
-        </w:rPr>
-        <w:t>n</w:t>
-      </w:r>
-      <w:r>
-        <w:rPr>
-          <w:sz w:val="24"/>
-          <w:szCs w:val="24"/>
-        </w:rPr>
-        <w:t xml:space="preserve"> Einrichtung</w:t>
-      </w:r>
-      <w:r>
-        <w:rPr>
-          <w:sz w:val="24"/>
-          <w:szCs w:val="24"/>
-        </w:rPr>
-        <w:t>en</w:t>
-      </w:r>
-      <w:r>
-        <w:rPr>
-          <w:sz w:val="24"/>
-          <w:szCs w:val="24"/>
-        </w:rPr>
-        <w:t xml:space="preserve"> oft in Grenzen. Diesen Anbietern soll es einfach gemacht werden, ihre Einnahmen und Produkte übersichtlich zu verwalten, schneller </w:t>
-      </w:r>
-      <w:r>
-        <w:rPr>
-          <w:sz w:val="24"/>
-          <w:szCs w:val="24"/>
-        </w:rPr>
-        <w:t>v</w:t>
-      </w:r>
-      <w:r>
-        <w:rPr>
-          <w:sz w:val="24"/>
-          <w:szCs w:val="24"/>
-        </w:rPr>
-        <w:t>erkaufen und besser einkaufen zu können.</w:t>
+        </w:rPr>
+      </w:pPr>
+      <w:r>
+        <w:rPr>
+          <w:sz w:val="24"/>
+        </w:rPr>
+        <w:t>Jedes Produkt im Lager soll die Eigenschaften Bezeichnung, Status, Preis und Verfügbarkeit haben. Der Bezeichner ist eine eindeutige ID</w:t>
+      </w:r>
+      <w:r>
+        <w:rPr>
+          <w:sz w:val="24"/>
+        </w:rPr>
+        <w:t>, z.B. der Name,</w:t>
+      </w:r>
+      <w:r>
+        <w:rPr>
+          <w:sz w:val="24"/>
+        </w:rPr>
+        <w:t xml:space="preserve"> an der das Produkt zu erkennen ist. Der Status sagt aus, ob das Produkt gerade zum Verkauf freigeschaltet ist oder ob es nur im Lager liegt. Die Verfügbarkeit gibt</w:t>
+      </w:r>
+      <w:r>
+        <w:rPr>
+          <w:sz w:val="24"/>
+        </w:rPr>
+        <w:t xml:space="preserve"> an</w:t>
+      </w:r>
+      <w:r>
+        <w:rPr>
+          <w:sz w:val="24"/>
+        </w:rPr>
+        <w:t xml:space="preserve">, wie oft ein Produkt vorhanden ist. Der Preis ist </w:t>
+      </w:r>
+      <w:r>
+        <w:rPr>
+          <w:sz w:val="24"/>
+        </w:rPr>
+        <w:t>die Menge an Geld, die beim Verkauf eines Produktes verlangt wird.</w:t>
       </w:r>
     </w:p>
     <w:p>
@@ -922,36 +1109,25 @@
         <w:jc w:val="both"/>
         <w:rPr>
           <w:sz w:val="24"/>
-          <w:szCs w:val="24"/>
-        </w:rPr>
-      </w:pPr>
-      <w:r>
-        <w:rPr>
-          <w:sz w:val="24"/>
-          <w:szCs w:val="24"/>
-        </w:rPr>
-        <w:t xml:space="preserve">So eine </w:t>
-      </w:r>
-      <w:r>
-        <w:rPr>
-          <w:sz w:val="24"/>
-          <w:szCs w:val="24"/>
-        </w:rPr>
-        <w:t xml:space="preserve">Anwendung soll einen Lagerbestand verwalten können, dessen Produkte </w:t>
-      </w:r>
-      <w:r>
-        <w:rPr>
-          <w:sz w:val="24"/>
-          <w:szCs w:val="24"/>
-        </w:rPr>
-        <w:t>Verkaufsrelevante Eigenschaften besitzen</w:t>
-      </w:r>
-      <w:r>
-        <w:rPr>
-          <w:sz w:val="24"/>
-          <w:szCs w:val="24"/>
-        </w:rPr>
-        <w:t>. An der Kasse soll man die Produkte verkaufen und stornieren können. Durch den Verkauf sollen Statistiken erzeugt werden, die jeden einzelnen Tag aufschlüsseln und einen Überblick über Monat, Jahr und Gesamtheit geben.</w:t>
+        </w:rPr>
+      </w:pPr>
+      <w:r>
+        <w:rPr>
+          <w:sz w:val="24"/>
+        </w:rPr>
+        <w:t xml:space="preserve">Die Produkte die sich im Lager befinden, aktiv sind und deren Verfügbarkeit </w:t>
+      </w:r>
+      <w:r>
+        <w:rPr>
+          <w:sz w:val="24"/>
+        </w:rPr>
+        <w:t>größer als 0</w:t>
+      </w:r>
+      <w:r>
+        <w:rPr>
+          <w:sz w:val="24"/>
+        </w:rPr>
+        <w:t xml:space="preserve"> ist, können an der Kasse verkauft werden. In der Kasse werden die Produkte mit den genannten Kriterien ähnlich wie im Lager dargestellt. Um ein Produkt zu verkaufen, kann man die zu verkaufende Anzahl einzeln erhöhen oder verringern. Sollten alle Restlichen Produkte verkauft werden, kann man alle Produkte mit einmal auswählen oder alle anwählen, wenn der Kunde ein Produkt doch nicht kaufen möchte. Bei jeder Änderung wird der Gesamtpreis neu berechnet und angezeigt. Der Verkauf soll jederzeit Bezahlt oder abgebrochen werden können.</w:t>
       </w:r>
     </w:p>
     <w:p>
@@ -959,116 +1135,61 @@
         <w:jc w:val="both"/>
         <w:rPr>
           <w:sz w:val="24"/>
-          <w:szCs w:val="24"/>
-        </w:rPr>
-      </w:pPr>
-      <w:r>
-        <w:rPr>
-          <w:sz w:val="24"/>
-          <w:szCs w:val="24"/>
-        </w:rPr>
-        <w:t>Das soll dabei helfen, Ein</w:t>
-      </w:r>
-      <w:r>
-        <w:rPr>
-          <w:sz w:val="24"/>
-          <w:szCs w:val="24"/>
-        </w:rPr>
-        <w:t>-</w:t>
-      </w:r>
-      <w:r>
-        <w:rPr>
-          <w:sz w:val="24"/>
-          <w:szCs w:val="24"/>
-        </w:rPr>
-        <w:t xml:space="preserve"> und Ausgaben zu kontrollieren und </w:t>
-      </w:r>
-      <w:r>
-        <w:rPr>
-          <w:sz w:val="24"/>
-          <w:szCs w:val="24"/>
-        </w:rPr>
-        <w:t xml:space="preserve">um </w:t>
-      </w:r>
-      <w:r>
-        <w:rPr>
-          <w:sz w:val="24"/>
-          <w:szCs w:val="24"/>
-        </w:rPr>
-        <w:t>das Kaufverhalten der Kunden zu analysieren</w:t>
-      </w:r>
-      <w:r>
-        <w:rPr>
-          <w:sz w:val="24"/>
-          <w:szCs w:val="24"/>
-        </w:rPr>
-        <w:t xml:space="preserve">. Dadurch können die Anbieter </w:t>
-      </w:r>
-      <w:r>
-        <w:rPr>
-          <w:sz w:val="24"/>
-          <w:szCs w:val="24"/>
-        </w:rPr>
-        <w:t xml:space="preserve">besser </w:t>
-      </w:r>
-      <w:r>
-        <w:rPr>
-          <w:sz w:val="24"/>
-          <w:szCs w:val="24"/>
-        </w:rPr>
-        <w:t>einkaufen</w:t>
-      </w:r>
-      <w:r>
-        <w:rPr>
-          <w:sz w:val="24"/>
-          <w:szCs w:val="24"/>
-        </w:rPr>
-        <w:t xml:space="preserve"> </w:t>
-      </w:r>
-      <w:r>
-        <w:rPr>
-          <w:sz w:val="24"/>
-          <w:szCs w:val="24"/>
-        </w:rPr>
-        <w:t>und höhere Umsätze erzielen.</w:t>
-      </w:r>
-      <w:r>
-        <w:rPr>
-          <w:sz w:val="24"/>
-          <w:szCs w:val="24"/>
-        </w:rPr>
-        <w:t xml:space="preserve"> Durch diese Statistiken können</w:t>
-      </w:r>
-      <w:r>
-        <w:rPr>
-          <w:sz w:val="24"/>
-          <w:szCs w:val="24"/>
-        </w:rPr>
-        <w:t xml:space="preserve"> auch</w:t>
-      </w:r>
-      <w:r>
-        <w:rPr>
-          <w:sz w:val="24"/>
-          <w:szCs w:val="24"/>
-        </w:rPr>
-        <w:t xml:space="preserve"> Regelmäßigkeiten festgestellt werden, wann ein Produkt am beliebten ist oder welche Produkte sich nur schlecht Verkaufen.</w:t>
+        </w:rPr>
+      </w:pPr>
+      <w:r>
+        <w:rPr>
+          <w:sz w:val="24"/>
+        </w:rPr>
+        <w:t xml:space="preserve">Sollte der Kauf eines Produktes rückgängig gemacht werden müssen, kann man zwischen Stornieren und Rücknehmen auswählen. </w:t>
+      </w:r>
+      <w:r>
+        <w:rPr>
+          <w:sz w:val="24"/>
+        </w:rPr>
+        <w:t>Durch das</w:t>
+      </w:r>
+      <w:r>
+        <w:rPr>
+          <w:sz w:val="24"/>
+        </w:rPr>
+        <w:t xml:space="preserve"> Stornieren wird das Produkt wieder zurück ins Lager gelegt, wobei </w:t>
+      </w:r>
+      <w:r>
+        <w:rPr>
+          <w:sz w:val="24"/>
+        </w:rPr>
+        <w:t>durch das</w:t>
+      </w:r>
+      <w:r>
+        <w:rPr>
+          <w:sz w:val="24"/>
+        </w:rPr>
+        <w:t xml:space="preserve"> Rücknehm</w:t>
+      </w:r>
+      <w:bookmarkStart w:id="2" w:name="_GoBack"/>
+      <w:bookmarkEnd w:id="2"/>
+      <w:r>
+        <w:rPr>
+          <w:sz w:val="24"/>
+        </w:rPr>
+        <w:t xml:space="preserve">en der Kunde sein Geld zurückbekommt, das Produkt jedoch </w:t>
+      </w:r>
+      <w:r>
+        <w:rPr>
+          <w:sz w:val="24"/>
+        </w:rPr>
+        <w:t>vernichtet</w:t>
+      </w:r>
+      <w:r>
+        <w:rPr>
+          <w:sz w:val="24"/>
+        </w:rPr>
+        <w:t xml:space="preserve"> wird.</w:t>
       </w:r>
     </w:p>
     <w:p>
       <w:pPr>
-        <w:pStyle w:val="berschrift1"/>
-      </w:pPr>
-      <w:bookmarkStart w:id="2" w:name="_Toc74665721"/>
-      <w:r>
-        <w:t>Programme</w:t>
-      </w:r>
-      <w:r>
-        <w:t>ntwurf</w:t>
-      </w:r>
-      <w:bookmarkEnd w:id="2"/>
-    </w:p>
-    <w:p>
-      <w:pPr>
         <w:jc w:val="both"/>
         <w:rPr>
           <w:sz w:val="24"/>
@@ -1078,102 +1199,6 @@
         <w:rPr>
           <w:sz w:val="24"/>
         </w:rPr>
-        <w:t>Jedes Produkt im Lager soll die Eigenschaften Bezeichnung, Status, Preis und Verfügbarkeit haben. Der Bezeichner ist eine eindeutige ID</w:t>
-      </w:r>
-      <w:r>
-        <w:rPr>
-          <w:sz w:val="24"/>
-        </w:rPr>
-        <w:t>, z.B. der Name,</w:t>
-      </w:r>
-      <w:r>
-        <w:rPr>
-          <w:sz w:val="24"/>
-        </w:rPr>
-        <w:t xml:space="preserve"> an der das Produkt zu erkennen ist. Der Status sagt aus, ob das Produkt gerade zum Verkauf freigeschaltet ist oder ob es nur im Lager liegt. Die Verfügbarkeit gibt</w:t>
-      </w:r>
-      <w:r>
-        <w:rPr>
-          <w:sz w:val="24"/>
-        </w:rPr>
-        <w:t xml:space="preserve"> an</w:t>
-      </w:r>
-      <w:r>
-        <w:rPr>
-          <w:sz w:val="24"/>
-        </w:rPr>
-        <w:t xml:space="preserve">, wie oft ein Produkt vorhanden ist. Der Preis ist </w:t>
-      </w:r>
-      <w:r>
-        <w:rPr>
-          <w:sz w:val="24"/>
-        </w:rPr>
-        <w:t>die Menge an Geld, die beim Verkauf eines Produktes verlangt wird.</w:t>
-      </w:r>
-    </w:p>
-    <w:p>
-      <w:pPr>
-        <w:jc w:val="both"/>
-        <w:rPr>
-          <w:sz w:val="24"/>
-        </w:rPr>
-      </w:pPr>
-      <w:r>
-        <w:rPr>
-          <w:sz w:val="24"/>
-        </w:rPr>
-        <w:t xml:space="preserve">Die Produkte die sich im Lager befinden, aktiv sind und deren Verfügbarkeit </w:t>
-      </w:r>
-      <w:r>
-        <w:rPr>
-          <w:sz w:val="24"/>
-        </w:rPr>
-        <w:t>größer als 0</w:t>
-      </w:r>
-      <w:r>
-        <w:rPr>
-          <w:sz w:val="24"/>
-        </w:rPr>
-        <w:t xml:space="preserve"> ist, können an der Kasse verkauft werden. In der Kasse werden die Produkte mit den genannten Kriterien ähnlich wie im Lager dargestellt. Um ein Produkt zu verkaufen, kann man die zu verkaufende Anzahl einzeln erhöhen oder verringern. Sollten alle Restlichen Produkte verkauft werden, kann man alle Produkte mit einmal auswählen oder alle anwählen, wenn der Kunde ein Produkt doch nicht kaufen möchte. Bei jeder Änderung wird der Gesamtpreis neu berechnet und angezeigt. Der Verkauf soll jederzeit Bezahlt oder abgebrochen werden können.</w:t>
-      </w:r>
-    </w:p>
-    <w:p>
-      <w:pPr>
-        <w:jc w:val="both"/>
-        <w:rPr>
-          <w:sz w:val="24"/>
-        </w:rPr>
-      </w:pPr>
-      <w:r>
-        <w:rPr>
-          <w:sz w:val="24"/>
-        </w:rPr>
-        <w:t xml:space="preserve">Sollte der Kauf eines Produktes rückgängig gemacht werden müssen, kann man zwischen Stornieren und Rücknehmen auswählen. Beim Stornieren wird das Produkt wieder zurück ins Lager gelegt, wobei beim Rücknehmen der Kunde sein Geld zurückbekommt, das Produkt jedoch </w:t>
-      </w:r>
-      <w:r>
-        <w:rPr>
-          <w:sz w:val="24"/>
-        </w:rPr>
-        <w:t>vernichtet</w:t>
-      </w:r>
-      <w:r>
-        <w:rPr>
-          <w:sz w:val="24"/>
-        </w:rPr>
-        <w:t xml:space="preserve"> wird.</w:t>
-      </w:r>
-    </w:p>
-    <w:p>
-      <w:pPr>
-        <w:jc w:val="both"/>
-        <w:rPr>
-          <w:sz w:val="24"/>
-        </w:rPr>
-      </w:pPr>
-      <w:r>
-        <w:rPr>
-          <w:sz w:val="24"/>
-        </w:rPr>
         <w:t xml:space="preserve">Jedes Verkaufte, Stornierte oder </w:t>
       </w:r>
       <w:r>
@@ -1198,7 +1223,38 @@
         <w:rPr>
           <w:sz w:val="24"/>
         </w:rPr>
-        <w:t xml:space="preserve"> wie oft wurde es zurückgenommen. Durch diese Daten werden Diagramme erzeugt, die den Text anschaulich darstellen. Zusätzlich wird eine Zusammenfassung angezeigt, die einen Überblick über den gesamten Tag liefert.</w:t>
+        <w:t xml:space="preserve"> wie oft </w:t>
+      </w:r>
+      <w:r>
+        <w:rPr>
+          <w:sz w:val="24"/>
+        </w:rPr>
+        <w:t xml:space="preserve">es </w:t>
+      </w:r>
+      <w:r>
+        <w:rPr>
+          <w:sz w:val="24"/>
+        </w:rPr>
+        <w:t>zurückgenommen</w:t>
+      </w:r>
+      <w:r>
+        <w:rPr>
+          <w:sz w:val="24"/>
+        </w:rPr>
+        <w:t xml:space="preserve"> wurde</w:t>
+      </w:r>
+      <w:r>
+        <w:rPr>
+          <w:sz w:val="24"/>
+        </w:rPr>
+        <w:t xml:space="preserve">. </w:t>
+      </w:r>
+      <w:r>
+        <w:rPr>
+          <w:sz w:val="24"/>
+        </w:rPr>
+        <w:lastRenderedPageBreak/>
+        <w:t>Durch diese Daten werden Diagramme erzeugt, die den Text anschaulich darstellen. Zusätzlich wird eine Zusammenfassung angezeigt, die einen Überblick über den gesamten Tag liefert.</w:t>
       </w:r>
     </w:p>
     <w:p>
@@ -1356,21 +1412,7 @@
             <w:rStyle w:val="Hyperlink"/>
             <w:sz w:val="24"/>
           </w:rPr>
-          <w:t>tomo2403/SellerScreen-Mini (gi</w:t>
-        </w:r>
-        <w:r>
-          <w:rPr>
-            <w:rStyle w:val="Hyperlink"/>
-            <w:sz w:val="24"/>
-          </w:rPr>
-          <w:t>t</w:t>
-        </w:r>
-        <w:r>
-          <w:rPr>
-            <w:rStyle w:val="Hyperlink"/>
-            <w:sz w:val="24"/>
-          </w:rPr>
-          <w:t>hub.com)</w:t>
+          <w:t>tomo2403/SellerScreen-Mini (github.com)</w:t>
         </w:r>
       </w:hyperlink>
       <w:r>
@@ -1391,6 +1433,7 @@
       </w:pPr>
       <w:bookmarkStart w:id="4" w:name="_Toc74665723"/>
       <w:r>
+        <w:lastRenderedPageBreak/>
         <w:t>Test</w:t>
       </w:r>
       <w:r>
@@ -1587,7 +1630,13 @@
         <w:rPr>
           <w:sz w:val="24"/>
         </w:rPr>
-        <w:t xml:space="preserve">Beim Klicken auf „Speichern“ werden die Daten aus dem Bearbeitungsfeld in das Lager eingefügt. Die Datei ist gespeichert und kann sofort an der Kasse </w:t>
+        <w:t>Durch</w:t>
+      </w:r>
+      <w:r>
+        <w:rPr>
+          <w:sz w:val="24"/>
+        </w:rPr>
+        <w:t xml:space="preserve"> Klicken auf „Speichern“ werden die Daten aus dem Bearbeitungsfeld in das Lager eingefügt. Die Datei ist gespeichert und kann sofort an der Kasse </w:t>
       </w:r>
       <w:r>
         <w:rPr>
@@ -1662,6 +1711,7 @@
       </w:pPr>
       <w:bookmarkStart w:id="6" w:name="_Toc74665725"/>
       <w:r>
+        <w:lastRenderedPageBreak/>
         <w:t>Standard Verkaufsmodus</w:t>
       </w:r>
       <w:bookmarkEnd w:id="6"/>
@@ -1754,7 +1804,43 @@
         <w:rPr>
           <w:sz w:val="24"/>
         </w:rPr>
-        <w:t>Nach dem starten des Verkaufs kann das Produkt über die Knöpfe in den letzten vier Spalten ausgewählt bzw. abgewählt werden. Beim Bearbeiten der zu Verkaufenden Anzahl wird der Gesamtpreis berechnet. Das bearbeiten des Produktes ist nicht zulässig</w:t>
+        <w:t xml:space="preserve">Nach dem </w:t>
+      </w:r>
+      <w:r>
+        <w:rPr>
+          <w:sz w:val="24"/>
+        </w:rPr>
+        <w:t>S</w:t>
+      </w:r>
+      <w:r>
+        <w:rPr>
+          <w:sz w:val="24"/>
+        </w:rPr>
+        <w:t xml:space="preserve">tarten des Verkaufs kann das Produkt über die Knöpfe in den letzten vier Spalten ausgewählt bzw. abgewählt werden. </w:t>
+      </w:r>
+      <w:r>
+        <w:rPr>
+          <w:sz w:val="24"/>
+        </w:rPr>
+        <w:t>Während des</w:t>
+      </w:r>
+      <w:r>
+        <w:rPr>
+          <w:sz w:val="24"/>
+        </w:rPr>
+        <w:t xml:space="preserve"> Bearbeiten</w:t>
+      </w:r>
+      <w:r>
+        <w:rPr>
+          <w:sz w:val="24"/>
+        </w:rPr>
+        <w:t>s</w:t>
+      </w:r>
+      <w:r>
+        <w:rPr>
+          <w:sz w:val="24"/>
+        </w:rPr>
+        <w:t xml:space="preserve"> der zu Verkaufenden Anzahl wird der Gesamtpreis berechnet. Das bearbeiten des Produktes ist nicht zulässig</w:t>
       </w:r>
     </w:p>
     <w:p>
@@ -1822,7 +1908,25 @@
         <w:rPr>
           <w:sz w:val="24"/>
         </w:rPr>
-        <w:t>Beim Klicken auf „Bezahlen“ wird die Kasse geschlossen. Die Verkauften Werte werden vom Lager abgezogen und in die Statistiken geschrieben. Danach wird die Auswahl der Produkte geleert und die Kasse wird wieder freigegeben.</w:t>
+        <w:t>Durch</w:t>
+      </w:r>
+      <w:r>
+        <w:rPr>
+          <w:sz w:val="24"/>
+        </w:rPr>
+        <w:t xml:space="preserve"> Klicken auf „Bezahlen“ wird die Kasse geschlossen. Die </w:t>
+      </w:r>
+      <w:r>
+        <w:rPr>
+          <w:sz w:val="24"/>
+        </w:rPr>
+        <w:t>v</w:t>
+      </w:r>
+      <w:r>
+        <w:rPr>
+          <w:sz w:val="24"/>
+        </w:rPr>
+        <w:t>erkauften Werte werden vom Lager abgezogen und in die Statistiken geschrieben. Danach wird die Auswahl der Produkte geleert und die Kasse wird wieder freigegeben.</w:t>
       </w:r>
     </w:p>
     <w:p>
@@ -1926,6 +2030,7 @@
       </w:pPr>
       <w:bookmarkStart w:id="7" w:name="_Toc74665726"/>
       <w:r>
+        <w:lastRenderedPageBreak/>
         <w:t>Stornieren / Rücknehmen</w:t>
       </w:r>
       <w:bookmarkEnd w:id="7"/>
@@ -1946,7 +2051,19 @@
         <w:rPr>
           <w:sz w:val="24"/>
         </w:rPr>
-        <w:t xml:space="preserve">Zuerst sind die Produkte aus dem Lager in der Kasse geladen. Beim Starten eines </w:t>
+        <w:t xml:space="preserve">Zuerst sind die Produkte aus dem Lager in der Kasse geladen. </w:t>
+      </w:r>
+      <w:r>
+        <w:rPr>
+          <w:sz w:val="24"/>
+        </w:rPr>
+        <w:t>Nach dem</w:t>
+      </w:r>
+      <w:r>
+        <w:rPr>
+          <w:sz w:val="24"/>
+        </w:rPr>
+        <w:t xml:space="preserve"> Starten eines </w:t>
       </w:r>
       <w:r>
         <w:rPr>
@@ -2085,7 +2202,19 @@
         <w:rPr>
           <w:sz w:val="24"/>
         </w:rPr>
-        <w:t xml:space="preserve">Die Daten werden beim Bezahlen des </w:t>
+        <w:t xml:space="preserve">Die Daten werden </w:t>
+      </w:r>
+      <w:r>
+        <w:rPr>
+          <w:sz w:val="24"/>
+        </w:rPr>
+        <w:t>nach</w:t>
+      </w:r>
+      <w:r>
+        <w:rPr>
+          <w:sz w:val="24"/>
+        </w:rPr>
+        <w:t xml:space="preserve"> Bezahlen des </w:t>
       </w:r>
       <w:r>
         <w:rPr>
@@ -2147,6 +2276,7 @@
       </w:pPr>
       <w:bookmarkStart w:id="8" w:name="_Toc74665727"/>
       <w:r>
+        <w:lastRenderedPageBreak/>
         <w:t>Statistiken</w:t>
       </w:r>
       <w:bookmarkEnd w:id="8"/>
@@ -2167,7 +2297,13 @@
         <w:rPr>
           <w:sz w:val="24"/>
         </w:rPr>
-        <w:t xml:space="preserve">Beim </w:t>
+        <w:t>Nach dem</w:t>
+      </w:r>
+      <w:r>
+        <w:rPr>
+          <w:sz w:val="24"/>
+        </w:rPr>
+        <w:t xml:space="preserve"> </w:t>
       </w:r>
       <w:r>
         <w:rPr>
@@ -5149,7 +5285,7 @@
     <w:charset w:val="00"/>
     <w:family w:val="roman"/>
     <w:pitch w:val="variable"/>
-    <w:sig w:usb0="E0002AFF" w:usb1="C0007843" w:usb2="00000009" w:usb3="00000000" w:csb0="000001FF" w:csb1="00000000"/>
+    <w:sig w:usb0="E0002EFF" w:usb1="C000785B" w:usb2="00000009" w:usb3="00000000" w:csb0="000001FF" w:csb1="00000000"/>
   </w:font>
   <w:font w:name="Century Gothic">
     <w:panose1 w:val="020B0502020202020204"/>
@@ -5191,14 +5327,14 @@
     <w:charset w:val="00"/>
     <w:family w:val="swiss"/>
     <w:pitch w:val="variable"/>
-    <w:sig w:usb0="E0002AFF" w:usb1="4000ACFF" w:usb2="00000001" w:usb3="00000000" w:csb0="000001FF" w:csb1="00000000"/>
+    <w:sig w:usb0="E4002EFF" w:usb1="C000247B" w:usb2="00000009" w:usb3="00000000" w:csb0="000001FF" w:csb1="00000000"/>
   </w:font>
   <w:font w:name="Calibri Light">
     <w:panose1 w:val="020F0302020204030204"/>
     <w:charset w:val="00"/>
     <w:family w:val="swiss"/>
     <w:pitch w:val="variable"/>
-    <w:sig w:usb0="A0002AEF" w:usb1="4000207B" w:usb2="00000000" w:usb3="00000000" w:csb0="000001FF" w:csb1="00000000"/>
+    <w:sig w:usb0="E4002EFF" w:usb1="C000247B" w:usb2="00000009" w:usb3="00000000" w:csb0="000001FF" w:csb1="00000000"/>
   </w:font>
 </w:fonts>
 </file>
@@ -6075,25 +6211,25 @@
     <SignatureMethod Algorithm="http://www.w3.org/2000/09/xmldsig#rsa-sha1"/>
     <Reference Type="http://www.w3.org/2000/09/xmldsig#Object" URI="#idPackageObject">
       <DigestMethod Algorithm="http://www.w3.org/2000/09/xmldsig#sha1"/>
-      <DigestValue>iA80jnzux1H7oNwgkwMmAeF7Bug=</DigestValue>
+      <DigestValue>+qRrdhHu2SSyStdKiE76yJc9Pno=</DigestValue>
     </Reference>
     <Reference Type="http://www.w3.org/2000/09/xmldsig#Object" URI="#idOfficeObject">
       <DigestMethod Algorithm="http://www.w3.org/2000/09/xmldsig#sha1"/>
-      <DigestValue>DlDbNAlBFvlLLfAt+aSs9efkDBQ=</DigestValue>
+      <DigestValue>AgZhnvdWDEA3/SXYpcXFqxr7i7o=</DigestValue>
     </Reference>
     <Reference Type="http://uri.etsi.org/01903#SignedProperties" URI="#idSignedProperties">
       <Transforms>
         <Transform Algorithm="http://www.w3.org/TR/2001/REC-xml-c14n-20010315"/>
       </Transforms>
       <DigestMethod Algorithm="http://www.w3.org/2000/09/xmldsig#sha1"/>
-      <DigestValue>+RNtnO2pQ+S6LdUBo8b03kwfYqo=</DigestValue>
+      <DigestValue>ZaBhBRpZkLf3ANJVxdSUtedf3OI=</DigestValue>
     </Reference>
   </SignedInfo>
-  <SignatureValue>j6dTcZoDTN9OFQfdOYBUppkOB7fpbZZorzrRSdpnr3p6ZArPnmV3L9xcPor7MhbPcozSfPM29aeg
-CznW3byLcXrWP5hi76NnP/Lzccc0vByutqmfFEmQ8Jfr0hIsc8j2BtpslndMXDSXSF5b150r+JBh
-Tuq8AUHIGi1mK4+TmR8LM0kRr08WNNqRlztfjtGU3AmqiksDhvDBEU+uGN89+u3RslvoWhkTXSBY
-KAADDDyAwPeWyiwJEDIGSuFgN9PL98CXkX7/4llbxoKhNnpMdR4LqruMG6Lqz4k391pW2xurEd22
-GqnY8h8Na2LWECm1pcB5eJm9xcod4O/GL9ZUlg==</SignatureValue>
+  <SignatureValue>TbwTUqQztqKmc7fNys/HSY+fP3R+mP4UzE+sCNA3pbUfvVw3L7963b0ktVMV16fKaL5501JgH0Ea
+nY2NExOv0FZUEeCGAoyyhpk/L4ae8GJP3AO2ShN+6wzA/k5MPVNFDWLWpFYqrwkYr2A2u24SoXM9
+ukq1pBcTPvdBM7DOdYmvRAf7ObPtma7vS2WXdVZ9OcZ3nqBCveCZtJC08slrj271G9xndS08dq95
+KMgYuNy5SaW6bE7qeVer5EqMuBV1NySAYMEvIYnz2eNIp70oLMqbmCGLK5tNgcb1MZVTe/ir+aCA
+ou5wvajXE4MCNECWYOQIKsZQgDUv1d6JQhH1OA==</SignatureValue>
   <KeyInfo>
     <X509Data>
       <X509Certificate>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</X509Certificate>
@@ -6114,6 +6250,7 @@
       <Reference URI="/word/_rels/document.xml.rels?ContentType=application/vnd.openxmlformats-package.relationships+xml">
         <Transforms>
           <Transform Algorithm="http://schemas.openxmlformats.org/package/2006/RelationshipTransform">
+            <mdssi:RelationshipReference xmlns:mdssi="http://schemas.openxmlformats.org/package/2006/digital-signature" SourceId="rId12"/>
             <mdssi:RelationshipReference xmlns:mdssi="http://schemas.openxmlformats.org/package/2006/digital-signature" SourceId="rId17"/>
             <mdssi:RelationshipReference xmlns:mdssi="http://schemas.openxmlformats.org/package/2006/digital-signature" SourceId="rId25"/>
             <mdssi:RelationshipReference xmlns:mdssi="http://schemas.openxmlformats.org/package/2006/digital-signature" SourceId="rId2"/>
@@ -6141,7 +6278,6 @@
             <mdssi:RelationshipReference xmlns:mdssi="http://schemas.openxmlformats.org/package/2006/digital-signature" SourceId="rId3"/>
             <mdssi:RelationshipReference xmlns:mdssi="http://schemas.openxmlformats.org/package/2006/digital-signature" SourceId="rId21"/>
             <mdssi:RelationshipReference xmlns:mdssi="http://schemas.openxmlformats.org/package/2006/digital-signature" SourceId="rId7"/>
-            <mdssi:RelationshipReference xmlns:mdssi="http://schemas.openxmlformats.org/package/2006/digital-signature" SourceId="rId12"/>
           </Transform>
           <Transform Algorithm="http://www.w3.org/TR/2001/REC-xml-c14n-20010315"/>
         </Transforms>
@@ -6160,7 +6296,7 @@
       </Reference>
       <Reference URI="/word/document.xml?ContentType=application/vnd.openxmlformats-officedocument.wordprocessingml.document.main+xml">
         <DigestMethod Algorithm="http://www.w3.org/2000/09/xmldsig#sha1"/>
-        <DigestValue>HuM7OBynT//TUxWECYEa1s14LhA=</DigestValue>
+        <DigestValue>0C/+qnybffARw69mgswaz1flLEk=</DigestValue>
       </Reference>
       <Reference URI="/word/endnotes.xml?ContentType=application/vnd.openxmlformats-officedocument.wordprocessingml.endnotes+xml">
         <DigestMethod Algorithm="http://www.w3.org/2000/09/xmldsig#sha1"/>
@@ -6168,7 +6304,7 @@
       </Reference>
       <Reference URI="/word/fontTable.xml?ContentType=application/vnd.openxmlformats-officedocument.wordprocessingml.fontTable+xml">
         <DigestMethod Algorithm="http://www.w3.org/2000/09/xmldsig#sha1"/>
-        <DigestValue>qVRyNizsn5xQvGItK4LatJxq+rI=</DigestValue>
+        <DigestValue>dsRKze3YZOL7Dz+DboNq1oKtpPQ=</DigestValue>
       </Reference>
       <Reference URI="/word/footer1.xml?ContentType=application/vnd.openxmlformats-officedocument.wordprocessingml.footer+xml">
         <DigestMethod Algorithm="http://www.w3.org/2000/09/xmldsig#sha1"/>
@@ -6181,11 +6317,11 @@
       <Reference URI="/word/glossary/_rels/document.xml.rels?ContentType=application/vnd.openxmlformats-package.relationships+xml">
         <Transforms>
           <Transform Algorithm="http://schemas.openxmlformats.org/package/2006/RelationshipTransform">
-            <mdssi:RelationshipReference xmlns:mdssi="http://schemas.openxmlformats.org/package/2006/digital-signature" SourceId="rId5"/>
-            <mdssi:RelationshipReference xmlns:mdssi="http://schemas.openxmlformats.org/package/2006/digital-signature" SourceId="rId4"/>
             <mdssi:RelationshipReference xmlns:mdssi="http://schemas.openxmlformats.org/package/2006/digital-signature" SourceId="rId3"/>
             <mdssi:RelationshipReference xmlns:mdssi="http://schemas.openxmlformats.org/package/2006/digital-signature" SourceId="rId2"/>
             <mdssi:RelationshipReference xmlns:mdssi="http://schemas.openxmlformats.org/package/2006/digital-signature" SourceId="rId1"/>
+            <mdssi:RelationshipReference xmlns:mdssi="http://schemas.openxmlformats.org/package/2006/digital-signature" SourceId="rId5"/>
+            <mdssi:RelationshipReference xmlns:mdssi="http://schemas.openxmlformats.org/package/2006/digital-signature" SourceId="rId4"/>
           </Transform>
           <Transform Algorithm="http://www.w3.org/TR/2001/REC-xml-c14n-20010315"/>
         </Transforms>
@@ -6198,7 +6334,7 @@
       </Reference>
       <Reference URI="/word/glossary/fontTable.xml?ContentType=application/vnd.openxmlformats-officedocument.wordprocessingml.fontTable+xml">
         <DigestMethod Algorithm="http://www.w3.org/2000/09/xmldsig#sha1"/>
-        <DigestValue>yG/VlRV7/CPle4evxJsQasOnEvU=</DigestValue>
+        <DigestValue>rGjOfbmlt67RebKrytuwFJhySXw=</DigestValue>
       </Reference>
       <Reference URI="/word/glossary/numbering.xml?ContentType=application/vnd.openxmlformats-officedocument.wordprocessingml.numbering+xml">
         <DigestMethod Algorithm="http://www.w3.org/2000/09/xmldsig#sha1"/>
@@ -6290,7 +6426,7 @@
       </Reference>
       <Reference URI="/word/settings.xml?ContentType=application/vnd.openxmlformats-officedocument.wordprocessingml.settings+xml">
         <DigestMethod Algorithm="http://www.w3.org/2000/09/xmldsig#sha1"/>
-        <DigestValue>Ea8+/XctpikorbTL5ZPWdVRbVhI=</DigestValue>
+        <DigestValue>ykz2ULRdOfqUl0BxVqQqpYEj7Oo=</DigestValue>
       </Reference>
       <Reference URI="/word/styles.xml?ContentType=application/vnd.openxmlformats-officedocument.wordprocessingml.styles+xml">
         <DigestMethod Algorithm="http://www.w3.org/2000/09/xmldsig#sha1"/>
@@ -6309,7 +6445,7 @@
       <SignatureProperty Id="idSignatureTime" Target="#idPackageSignature">
         <mdssi:SignatureTime xmlns:mdssi="http://schemas.openxmlformats.org/package/2006/digital-signature">
           <mdssi:Format>YYYY-MM-DDThh:mm:ssTZD</mdssi:Format>
-          <mdssi:Value>2021-06-15T14:27:28Z</mdssi:Value>
+          <mdssi:Value>2021-06-15T15:01:52Z</mdssi:Value>
         </mdssi:SignatureTime>
       </SignatureProperty>
     </SignatureProperties>
@@ -6334,10 +6470,6 @@
           <SignatureProviderDetails>9</SignatureProviderDetails>
           <SignatureType>1</SignatureType>
         </SignatureInfoV1>
-        <SignatureInfoV2 xmlns="http://schemas.microsoft.com/office/2006/digsig">
-          <Address1/>
-          <Address2/>
-        </SignatureInfoV2>
       </SignatureProperty>
     </SignatureProperties>
   </Object>
@@ -6345,7 +6477,7 @@
     <xd:QualifyingProperties xmlns:xd="http://uri.etsi.org/01903/v1.3.2#" Target="#idPackageSignature">
       <xd:SignedProperties Id="idSignedProperties">
         <xd:SignedSignatureProperties>
-          <xd:SigningTime>2021-06-15T14:27:28Z</xd:SigningTime>
+          <xd:SigningTime>2021-06-15T15:01:52Z</xd:SigningTime>
           <xd:SigningCertificate>
             <xd:Cert>
               <xd:CertDigest>
@@ -6361,17 +6493,6 @@
           <xd:SignaturePolicyIdentifier>
             <xd:SignaturePolicyImplied/>
           </xd:SignaturePolicyIdentifier>
-          <xd:SignatureProductionPlace>
-            <xd:City/>
-            <xd:StateOrProvince/>
-            <xd:PostalCode/>
-            <xd:CountryName/>
-          </xd:SignatureProductionPlace>
-          <xd:SignerRole>
-            <xd:ClaimedRoles>
-              <xd:ClaimedRole>Schüler</xd:ClaimedRole>
-            </xd:ClaimedRoles>
-          </xd:SignerRole>
         </xd:SignedSignatureProperties>
         <xd:SignedDataObjectProperties>
           <xd:CommitmentTypeIndication>
@@ -6393,7 +6514,7 @@
 </file>
 
 <file path=customXml/itemProps1.xml><?xml version="1.0" encoding="utf-8"?>
-<ds:datastoreItem xmlns:ds="http://schemas.openxmlformats.org/officeDocument/2006/customXml" ds:itemID="{C56D9C31-6019-4DBF-8F0A-9E2961B2437A}">
+<ds:datastoreItem xmlns:ds="http://schemas.openxmlformats.org/officeDocument/2006/customXml" ds:itemID="{74E250E1-C12B-4F3F-8C3A-F3DF8513C530}">
   <ds:schemaRefs>
     <ds:schemaRef ds:uri="http://schemas.openxmlformats.org/officeDocument/2006/bibliography"/>
   </ds:schemaRefs>
